--- a/Documentacion/Obligatorio2014_.docx
+++ b/Documentacion/Obligatorio2014_.docx
@@ -414,7 +414,7 @@
           <w:noProof/>
           <w:sz w:val="22"/>
           <w:szCs w:val="22"/>
-          <w:lang w:eastAsia="es-UY"/>
+          <w:lang w:val="es-ES"/>
         </w:rPr>
       </w:pPr>
       <w:r>
@@ -438,7 +438,7 @@
         </w:rPr>
         <w:fldChar w:fldCharType="separate"/>
       </w:r>
-      <w:hyperlink w:anchor="_Toc404701927" w:history="1">
+      <w:hyperlink w:anchor="_Toc404802812" w:history="1">
         <w:r>
           <w:rPr>
             <w:rStyle w:val="Hipervnculo"/>
@@ -455,7 +455,7 @@
             <w:noProof/>
             <w:sz w:val="22"/>
             <w:szCs w:val="22"/>
-            <w:lang w:eastAsia="es-UY"/>
+            <w:lang w:val="es-ES"/>
           </w:rPr>
           <w:tab/>
         </w:r>
@@ -486,7 +486,7 @@
             <w:noProof/>
             <w:webHidden/>
           </w:rPr>
-          <w:instrText xml:space="preserve"> PAGEREF _Toc404701927 \h </w:instrText>
+          <w:instrText xml:space="preserve"> PAGEREF _Toc404802812 \h </w:instrText>
         </w:r>
         <w:r>
           <w:rPr>
@@ -530,10 +530,10 @@
           <w:noProof/>
           <w:sz w:val="22"/>
           <w:szCs w:val="22"/>
-          <w:lang w:eastAsia="es-UY"/>
-        </w:rPr>
-      </w:pPr>
-      <w:hyperlink w:anchor="_Toc404701928" w:history="1">
+          <w:lang w:val="es-ES"/>
+        </w:rPr>
+      </w:pPr>
+      <w:hyperlink w:anchor="_Toc404802813" w:history="1">
         <w:r>
           <w:rPr>
             <w:rStyle w:val="Hipervnculo"/>
@@ -548,7 +548,7 @@
             <w:noProof/>
             <w:sz w:val="22"/>
             <w:szCs w:val="22"/>
-            <w:lang w:eastAsia="es-UY"/>
+            <w:lang w:val="es-ES"/>
           </w:rPr>
           <w:tab/>
         </w:r>
@@ -578,7 +578,7 @@
             <w:noProof/>
             <w:webHidden/>
           </w:rPr>
-          <w:instrText xml:space="preserve"> PAGEREF _Toc404701928 \h </w:instrText>
+          <w:instrText xml:space="preserve"> PAGEREF _Toc404802813 \h </w:instrText>
         </w:r>
         <w:r>
           <w:rPr>
@@ -624,10 +624,10 @@
           <w:noProof/>
           <w:sz w:val="22"/>
           <w:szCs w:val="22"/>
-          <w:lang w:eastAsia="es-UY"/>
-        </w:rPr>
-      </w:pPr>
-      <w:hyperlink w:anchor="_Toc404701929" w:history="1">
+          <w:lang w:val="es-ES"/>
+        </w:rPr>
+      </w:pPr>
+      <w:hyperlink w:anchor="_Toc404802814" w:history="1">
         <w:r>
           <w:rPr>
             <w:rStyle w:val="Hipervnculo"/>
@@ -645,7 +645,7 @@
             <w:noProof/>
             <w:sz w:val="22"/>
             <w:szCs w:val="22"/>
-            <w:lang w:eastAsia="es-UY"/>
+            <w:lang w:val="es-ES"/>
           </w:rPr>
           <w:tab/>
         </w:r>
@@ -676,7 +676,7 @@
             <w:noProof/>
             <w:webHidden/>
           </w:rPr>
-          <w:instrText xml:space="preserve"> PAGEREF _Toc404701929 \h </w:instrText>
+          <w:instrText xml:space="preserve"> PAGEREF _Toc404802814 \h </w:instrText>
         </w:r>
         <w:r>
           <w:rPr>
@@ -720,10 +720,10 @@
           <w:noProof/>
           <w:sz w:val="22"/>
           <w:szCs w:val="22"/>
-          <w:lang w:eastAsia="es-UY"/>
-        </w:rPr>
-      </w:pPr>
-      <w:hyperlink w:anchor="_Toc404701930" w:history="1">
+          <w:lang w:val="es-ES"/>
+        </w:rPr>
+      </w:pPr>
+      <w:hyperlink w:anchor="_Toc404802815" w:history="1">
         <w:r>
           <w:rPr>
             <w:rStyle w:val="Hipervnculo"/>
@@ -738,7 +738,7 @@
             <w:noProof/>
             <w:sz w:val="22"/>
             <w:szCs w:val="22"/>
-            <w:lang w:eastAsia="es-UY"/>
+            <w:lang w:val="es-ES"/>
           </w:rPr>
           <w:tab/>
         </w:r>
@@ -768,7 +768,7 @@
             <w:noProof/>
             <w:webHidden/>
           </w:rPr>
-          <w:instrText xml:space="preserve"> PAGEREF _Toc404701930 \h </w:instrText>
+          <w:instrText xml:space="preserve"> PAGEREF _Toc404802815 \h </w:instrText>
         </w:r>
         <w:r>
           <w:rPr>
@@ -812,10 +812,10 @@
           <w:noProof/>
           <w:sz w:val="22"/>
           <w:szCs w:val="22"/>
-          <w:lang w:eastAsia="es-UY"/>
-        </w:rPr>
-      </w:pPr>
-      <w:hyperlink w:anchor="_Toc404701931" w:history="1">
+          <w:lang w:val="es-ES"/>
+        </w:rPr>
+      </w:pPr>
+      <w:hyperlink w:anchor="_Toc404802816" w:history="1">
         <w:r>
           <w:rPr>
             <w:rStyle w:val="Hipervnculo"/>
@@ -831,7 +831,7 @@
             <w:noProof/>
             <w:sz w:val="22"/>
             <w:szCs w:val="22"/>
-            <w:lang w:eastAsia="es-UY"/>
+            <w:lang w:val="es-ES"/>
           </w:rPr>
           <w:tab/>
         </w:r>
@@ -861,7 +861,7 @@
             <w:noProof/>
             <w:webHidden/>
           </w:rPr>
-          <w:instrText xml:space="preserve"> PAGEREF _Toc404701931 \h </w:instrText>
+          <w:instrText xml:space="preserve"> PAGEREF _Toc404802816 \h </w:instrText>
         </w:r>
         <w:r>
           <w:rPr>
@@ -906,10 +906,10 @@
           <w:noProof/>
           <w:sz w:val="22"/>
           <w:szCs w:val="22"/>
-          <w:lang w:eastAsia="es-UY"/>
-        </w:rPr>
-      </w:pPr>
-      <w:hyperlink w:anchor="_Toc404701932" w:history="1">
+          <w:lang w:val="es-ES"/>
+        </w:rPr>
+      </w:pPr>
+      <w:hyperlink w:anchor="_Toc404802817" w:history="1">
         <w:r>
           <w:rPr>
             <w:rStyle w:val="Hipervnculo"/>
@@ -926,7 +926,7 @@
             <w:noProof/>
             <w:sz w:val="22"/>
             <w:szCs w:val="22"/>
-            <w:lang w:eastAsia="es-UY"/>
+            <w:lang w:val="es-ES"/>
           </w:rPr>
           <w:tab/>
         </w:r>
@@ -957,7 +957,7 @@
             <w:noProof/>
             <w:webHidden/>
           </w:rPr>
-          <w:instrText xml:space="preserve"> PAGEREF _Toc404701932 \h </w:instrText>
+          <w:instrText xml:space="preserve"> PAGEREF _Toc404802817 \h </w:instrText>
         </w:r>
         <w:r>
           <w:rPr>
@@ -1002,10 +1002,10 @@
           <w:noProof/>
           <w:sz w:val="22"/>
           <w:szCs w:val="22"/>
-          <w:lang w:eastAsia="es-UY"/>
-        </w:rPr>
-      </w:pPr>
-      <w:hyperlink w:anchor="_Toc404701933" w:history="1">
+          <w:lang w:val="es-ES"/>
+        </w:rPr>
+      </w:pPr>
+      <w:hyperlink w:anchor="_Toc404802818" w:history="1">
         <w:r>
           <w:rPr>
             <w:rStyle w:val="Hipervnculo"/>
@@ -1022,7 +1022,7 @@
             <w:noProof/>
             <w:sz w:val="22"/>
             <w:szCs w:val="22"/>
-            <w:lang w:eastAsia="es-UY"/>
+            <w:lang w:val="es-ES"/>
           </w:rPr>
           <w:tab/>
         </w:r>
@@ -1032,7 +1032,7 @@
             <w:noProof/>
             <w:lang w:val="es-ES"/>
           </w:rPr>
-          <w:t>Resumen de Requerimientos NoFuncionales</w:t>
+          <w:t>Resumen de Requerimientos No Funcionales</w:t>
         </w:r>
         <w:r>
           <w:rPr>
@@ -1053,7 +1053,7 @@
             <w:noProof/>
             <w:webHidden/>
           </w:rPr>
-          <w:instrText xml:space="preserve"> PAGEREF _Toc404701933 \h </w:instrText>
+          <w:instrText xml:space="preserve"> PAGEREF _Toc404802818 \h </w:instrText>
         </w:r>
         <w:r>
           <w:rPr>
@@ -1099,10 +1099,10 @@
           <w:noProof/>
           <w:sz w:val="22"/>
           <w:szCs w:val="22"/>
-          <w:lang w:eastAsia="es-UY"/>
-        </w:rPr>
-      </w:pPr>
-      <w:hyperlink w:anchor="_Toc404701934" w:history="1">
+          <w:lang w:val="es-ES"/>
+        </w:rPr>
+      </w:pPr>
+      <w:hyperlink w:anchor="_Toc404802819" w:history="1">
         <w:r>
           <w:rPr>
             <w:rStyle w:val="Hipervnculo"/>
@@ -1120,7 +1120,7 @@
             <w:noProof/>
             <w:sz w:val="22"/>
             <w:szCs w:val="22"/>
-            <w:lang w:eastAsia="es-UY"/>
+            <w:lang w:val="es-ES"/>
           </w:rPr>
           <w:tab/>
         </w:r>
@@ -1151,7 +1151,7 @@
             <w:noProof/>
             <w:webHidden/>
           </w:rPr>
-          <w:instrText xml:space="preserve"> PAGEREF _Toc404701934 \h </w:instrText>
+          <w:instrText xml:space="preserve"> PAGEREF _Toc404802819 \h </w:instrText>
         </w:r>
         <w:r>
           <w:rPr>
@@ -1195,10 +1195,10 @@
           <w:noProof/>
           <w:sz w:val="22"/>
           <w:szCs w:val="22"/>
-          <w:lang w:eastAsia="es-UY"/>
-        </w:rPr>
-      </w:pPr>
-      <w:hyperlink w:anchor="_Toc404701935" w:history="1">
+          <w:lang w:val="es-ES"/>
+        </w:rPr>
+      </w:pPr>
+      <w:hyperlink w:anchor="_Toc404802820" w:history="1">
         <w:r>
           <w:rPr>
             <w:rStyle w:val="Hipervnculo"/>
@@ -1213,7 +1213,7 @@
             <w:noProof/>
             <w:sz w:val="22"/>
             <w:szCs w:val="22"/>
-            <w:lang w:eastAsia="es-UY"/>
+            <w:lang w:val="es-ES"/>
           </w:rPr>
           <w:tab/>
         </w:r>
@@ -1243,7 +1243,7 @@
             <w:noProof/>
             <w:webHidden/>
           </w:rPr>
-          <w:instrText xml:space="preserve"> PAGEREF _Toc404701935 \h </w:instrText>
+          <w:instrText xml:space="preserve"> PAGEREF _Toc404802820 \h </w:instrText>
         </w:r>
         <w:r>
           <w:rPr>
@@ -1288,10 +1288,10 @@
           <w:noProof/>
           <w:sz w:val="22"/>
           <w:szCs w:val="22"/>
-          <w:lang w:eastAsia="es-UY"/>
-        </w:rPr>
-      </w:pPr>
-      <w:hyperlink w:anchor="_Toc404701936" w:history="1">
+          <w:lang w:val="es-ES"/>
+        </w:rPr>
+      </w:pPr>
+      <w:hyperlink w:anchor="_Toc404802821" w:history="1">
         <w:r>
           <w:rPr>
             <w:rStyle w:val="Hipervnculo"/>
@@ -1308,7 +1308,7 @@
             <w:noProof/>
             <w:sz w:val="22"/>
             <w:szCs w:val="22"/>
-            <w:lang w:eastAsia="es-UY"/>
+            <w:lang w:val="es-ES"/>
           </w:rPr>
           <w:tab/>
         </w:r>
@@ -1339,7 +1339,7 @@
             <w:noProof/>
             <w:webHidden/>
           </w:rPr>
-          <w:instrText xml:space="preserve"> PAGEREF _Toc404701936 \h </w:instrText>
+          <w:instrText xml:space="preserve"> PAGEREF _Toc404802821 \h </w:instrText>
         </w:r>
         <w:r>
           <w:rPr>
@@ -1382,10 +1382,10 @@
           <w:noProof/>
           <w:sz w:val="22"/>
           <w:szCs w:val="22"/>
-          <w:lang w:eastAsia="es-UY"/>
-        </w:rPr>
-      </w:pPr>
-      <w:hyperlink w:anchor="_Toc404701937" w:history="1">
+          <w:lang w:val="es-ES"/>
+        </w:rPr>
+      </w:pPr>
+      <w:hyperlink w:anchor="_Toc404802822" w:history="1">
         <w:r>
           <w:rPr>
             <w:rStyle w:val="Hipervnculo"/>
@@ -1400,7 +1400,7 @@
             <w:noProof/>
             <w:sz w:val="22"/>
             <w:szCs w:val="22"/>
-            <w:lang w:eastAsia="es-UY"/>
+            <w:lang w:val="es-ES"/>
           </w:rPr>
           <w:tab/>
         </w:r>
@@ -1431,7 +1431,7 @@
             <w:noProof/>
             <w:webHidden/>
           </w:rPr>
-          <w:instrText xml:space="preserve"> PAGEREF _Toc404701937 \h </w:instrText>
+          <w:instrText xml:space="preserve"> PAGEREF _Toc404802822 \h </w:instrText>
         </w:r>
         <w:r>
           <w:rPr>
@@ -1474,10 +1474,10 @@
           <w:noProof/>
           <w:sz w:val="22"/>
           <w:szCs w:val="22"/>
-          <w:lang w:eastAsia="es-UY"/>
-        </w:rPr>
-      </w:pPr>
-      <w:hyperlink w:anchor="_Toc404701938" w:history="1">
+          <w:lang w:val="es-ES"/>
+        </w:rPr>
+      </w:pPr>
+      <w:hyperlink w:anchor="_Toc404802823" w:history="1">
         <w:r>
           <w:rPr>
             <w:rStyle w:val="Hipervnculo"/>
@@ -1492,7 +1492,7 @@
             <w:noProof/>
             <w:sz w:val="22"/>
             <w:szCs w:val="22"/>
-            <w:lang w:eastAsia="es-UY"/>
+            <w:lang w:val="es-ES"/>
           </w:rPr>
           <w:tab/>
         </w:r>
@@ -1523,7 +1523,7 @@
             <w:noProof/>
             <w:webHidden/>
           </w:rPr>
-          <w:instrText xml:space="preserve"> PAGEREF _Toc404701938 \h </w:instrText>
+          <w:instrText xml:space="preserve"> PAGEREF _Toc404802823 \h </w:instrText>
         </w:r>
         <w:r>
           <w:rPr>
@@ -1566,10 +1566,10 @@
           <w:noProof/>
           <w:sz w:val="22"/>
           <w:szCs w:val="22"/>
-          <w:lang w:eastAsia="es-UY"/>
-        </w:rPr>
-      </w:pPr>
-      <w:hyperlink w:anchor="_Toc404701939" w:history="1">
+          <w:lang w:val="es-ES"/>
+        </w:rPr>
+      </w:pPr>
+      <w:hyperlink w:anchor="_Toc404802824" w:history="1">
         <w:r>
           <w:rPr>
             <w:rStyle w:val="Hipervnculo"/>
@@ -1584,7 +1584,7 @@
             <w:noProof/>
             <w:sz w:val="22"/>
             <w:szCs w:val="22"/>
-            <w:lang w:eastAsia="es-UY"/>
+            <w:lang w:val="es-ES"/>
           </w:rPr>
           <w:tab/>
         </w:r>
@@ -1594,7 +1594,7 @@
             <w:noProof/>
             <w:lang w:val="es-ES"/>
           </w:rPr>
-          <w:t>Decisiones de Arquitectura</w:t>
+          <w:t>Decisiones de Diseño</w:t>
         </w:r>
         <w:r>
           <w:rPr>
@@ -1615,7 +1615,7 @@
             <w:noProof/>
             <w:webHidden/>
           </w:rPr>
-          <w:instrText xml:space="preserve"> PAGEREF _Toc404701939 \h </w:instrText>
+          <w:instrText xml:space="preserve"> PAGEREF _Toc404802824 \h </w:instrText>
         </w:r>
         <w:r>
           <w:rPr>
@@ -1660,10 +1660,10 @@
           <w:noProof/>
           <w:sz w:val="22"/>
           <w:szCs w:val="22"/>
-          <w:lang w:eastAsia="es-UY"/>
-        </w:rPr>
-      </w:pPr>
-      <w:hyperlink w:anchor="_Toc404701940" w:history="1">
+          <w:lang w:val="es-ES"/>
+        </w:rPr>
+      </w:pPr>
+      <w:hyperlink w:anchor="_Toc404802825" w:history="1">
         <w:r>
           <w:rPr>
             <w:rStyle w:val="Hipervnculo"/>
@@ -1680,7 +1680,7 @@
             <w:noProof/>
             <w:sz w:val="22"/>
             <w:szCs w:val="22"/>
-            <w:lang w:eastAsia="es-UY"/>
+            <w:lang w:val="es-ES"/>
           </w:rPr>
           <w:tab/>
         </w:r>
@@ -1711,7 +1711,7 @@
             <w:noProof/>
             <w:webHidden/>
           </w:rPr>
-          <w:instrText xml:space="preserve"> PAGEREF _Toc404701940 \h </w:instrText>
+          <w:instrText xml:space="preserve"> PAGEREF _Toc404802825 \h </w:instrText>
         </w:r>
         <w:r>
           <w:rPr>
@@ -1731,7 +1731,7 @@
             <w:noProof/>
             <w:webHidden/>
           </w:rPr>
-          <w:t>7</w:t>
+          <w:t>2</w:t>
         </w:r>
         <w:r>
           <w:rPr>
@@ -1754,10 +1754,10 @@
           <w:noProof/>
           <w:sz w:val="22"/>
           <w:szCs w:val="22"/>
-          <w:lang w:eastAsia="es-UY"/>
-        </w:rPr>
-      </w:pPr>
-      <w:hyperlink w:anchor="_Toc404701941" w:history="1">
+          <w:lang w:val="es-ES"/>
+        </w:rPr>
+      </w:pPr>
+      <w:hyperlink w:anchor="_Toc404802826" w:history="1">
         <w:r>
           <w:rPr>
             <w:rStyle w:val="Hipervnculo"/>
@@ -1772,7 +1772,7 @@
             <w:noProof/>
             <w:sz w:val="22"/>
             <w:szCs w:val="22"/>
-            <w:lang w:eastAsia="es-UY"/>
+            <w:lang w:val="es-ES"/>
           </w:rPr>
           <w:tab/>
         </w:r>
@@ -1803,7 +1803,7 @@
             <w:noProof/>
             <w:webHidden/>
           </w:rPr>
-          <w:instrText xml:space="preserve"> PAGEREF _Toc404701941 \h </w:instrText>
+          <w:instrText xml:space="preserve"> PAGEREF _Toc404802826 \h </w:instrText>
         </w:r>
         <w:r>
           <w:rPr>
@@ -1823,7 +1823,7 @@
             <w:noProof/>
             <w:webHidden/>
           </w:rPr>
-          <w:t>7</w:t>
+          <w:t>2</w:t>
         </w:r>
         <w:r>
           <w:rPr>
@@ -1846,10 +1846,10 @@
           <w:noProof/>
           <w:sz w:val="22"/>
           <w:szCs w:val="22"/>
-          <w:lang w:eastAsia="es-UY"/>
-        </w:rPr>
-      </w:pPr>
-      <w:hyperlink w:anchor="_Toc404701942" w:history="1">
+          <w:lang w:val="es-ES"/>
+        </w:rPr>
+      </w:pPr>
+      <w:hyperlink w:anchor="_Toc404802827" w:history="1">
         <w:r>
           <w:rPr>
             <w:rStyle w:val="Hipervnculo"/>
@@ -1864,7 +1864,7 @@
             <w:noProof/>
             <w:sz w:val="22"/>
             <w:szCs w:val="22"/>
-            <w:lang w:eastAsia="es-UY"/>
+            <w:lang w:val="es-ES"/>
           </w:rPr>
           <w:tab/>
         </w:r>
@@ -1895,7 +1895,7 @@
             <w:noProof/>
             <w:webHidden/>
           </w:rPr>
-          <w:instrText xml:space="preserve"> PAGEREF _Toc404701942 \h </w:instrText>
+          <w:instrText xml:space="preserve"> PAGEREF _Toc404802827 \h </w:instrText>
         </w:r>
         <w:r>
           <w:rPr>
@@ -1915,7 +1915,7 @@
             <w:noProof/>
             <w:webHidden/>
           </w:rPr>
-          <w:t>7</w:t>
+          <w:t>2</w:t>
         </w:r>
         <w:r>
           <w:rPr>
@@ -1940,10 +1940,10 @@
           <w:noProof/>
           <w:sz w:val="22"/>
           <w:szCs w:val="22"/>
-          <w:lang w:eastAsia="es-UY"/>
-        </w:rPr>
-      </w:pPr>
-      <w:hyperlink w:anchor="_Toc404701943" w:history="1">
+          <w:lang w:val="es-ES"/>
+        </w:rPr>
+      </w:pPr>
+      <w:hyperlink w:anchor="_Toc404802828" w:history="1">
         <w:r>
           <w:rPr>
             <w:rStyle w:val="Hipervnculo"/>
@@ -1960,7 +1960,7 @@
             <w:noProof/>
             <w:sz w:val="22"/>
             <w:szCs w:val="22"/>
-            <w:lang w:eastAsia="es-UY"/>
+            <w:lang w:val="es-ES"/>
           </w:rPr>
           <w:tab/>
         </w:r>
@@ -1991,7 +1991,7 @@
             <w:noProof/>
             <w:webHidden/>
           </w:rPr>
-          <w:instrText xml:space="preserve"> PAGEREF _Toc404701943 \h </w:instrText>
+          <w:instrText xml:space="preserve"> PAGEREF _Toc404802828 \h </w:instrText>
         </w:r>
         <w:r>
           <w:rPr>
@@ -2035,10 +2035,10 @@
           <w:noProof/>
           <w:sz w:val="22"/>
           <w:szCs w:val="22"/>
-          <w:lang w:eastAsia="es-UY"/>
-        </w:rPr>
-      </w:pPr>
-      <w:hyperlink w:anchor="_Toc404701944" w:history="1">
+          <w:lang w:val="es-ES"/>
+        </w:rPr>
+      </w:pPr>
+      <w:hyperlink w:anchor="_Toc404802829" w:history="1">
         <w:r>
           <w:rPr>
             <w:rStyle w:val="Hipervnculo"/>
@@ -2053,7 +2053,7 @@
             <w:noProof/>
             <w:sz w:val="22"/>
             <w:szCs w:val="22"/>
-            <w:lang w:eastAsia="es-UY"/>
+            <w:lang w:val="es-ES"/>
           </w:rPr>
           <w:tab/>
         </w:r>
@@ -2062,21 +2062,7 @@
             <w:rStyle w:val="Hipervnculo"/>
             <w:noProof/>
           </w:rPr>
-          <w:t>Vistas de C</w:t>
-        </w:r>
-        <w:r>
-          <w:rPr>
-            <w:rStyle w:val="Hipervnculo"/>
-            <w:noProof/>
-          </w:rPr>
-          <w:t>o</w:t>
-        </w:r>
-        <w:r>
-          <w:rPr>
-            <w:rStyle w:val="Hipervnculo"/>
-            <w:noProof/>
-          </w:rPr>
-          <w:t>mponentes y conectores</w:t>
+          <w:t>Vistas de Componentes y conectores</w:t>
         </w:r>
         <w:r>
           <w:rPr>
@@ -2097,7 +2083,7 @@
             <w:noProof/>
             <w:webHidden/>
           </w:rPr>
-          <w:instrText xml:space="preserve"> PAGEREF _Toc404701944 \h </w:instrText>
+          <w:instrText xml:space="preserve"> PAGEREF _Toc404802829 \h </w:instrText>
         </w:r>
         <w:r>
           <w:rPr>
@@ -2142,10 +2128,10 @@
           <w:noProof/>
           <w:sz w:val="22"/>
           <w:szCs w:val="22"/>
-          <w:lang w:eastAsia="es-UY"/>
-        </w:rPr>
-      </w:pPr>
-      <w:hyperlink w:anchor="_Toc404701945" w:history="1">
+          <w:lang w:val="es-ES"/>
+        </w:rPr>
+      </w:pPr>
+      <w:hyperlink w:anchor="_Toc404802830" w:history="1">
         <w:r>
           <w:rPr>
             <w:rStyle w:val="Hipervnculo"/>
@@ -2162,7 +2148,7 @@
             <w:noProof/>
             <w:sz w:val="22"/>
             <w:szCs w:val="22"/>
-            <w:lang w:eastAsia="es-UY"/>
+            <w:lang w:val="es-ES"/>
           </w:rPr>
           <w:tab/>
         </w:r>
@@ -2193,7 +2179,7 @@
             <w:noProof/>
             <w:webHidden/>
           </w:rPr>
-          <w:instrText xml:space="preserve"> PAGEREF _Toc404701945 \h </w:instrText>
+          <w:instrText xml:space="preserve"> PAGEREF _Toc404802830 \h </w:instrText>
         </w:r>
         <w:r>
           <w:rPr>
@@ -2236,10 +2222,10 @@
           <w:noProof/>
           <w:sz w:val="22"/>
           <w:szCs w:val="22"/>
-          <w:lang w:eastAsia="es-UY"/>
-        </w:rPr>
-      </w:pPr>
-      <w:hyperlink w:anchor="_Toc404701946" w:history="1">
+          <w:lang w:val="es-ES"/>
+        </w:rPr>
+      </w:pPr>
+      <w:hyperlink w:anchor="_Toc404802831" w:history="1">
         <w:r>
           <w:rPr>
             <w:rStyle w:val="Hipervnculo"/>
@@ -2254,7 +2240,7 @@
             <w:noProof/>
             <w:sz w:val="22"/>
             <w:szCs w:val="22"/>
-            <w:lang w:eastAsia="es-UY"/>
+            <w:lang w:val="es-ES"/>
           </w:rPr>
           <w:tab/>
         </w:r>
@@ -2285,7 +2271,7 @@
             <w:noProof/>
             <w:webHidden/>
           </w:rPr>
-          <w:instrText xml:space="preserve"> PAGEREF _Toc404701946 \h </w:instrText>
+          <w:instrText xml:space="preserve"> PAGEREF _Toc404802831 \h </w:instrText>
         </w:r>
         <w:r>
           <w:rPr>
@@ -2328,10 +2314,10 @@
           <w:noProof/>
           <w:sz w:val="22"/>
           <w:szCs w:val="22"/>
-          <w:lang w:eastAsia="es-UY"/>
-        </w:rPr>
-      </w:pPr>
-      <w:hyperlink w:anchor="_Toc404701947" w:history="1">
+          <w:lang w:val="es-ES"/>
+        </w:rPr>
+      </w:pPr>
+      <w:hyperlink w:anchor="_Toc404802832" w:history="1">
         <w:r>
           <w:rPr>
             <w:rStyle w:val="Hipervnculo"/>
@@ -2346,7 +2332,7 @@
             <w:noProof/>
             <w:sz w:val="22"/>
             <w:szCs w:val="22"/>
-            <w:lang w:eastAsia="es-UY"/>
+            <w:lang w:val="es-ES"/>
           </w:rPr>
           <w:tab/>
         </w:r>
@@ -2377,7 +2363,7 @@
             <w:noProof/>
             <w:webHidden/>
           </w:rPr>
-          <w:instrText xml:space="preserve"> PAGEREF _Toc404701947 \h </w:instrText>
+          <w:instrText xml:space="preserve"> PAGEREF _Toc404802832 \h </w:instrText>
         </w:r>
         <w:r>
           <w:rPr>
@@ -2397,7 +2383,7 @@
             <w:noProof/>
             <w:webHidden/>
           </w:rPr>
-          <w:t>2</w:t>
+          <w:t>1</w:t>
         </w:r>
         <w:r>
           <w:rPr>
@@ -2420,10 +2406,10 @@
           <w:noProof/>
           <w:sz w:val="22"/>
           <w:szCs w:val="22"/>
-          <w:lang w:eastAsia="es-UY"/>
-        </w:rPr>
-      </w:pPr>
-      <w:hyperlink w:anchor="_Toc404701948" w:history="1">
+          <w:lang w:val="es-ES"/>
+        </w:rPr>
+      </w:pPr>
+      <w:hyperlink w:anchor="_Toc404802833" w:history="1">
         <w:r>
           <w:rPr>
             <w:rStyle w:val="Hipervnculo"/>
@@ -2438,7 +2424,7 @@
             <w:noProof/>
             <w:sz w:val="22"/>
             <w:szCs w:val="22"/>
-            <w:lang w:eastAsia="es-UY"/>
+            <w:lang w:val="es-ES"/>
           </w:rPr>
           <w:tab/>
         </w:r>
@@ -2448,7 +2434,7 @@
             <w:noProof/>
             <w:lang w:val="es-ES"/>
           </w:rPr>
-          <w:t>Interfaces</w:t>
+          <w:t>Decisiones de diseño</w:t>
         </w:r>
         <w:r>
           <w:rPr>
@@ -2469,283 +2455,7 @@
             <w:noProof/>
             <w:webHidden/>
           </w:rPr>
-          <w:instrText xml:space="preserve"> PAGEREF _Toc404701948 \h </w:instrText>
-        </w:r>
-        <w:r>
-          <w:rPr>
-            <w:noProof/>
-            <w:webHidden/>
-          </w:rPr>
-        </w:r>
-        <w:r>
-          <w:rPr>
-            <w:noProof/>
-            <w:webHidden/>
-          </w:rPr>
-          <w:fldChar w:fldCharType="separate"/>
-        </w:r>
-        <w:r>
-          <w:rPr>
-            <w:noProof/>
-            <w:webHidden/>
-          </w:rPr>
-          <w:t>2</w:t>
-        </w:r>
-        <w:r>
-          <w:rPr>
-            <w:noProof/>
-            <w:webHidden/>
-          </w:rPr>
-          <w:fldChar w:fldCharType="end"/>
-        </w:r>
-      </w:hyperlink>
-    </w:p>
-    <w:p>
-      <w:pPr>
-        <w:pStyle w:val="TDC4"/>
-        <w:tabs>
-          <w:tab w:val="left" w:pos="1540"/>
-          <w:tab w:val="right" w:leader="dot" w:pos="9039"/>
-        </w:tabs>
-        <w:rPr>
-          <w:rFonts w:asciiTheme="minorHAnsi" w:eastAsiaTheme="minorEastAsia" w:hAnsiTheme="minorHAnsi" w:cstheme="minorBidi"/>
-          <w:noProof/>
-          <w:sz w:val="22"/>
-          <w:szCs w:val="22"/>
-          <w:lang w:eastAsia="es-UY"/>
-        </w:rPr>
-      </w:pPr>
-      <w:hyperlink w:anchor="_Toc404701949" w:history="1">
-        <w:r>
-          <w:rPr>
-            <w:rStyle w:val="Hipervnculo"/>
-            <w:noProof/>
-            <w:lang w:val="es-ES"/>
-          </w:rPr>
-          <w:t>3.2.1.4</w:t>
-        </w:r>
-        <w:r>
-          <w:rPr>
-            <w:rFonts w:asciiTheme="minorHAnsi" w:eastAsiaTheme="minorEastAsia" w:hAnsiTheme="minorHAnsi" w:cstheme="minorBidi"/>
-            <w:noProof/>
-            <w:sz w:val="22"/>
-            <w:szCs w:val="22"/>
-            <w:lang w:eastAsia="es-UY"/>
-          </w:rPr>
-          <w:tab/>
-        </w:r>
-        <w:r>
-          <w:rPr>
-            <w:rStyle w:val="Hipervnculo"/>
-            <w:noProof/>
-            <w:lang w:val="es-ES"/>
-          </w:rPr>
-          <w:t>Comportamiento</w:t>
-        </w:r>
-        <w:r>
-          <w:rPr>
-            <w:noProof/>
-            <w:webHidden/>
-          </w:rPr>
-          <w:tab/>
-        </w:r>
-        <w:r>
-          <w:rPr>
-            <w:noProof/>
-            <w:webHidden/>
-          </w:rPr>
-          <w:fldChar w:fldCharType="begin"/>
-        </w:r>
-        <w:r>
-          <w:rPr>
-            <w:noProof/>
-            <w:webHidden/>
-          </w:rPr>
-          <w:instrText xml:space="preserve"> PAGEREF _Toc404701949 \h </w:instrText>
-        </w:r>
-        <w:r>
-          <w:rPr>
-            <w:noProof/>
-            <w:webHidden/>
-          </w:rPr>
-        </w:r>
-        <w:r>
-          <w:rPr>
-            <w:noProof/>
-            <w:webHidden/>
-          </w:rPr>
-          <w:fldChar w:fldCharType="separate"/>
-        </w:r>
-        <w:r>
-          <w:rPr>
-            <w:noProof/>
-            <w:webHidden/>
-          </w:rPr>
-          <w:t>2</w:t>
-        </w:r>
-        <w:r>
-          <w:rPr>
-            <w:noProof/>
-            <w:webHidden/>
-          </w:rPr>
-          <w:fldChar w:fldCharType="end"/>
-        </w:r>
-      </w:hyperlink>
-    </w:p>
-    <w:p>
-      <w:pPr>
-        <w:pStyle w:val="TDC4"/>
-        <w:tabs>
-          <w:tab w:val="left" w:pos="1540"/>
-          <w:tab w:val="right" w:leader="dot" w:pos="9039"/>
-        </w:tabs>
-        <w:rPr>
-          <w:rFonts w:asciiTheme="minorHAnsi" w:eastAsiaTheme="minorEastAsia" w:hAnsiTheme="minorHAnsi" w:cstheme="minorBidi"/>
-          <w:noProof/>
-          <w:sz w:val="22"/>
-          <w:szCs w:val="22"/>
-          <w:lang w:eastAsia="es-UY"/>
-        </w:rPr>
-      </w:pPr>
-      <w:hyperlink w:anchor="_Toc404701950" w:history="1">
-        <w:r>
-          <w:rPr>
-            <w:rStyle w:val="Hipervnculo"/>
-            <w:noProof/>
-            <w:lang w:val="es-ES"/>
-          </w:rPr>
-          <w:t>3.2.1.5</w:t>
-        </w:r>
-        <w:r>
-          <w:rPr>
-            <w:rFonts w:asciiTheme="minorHAnsi" w:eastAsiaTheme="minorEastAsia" w:hAnsiTheme="minorHAnsi" w:cstheme="minorBidi"/>
-            <w:noProof/>
-            <w:sz w:val="22"/>
-            <w:szCs w:val="22"/>
-            <w:lang w:eastAsia="es-UY"/>
-          </w:rPr>
-          <w:tab/>
-        </w:r>
-        <w:r>
-          <w:rPr>
-            <w:rStyle w:val="Hipervnculo"/>
-            <w:noProof/>
-            <w:lang w:val="es-ES"/>
-          </w:rPr>
-          <w:t>Relación con elementos lógicos</w:t>
-        </w:r>
-        <w:r>
-          <w:rPr>
-            <w:noProof/>
-            <w:webHidden/>
-          </w:rPr>
-          <w:tab/>
-        </w:r>
-        <w:r>
-          <w:rPr>
-            <w:noProof/>
-            <w:webHidden/>
-          </w:rPr>
-          <w:fldChar w:fldCharType="begin"/>
-        </w:r>
-        <w:r>
-          <w:rPr>
-            <w:noProof/>
-            <w:webHidden/>
-          </w:rPr>
-          <w:instrText xml:space="preserve"> PAGEREF _Toc404701950 \h </w:instrText>
-        </w:r>
-        <w:r>
-          <w:rPr>
-            <w:noProof/>
-            <w:webHidden/>
-          </w:rPr>
-        </w:r>
-        <w:r>
-          <w:rPr>
-            <w:noProof/>
-            <w:webHidden/>
-          </w:rPr>
-          <w:fldChar w:fldCharType="separate"/>
-        </w:r>
-        <w:r>
-          <w:rPr>
-            <w:noProof/>
-            <w:webHidden/>
-          </w:rPr>
-          <w:t>2</w:t>
-        </w:r>
-        <w:r>
-          <w:rPr>
-            <w:noProof/>
-            <w:webHidden/>
-          </w:rPr>
-          <w:fldChar w:fldCharType="end"/>
-        </w:r>
-      </w:hyperlink>
-    </w:p>
-    <w:p>
-      <w:pPr>
-        <w:pStyle w:val="TDC4"/>
-        <w:tabs>
-          <w:tab w:val="left" w:pos="1540"/>
-          <w:tab w:val="right" w:leader="dot" w:pos="9039"/>
-        </w:tabs>
-        <w:rPr>
-          <w:rFonts w:asciiTheme="minorHAnsi" w:eastAsiaTheme="minorEastAsia" w:hAnsiTheme="minorHAnsi" w:cstheme="minorBidi"/>
-          <w:noProof/>
-          <w:sz w:val="22"/>
-          <w:szCs w:val="22"/>
-          <w:lang w:eastAsia="es-UY"/>
-        </w:rPr>
-      </w:pPr>
-      <w:hyperlink w:anchor="_Toc404701951" w:history="1">
-        <w:r>
-          <w:rPr>
-            <w:rStyle w:val="Hipervnculo"/>
-            <w:noProof/>
-            <w:lang w:val="es-ES"/>
-          </w:rPr>
-          <w:t>3.2.1.6</w:t>
-        </w:r>
-        <w:r>
-          <w:rPr>
-            <w:rFonts w:asciiTheme="minorHAnsi" w:eastAsiaTheme="minorEastAsia" w:hAnsiTheme="minorHAnsi" w:cstheme="minorBidi"/>
-            <w:noProof/>
-            <w:sz w:val="22"/>
-            <w:szCs w:val="22"/>
-            <w:lang w:eastAsia="es-UY"/>
-          </w:rPr>
-          <w:tab/>
-        </w:r>
-        <w:r>
-          <w:rPr>
-            <w:rStyle w:val="Hipervnculo"/>
-            <w:noProof/>
-            <w:lang w:val="es-ES"/>
-          </w:rPr>
-          <w:t>Decisiones de diseño</w:t>
-        </w:r>
-        <w:r>
-          <w:rPr>
-            <w:noProof/>
-            <w:webHidden/>
-          </w:rPr>
-          <w:tab/>
-        </w:r>
-        <w:r>
-          <w:rPr>
-            <w:noProof/>
-            <w:webHidden/>
-          </w:rPr>
-          <w:fldChar w:fldCharType="begin"/>
-        </w:r>
-        <w:r>
-          <w:rPr>
-            <w:noProof/>
-            <w:webHidden/>
-          </w:rPr>
-          <w:instrText xml:space="preserve"> PAGEREF _Toc404701951 \h </w:instrText>
+          <w:instrText xml:space="preserve"> PAGEREF _Toc404802833 \h </w:instrText>
         </w:r>
         <w:r>
           <w:rPr>
@@ -2789,10 +2499,10 @@
           <w:noProof/>
           <w:sz w:val="22"/>
           <w:szCs w:val="22"/>
-          <w:lang w:eastAsia="es-UY"/>
-        </w:rPr>
-      </w:pPr>
-      <w:hyperlink w:anchor="_Toc404701952" w:history="1">
+          <w:lang w:val="es-ES"/>
+        </w:rPr>
+      </w:pPr>
+      <w:hyperlink w:anchor="_Toc404802834" w:history="1">
         <w:r>
           <w:rPr>
             <w:rStyle w:val="Hipervnculo"/>
@@ -2807,7 +2517,7 @@
             <w:noProof/>
             <w:sz w:val="22"/>
             <w:szCs w:val="22"/>
-            <w:lang w:eastAsia="es-UY"/>
+            <w:lang w:val="es-ES"/>
           </w:rPr>
           <w:tab/>
         </w:r>
@@ -2837,7 +2547,7 @@
             <w:noProof/>
             <w:webHidden/>
           </w:rPr>
-          <w:instrText xml:space="preserve"> PAGEREF _Toc404701952 \h </w:instrText>
+          <w:instrText xml:space="preserve"> PAGEREF _Toc404802834 \h </w:instrText>
         </w:r>
         <w:r>
           <w:rPr>
@@ -2882,10 +2592,10 @@
           <w:noProof/>
           <w:sz w:val="22"/>
           <w:szCs w:val="22"/>
-          <w:lang w:eastAsia="es-UY"/>
-        </w:rPr>
-      </w:pPr>
-      <w:hyperlink w:anchor="_Toc404701953" w:history="1">
+          <w:lang w:val="es-ES"/>
+        </w:rPr>
+      </w:pPr>
+      <w:hyperlink w:anchor="_Toc404802835" w:history="1">
         <w:r>
           <w:rPr>
             <w:rStyle w:val="Hipervnculo"/>
@@ -2901,7 +2611,7 @@
             <w:noProof/>
             <w:sz w:val="22"/>
             <w:szCs w:val="22"/>
-            <w:lang w:eastAsia="es-UY"/>
+            <w:lang w:val="es-ES"/>
           </w:rPr>
           <w:tab/>
         </w:r>
@@ -2931,7 +2641,7 @@
             <w:noProof/>
             <w:webHidden/>
           </w:rPr>
-          <w:instrText xml:space="preserve"> PAGEREF _Toc404701953 \h </w:instrText>
+          <w:instrText xml:space="preserve"> PAGEREF _Toc404802835 \h </w:instrText>
         </w:r>
         <w:r>
           <w:rPr>
@@ -2974,10 +2684,10 @@
           <w:noProof/>
           <w:sz w:val="22"/>
           <w:szCs w:val="22"/>
-          <w:lang w:eastAsia="es-UY"/>
-        </w:rPr>
-      </w:pPr>
-      <w:hyperlink w:anchor="_Toc404701954" w:history="1">
+          <w:lang w:val="es-ES"/>
+        </w:rPr>
+      </w:pPr>
+      <w:hyperlink w:anchor="_Toc404802836" w:history="1">
         <w:r>
           <w:rPr>
             <w:rStyle w:val="Hipervnculo"/>
@@ -2992,7 +2702,7 @@
             <w:noProof/>
             <w:sz w:val="22"/>
             <w:szCs w:val="22"/>
-            <w:lang w:eastAsia="es-UY"/>
+            <w:lang w:val="es-ES"/>
           </w:rPr>
           <w:tab/>
         </w:r>
@@ -3023,7 +2733,7 @@
             <w:noProof/>
             <w:webHidden/>
           </w:rPr>
-          <w:instrText xml:space="preserve"> PAGEREF _Toc404701954 \h </w:instrText>
+          <w:instrText xml:space="preserve"> PAGEREF _Toc404802836 \h </w:instrText>
         </w:r>
         <w:r>
           <w:rPr>
@@ -3110,7 +2820,7 @@
         </w:numPr>
       </w:pPr>
       <w:bookmarkStart w:id="0" w:name="_Toc136144868"/>
-      <w:bookmarkStart w:id="1" w:name="_Toc404701927"/>
+      <w:bookmarkStart w:id="1" w:name="_Toc404802812"/>
       <w:r>
         <w:rPr>
           <w:lang w:val="es-ES"/>
@@ -3143,7 +2853,7 @@
       </w:pPr>
       <w:bookmarkStart w:id="2" w:name="_Toc136144358"/>
       <w:bookmarkStart w:id="3" w:name="_Toc136144869"/>
-      <w:bookmarkStart w:id="4" w:name="_Toc404701928"/>
+      <w:bookmarkStart w:id="4" w:name="_Toc404802813"/>
       <w:r>
         <w:t>Propósito</w:t>
       </w:r>
@@ -3157,82 +2867,86 @@
         <w:pStyle w:val="Textoindependiente"/>
         <w:jc w:val="both"/>
         <w:rPr>
-          <w:b/>
-          <w:i/>
-          <w:sz w:val="20"/>
-          <w:lang w:val="es-UY"/>
-        </w:rPr>
-      </w:pPr>
-      <w:r>
-        <w:rPr>
-          <w:rFonts w:ascii="Arial" w:hAnsi="Arial" w:cs="Arial"/>
-          <w:color w:val="auto"/>
-          <w:sz w:val="20"/>
-          <w:lang w:val="es-ES"/>
+          <w:rFonts w:ascii="Calibri" w:hAnsi="Calibri"/>
+          <w:color w:val="000000"/>
+          <w:szCs w:val="22"/>
+          <w:lang w:val="es-UY" w:eastAsia="es-UY"/>
+        </w:rPr>
+      </w:pPr>
+      <w:r>
+        <w:rPr>
+          <w:rFonts w:ascii="Calibri" w:hAnsi="Calibri"/>
+          <w:color w:val="000000"/>
+          <w:szCs w:val="22"/>
+          <w:lang w:val="es-UY" w:eastAsia="es-UY"/>
         </w:rPr>
         <w:t xml:space="preserve">El propósito del presente documento es </w:t>
       </w:r>
       <w:r>
         <w:rPr>
-          <w:rFonts w:ascii="Arial" w:hAnsi="Arial" w:cs="Arial"/>
-          <w:color w:val="auto"/>
-          <w:sz w:val="20"/>
-          <w:lang w:val="es-ES"/>
+          <w:rFonts w:ascii="Calibri" w:hAnsi="Calibri"/>
+          <w:color w:val="000000"/>
+          <w:szCs w:val="22"/>
+          <w:lang w:val="es-UY" w:eastAsia="es-UY"/>
         </w:rPr>
         <w:t xml:space="preserve">proveer una especificación </w:t>
       </w:r>
       <w:r>
         <w:rPr>
-          <w:rFonts w:ascii="Arial" w:hAnsi="Arial" w:cs="Arial"/>
-          <w:color w:val="auto"/>
-          <w:sz w:val="20"/>
-          <w:lang w:val="es-ES"/>
+          <w:rFonts w:ascii="Calibri" w:hAnsi="Calibri"/>
+          <w:color w:val="000000"/>
+          <w:szCs w:val="22"/>
+          <w:lang w:val="es-UY" w:eastAsia="es-UY"/>
         </w:rPr>
         <w:t>completa</w:t>
       </w:r>
       <w:r>
         <w:rPr>
-          <w:rFonts w:ascii="Arial" w:hAnsi="Arial" w:cs="Arial"/>
-          <w:color w:val="auto"/>
-          <w:sz w:val="20"/>
-          <w:lang w:val="es-ES"/>
+          <w:rFonts w:ascii="Calibri" w:hAnsi="Calibri"/>
+          <w:color w:val="000000"/>
+          <w:szCs w:val="22"/>
+          <w:lang w:val="es-UY" w:eastAsia="es-UY"/>
         </w:rPr>
         <w:t xml:space="preserve"> de la arquitectura del</w:t>
       </w:r>
       <w:r>
         <w:rPr>
-          <w:rFonts w:ascii="Arial" w:hAnsi="Arial" w:cs="Arial"/>
-          <w:color w:val="auto"/>
-          <w:sz w:val="20"/>
-          <w:lang w:val="es-ES"/>
+          <w:rFonts w:ascii="Calibri" w:hAnsi="Calibri"/>
+          <w:color w:val="000000"/>
+          <w:szCs w:val="22"/>
+          <w:lang w:val="es-UY" w:eastAsia="es-UY"/>
         </w:rPr>
         <w:t xml:space="preserve"> </w:t>
       </w:r>
       <w:r>
         <w:rPr>
-          <w:rFonts w:ascii="Arial" w:hAnsi="Arial" w:cs="Arial"/>
-          <w:b/>
-          <w:i/>
-          <w:color w:val="auto"/>
-          <w:sz w:val="20"/>
-          <w:lang w:val="es-ES"/>
+          <w:rFonts w:ascii="Calibri" w:hAnsi="Calibri"/>
+          <w:color w:val="000000"/>
+          <w:szCs w:val="22"/>
+          <w:lang w:val="es-UY" w:eastAsia="es-UY"/>
         </w:rPr>
         <w:t xml:space="preserve">Sistema </w:t>
       </w:r>
       <w:proofErr w:type="spellStart"/>
       <w:r>
         <w:rPr>
-          <w:rFonts w:ascii="Arial" w:hAnsi="Arial" w:cs="Arial"/>
-          <w:i/>
-          <w:iCs/>
+          <w:rFonts w:ascii="Calibri" w:hAnsi="Calibri"/>
           <w:color w:val="000000"/>
-          <w:sz w:val="23"/>
-          <w:szCs w:val="23"/>
-          <w:lang w:val="es-UY"/>
+          <w:szCs w:val="22"/>
+          <w:lang w:val="es-UY" w:eastAsia="es-UY"/>
         </w:rPr>
         <w:t>TuRecetaAlToque</w:t>
       </w:r>
       <w:proofErr w:type="spellEnd"/>
+      <w:r>
+        <w:rPr>
+          <w:rFonts w:ascii="Calibri" w:hAnsi="Calibri"/>
+          <w:color w:val="000000"/>
+          <w:szCs w:val="22"/>
+          <w:lang w:val="es-UY" w:eastAsia="es-UY"/>
+        </w:rPr>
+        <w:t>.</w:t>
+      </w:r>
     </w:p>
     <w:p>
       <w:pPr>
@@ -3268,7 +2982,7 @@
       </w:pPr>
       <w:bookmarkStart w:id="5" w:name="_Toc136144361"/>
       <w:bookmarkStart w:id="6" w:name="_Toc136144872"/>
-      <w:bookmarkStart w:id="7" w:name="_Toc404701929"/>
+      <w:bookmarkStart w:id="7" w:name="_Toc404802814"/>
       <w:r>
         <w:rPr>
           <w:lang w:val="es-ES"/>
@@ -3286,7 +3000,7 @@
       </w:pPr>
       <w:bookmarkStart w:id="8" w:name="_Toc136144362"/>
       <w:bookmarkStart w:id="9" w:name="_Toc136144873"/>
-      <w:bookmarkStart w:id="10" w:name="_Toc404701930"/>
+      <w:bookmarkStart w:id="10" w:name="_Toc404802815"/>
       <w:r>
         <w:t>Propósito de</w:t>
       </w:r>
@@ -3302,21 +3016,18 @@
       <w:pPr>
         <w:jc w:val="left"/>
         <w:rPr>
-          <w:rFonts w:ascii="Times New Roman" w:hAnsi="Times New Roman"/>
-          <w:sz w:val="24"/>
-          <w:szCs w:val="24"/>
+          <w:rFonts w:ascii="Calibri" w:hAnsi="Calibri"/>
+          <w:color w:val="000000"/>
+          <w:szCs w:val="22"/>
           <w:lang w:eastAsia="es-UY"/>
         </w:rPr>
       </w:pPr>
       <w:proofErr w:type="spellStart"/>
       <w:r>
         <w:rPr>
-          <w:rFonts w:cs="Arial"/>
-          <w:i/>
-          <w:iCs/>
+          <w:rFonts w:ascii="Calibri" w:hAnsi="Calibri"/>
           <w:color w:val="000000"/>
-          <w:sz w:val="23"/>
-          <w:szCs w:val="23"/>
+          <w:szCs w:val="22"/>
           <w:lang w:eastAsia="es-UY"/>
         </w:rPr>
         <w:t>TuRecetaAlToque</w:t>
@@ -3324,12 +3035,9 @@
       <w:proofErr w:type="spellEnd"/>
       <w:r>
         <w:rPr>
-          <w:rFonts w:cs="Arial"/>
-          <w:i/>
-          <w:iCs/>
+          <w:rFonts w:ascii="Calibri" w:hAnsi="Calibri"/>
           <w:color w:val="000000"/>
-          <w:sz w:val="23"/>
-          <w:szCs w:val="23"/>
+          <w:szCs w:val="22"/>
           <w:lang w:eastAsia="es-UY"/>
         </w:rPr>
         <w:t xml:space="preserve"> se trata de una aplicación que permite a esa persona que llega a su hogar y no sabe que puede cocinar, ingresar los ingredientes principales que tiene a su alcance en la cocina y le devolverá una lista de recetas (ordenadas por valoración) que puede realizar con esos ingredientes.</w:t>
@@ -3339,32 +3047,56 @@
       <w:pPr>
         <w:jc w:val="left"/>
         <w:rPr>
-          <w:rFonts w:ascii="Times New Roman" w:hAnsi="Times New Roman"/>
-          <w:sz w:val="24"/>
-          <w:szCs w:val="24"/>
+          <w:rFonts w:ascii="Calibri" w:hAnsi="Calibri"/>
+          <w:color w:val="000000"/>
+          <w:szCs w:val="22"/>
           <w:lang w:eastAsia="es-UY"/>
         </w:rPr>
       </w:pPr>
       <w:r>
         <w:rPr>
-          <w:rFonts w:cs="Arial"/>
-          <w:i/>
-          <w:iCs/>
+          <w:rFonts w:ascii="Calibri" w:hAnsi="Calibri"/>
           <w:color w:val="000000"/>
-          <w:sz w:val="23"/>
-          <w:szCs w:val="23"/>
+          <w:szCs w:val="22"/>
           <w:lang w:eastAsia="es-UY"/>
         </w:rPr>
-        <w:t>Se quiere que las recetas puedan consultar de múltiples plataformas, como ser teléfonos celulares y navegadores. El registro de recetas debe poder realizarse de manera asíncrona</w:t>
+        <w:t xml:space="preserve">Se quiere que las recetas </w:t>
+      </w:r>
+      <w:r>
+        <w:rPr>
+          <w:rFonts w:ascii="Calibri" w:hAnsi="Calibri"/>
+          <w:color w:val="000000"/>
+          <w:szCs w:val="22"/>
+          <w:lang w:eastAsia="es-UY"/>
+        </w:rPr>
+        <w:t xml:space="preserve">se </w:t>
+      </w:r>
+      <w:r>
+        <w:rPr>
+          <w:rFonts w:ascii="Calibri" w:hAnsi="Calibri"/>
+          <w:color w:val="000000"/>
+          <w:szCs w:val="22"/>
+          <w:lang w:eastAsia="es-UY"/>
+        </w:rPr>
+        <w:t>puedan consultar de múltiples plataformas, como ser teléfonos celulares y navegadores. El registro de recetas debe poder realizarse de manera asíncrona</w:t>
+      </w:r>
+      <w:r>
+        <w:rPr>
+          <w:rFonts w:ascii="Calibri" w:hAnsi="Calibri"/>
+          <w:color w:val="000000"/>
+          <w:szCs w:val="22"/>
+          <w:lang w:eastAsia="es-UY"/>
+        </w:rPr>
+        <w:t>.</w:t>
       </w:r>
     </w:p>
     <w:p>
       <w:pPr>
         <w:jc w:val="left"/>
         <w:rPr>
-          <w:rFonts w:ascii="Times New Roman" w:hAnsi="Times New Roman"/>
-          <w:sz w:val="24"/>
-          <w:szCs w:val="24"/>
+          <w:rFonts w:ascii="Calibri" w:hAnsi="Calibri"/>
+          <w:color w:val="000000"/>
+          <w:szCs w:val="22"/>
           <w:lang w:eastAsia="es-UY"/>
         </w:rPr>
       </w:pPr>
@@ -3373,20 +3105,17 @@
       <w:pPr>
         <w:jc w:val="left"/>
         <w:rPr>
-          <w:rFonts w:ascii="Times New Roman" w:hAnsi="Times New Roman"/>
-          <w:sz w:val="24"/>
-          <w:szCs w:val="24"/>
+          <w:rFonts w:ascii="Calibri" w:hAnsi="Calibri"/>
+          <w:color w:val="000000"/>
+          <w:szCs w:val="22"/>
           <w:lang w:eastAsia="es-UY"/>
         </w:rPr>
       </w:pPr>
       <w:r>
         <w:rPr>
-          <w:rFonts w:cs="Arial"/>
-          <w:i/>
-          <w:iCs/>
+          <w:rFonts w:ascii="Calibri" w:hAnsi="Calibri"/>
           <w:color w:val="000000"/>
-          <w:sz w:val="23"/>
-          <w:szCs w:val="23"/>
+          <w:szCs w:val="22"/>
           <w:lang w:eastAsia="es-UY"/>
         </w:rPr>
         <w:t>Los interesados en esta gran base de datos de recetas y servicios para consultarlas, son los responsables de elGourmetInc.com que se encargaran de desarrollar las distintas interfaces para cada usuario potencial.</w:t>
@@ -3412,7 +3141,7 @@
       </w:pPr>
       <w:bookmarkStart w:id="11" w:name="_Toc136144363"/>
       <w:bookmarkStart w:id="12" w:name="_Toc136144874"/>
-      <w:bookmarkStart w:id="13" w:name="_Toc404701931"/>
+      <w:bookmarkStart w:id="13" w:name="_Toc404802816"/>
       <w:r>
         <w:t>Requerimientos significativos</w:t>
       </w:r>
@@ -3443,7 +3172,7 @@
           <w:lang w:val="es-ES"/>
         </w:rPr>
       </w:pPr>
-      <w:bookmarkStart w:id="14" w:name="_Toc404701932"/>
+      <w:bookmarkStart w:id="14" w:name="_Toc404802817"/>
       <w:r>
         <w:rPr>
           <w:lang w:val="es-ES"/>
@@ -3463,8 +3192,8 @@
     </w:p>
     <w:tbl>
       <w:tblPr>
-        <w:tblW w:w="10340" w:type="dxa"/>
-        <w:tblInd w:w="55" w:type="dxa"/>
+        <w:tblW w:w="5000" w:type="pct"/>
+        <w:tblLayout w:type="fixed"/>
         <w:tblCellMar>
           <w:left w:w="70" w:type="dxa"/>
           <w:right w:w="70" w:type="dxa"/>
@@ -3472,8 +3201,8 @@
         <w:tblLook w:val="04A0" w:firstRow="1" w:lastRow="0" w:firstColumn="1" w:lastColumn="0" w:noHBand="0" w:noVBand="1"/>
       </w:tblPr>
       <w:tblGrid>
-        <w:gridCol w:w="3300"/>
-        <w:gridCol w:w="7040"/>
+        <w:gridCol w:w="2479"/>
+        <w:gridCol w:w="6710"/>
       </w:tblGrid>
       <w:tr>
         <w:trPr>
@@ -3481,7 +3210,7 @@
         </w:trPr>
         <w:tc>
           <w:tcPr>
-            <w:tcW w:w="3300" w:type="dxa"/>
+            <w:tcW w:w="1349" w:type="pct"/>
             <w:tcBorders>
               <w:top w:val="single" w:sz="8" w:space="0" w:color="auto"/>
               <w:left w:val="single" w:sz="8" w:space="0" w:color="auto"/>
@@ -3519,7 +3248,7 @@
         </w:tc>
         <w:tc>
           <w:tcPr>
-            <w:tcW w:w="7040" w:type="dxa"/>
+            <w:tcW w:w="3651" w:type="pct"/>
             <w:tcBorders>
               <w:top w:val="single" w:sz="8" w:space="0" w:color="auto"/>
               <w:left w:val="nil"/>
@@ -3562,7 +3291,7 @@
         </w:trPr>
         <w:tc>
           <w:tcPr>
-            <w:tcW w:w="3300" w:type="dxa"/>
+            <w:tcW w:w="1349" w:type="pct"/>
             <w:tcBorders>
               <w:top w:val="nil"/>
               <w:left w:val="single" w:sz="8" w:space="0" w:color="auto"/>
@@ -3598,7 +3327,7 @@
         </w:tc>
         <w:tc>
           <w:tcPr>
-            <w:tcW w:w="7040" w:type="dxa"/>
+            <w:tcW w:w="3651" w:type="pct"/>
             <w:tcBorders>
               <w:top w:val="nil"/>
               <w:left w:val="nil"/>
@@ -3632,7 +3361,6 @@
               </w:rPr>
               <w:t xml:space="preserve">Permite registrar un usuario brindando algunos datos </w:t>
             </w:r>
-            <w:proofErr w:type="spellStart"/>
             <w:r>
               <w:rPr>
                 <w:rFonts w:ascii="Calibri" w:hAnsi="Calibri" w:cs="Arial"/>
@@ -3642,9 +3370,8 @@
                 <w:sz w:val="20"/>
                 <w:lang w:eastAsia="es-UY"/>
               </w:rPr>
-              <w:t>basicos</w:t>
-            </w:r>
-            <w:proofErr w:type="spellEnd"/>
+              <w:t>básicos</w:t>
+            </w:r>
           </w:p>
         </w:tc>
       </w:tr>
@@ -3654,7 +3381,7 @@
         </w:trPr>
         <w:tc>
           <w:tcPr>
-            <w:tcW w:w="3300" w:type="dxa"/>
+            <w:tcW w:w="1349" w:type="pct"/>
             <w:tcBorders>
               <w:top w:val="nil"/>
               <w:left w:val="single" w:sz="8" w:space="0" w:color="auto"/>
@@ -3690,7 +3417,7 @@
         </w:tc>
         <w:tc>
           <w:tcPr>
-            <w:tcW w:w="7040" w:type="dxa"/>
+            <w:tcW w:w="3651" w:type="pct"/>
             <w:tcBorders>
               <w:top w:val="nil"/>
               <w:left w:val="nil"/>
@@ -3724,7 +3451,6 @@
               </w:rPr>
               <w:t xml:space="preserve">Permite a un usuario registrado, activar una </w:t>
             </w:r>
-            <w:proofErr w:type="spellStart"/>
             <w:r>
               <w:rPr>
                 <w:rFonts w:ascii="Calibri" w:hAnsi="Calibri" w:cs="Arial"/>
@@ -3734,9 +3460,8 @@
                 <w:sz w:val="20"/>
                 <w:lang w:eastAsia="es-UY"/>
               </w:rPr>
-              <w:t>sesion</w:t>
-            </w:r>
-            <w:proofErr w:type="spellEnd"/>
+              <w:t>sesión</w:t>
+            </w:r>
             <w:r>
               <w:rPr>
                 <w:rFonts w:ascii="Calibri" w:hAnsi="Calibri" w:cs="Arial"/>
@@ -3757,7 +3482,7 @@
         </w:trPr>
         <w:tc>
           <w:tcPr>
-            <w:tcW w:w="3300" w:type="dxa"/>
+            <w:tcW w:w="1349" w:type="pct"/>
             <w:tcBorders>
               <w:top w:val="nil"/>
               <w:left w:val="single" w:sz="8" w:space="0" w:color="auto"/>
@@ -3793,7 +3518,7 @@
         </w:tc>
         <w:tc>
           <w:tcPr>
-            <w:tcW w:w="7040" w:type="dxa"/>
+            <w:tcW w:w="3651" w:type="pct"/>
             <w:tcBorders>
               <w:top w:val="nil"/>
               <w:left w:val="nil"/>
@@ -3827,7 +3552,6 @@
               </w:rPr>
               <w:t xml:space="preserve">Permite a un usuario activo, realizar una </w:t>
             </w:r>
-            <w:proofErr w:type="spellStart"/>
             <w:r>
               <w:rPr>
                 <w:rFonts w:ascii="Calibri" w:hAnsi="Calibri" w:cs="Arial"/>
@@ -3837,9 +3561,8 @@
                 <w:sz w:val="20"/>
                 <w:lang w:eastAsia="es-UY"/>
               </w:rPr>
-              <w:t>busqueda</w:t>
-            </w:r>
-            <w:proofErr w:type="spellEnd"/>
+              <w:t>búsqueda</w:t>
+            </w:r>
             <w:r>
               <w:rPr>
                 <w:rFonts w:ascii="Calibri" w:hAnsi="Calibri" w:cs="Arial"/>
@@ -3851,7 +3574,6 @@
               </w:rPr>
               <w:t xml:space="preserve"> de recetas ingresando hasta 4 ingredientes </w:t>
             </w:r>
-            <w:proofErr w:type="spellStart"/>
             <w:r>
               <w:rPr>
                 <w:rFonts w:ascii="Calibri" w:hAnsi="Calibri" w:cs="Arial"/>
@@ -3861,9 +3583,8 @@
                 <w:sz w:val="20"/>
                 <w:lang w:eastAsia="es-UY"/>
               </w:rPr>
-              <w:t>basicos</w:t>
-            </w:r>
-            <w:proofErr w:type="spellEnd"/>
+              <w:t>básicos</w:t>
+            </w:r>
           </w:p>
         </w:tc>
       </w:tr>
@@ -3873,7 +3594,7 @@
         </w:trPr>
         <w:tc>
           <w:tcPr>
-            <w:tcW w:w="3300" w:type="dxa"/>
+            <w:tcW w:w="1349" w:type="pct"/>
             <w:tcBorders>
               <w:top w:val="nil"/>
               <w:left w:val="single" w:sz="8" w:space="0" w:color="auto"/>
@@ -3909,7 +3630,7 @@
         </w:tc>
         <w:tc>
           <w:tcPr>
-            <w:tcW w:w="7040" w:type="dxa"/>
+            <w:tcW w:w="3651" w:type="pct"/>
             <w:tcBorders>
               <w:top w:val="nil"/>
               <w:left w:val="nil"/>
@@ -3943,7 +3664,6 @@
               </w:rPr>
               <w:t xml:space="preserve">Permite a un usuario con una </w:t>
             </w:r>
-            <w:proofErr w:type="spellStart"/>
             <w:r>
               <w:rPr>
                 <w:rFonts w:ascii="Calibri" w:hAnsi="Calibri" w:cs="Arial"/>
@@ -3953,9 +3673,8 @@
                 <w:sz w:val="20"/>
                 <w:lang w:eastAsia="es-UY"/>
               </w:rPr>
-              <w:t>sesion</w:t>
-            </w:r>
-            <w:proofErr w:type="spellEnd"/>
+              <w:t>sesión</w:t>
+            </w:r>
             <w:r>
               <w:rPr>
                 <w:rFonts w:ascii="Calibri" w:hAnsi="Calibri" w:cs="Arial"/>
@@ -3976,7 +3695,7 @@
         </w:trPr>
         <w:tc>
           <w:tcPr>
-            <w:tcW w:w="3300" w:type="dxa"/>
+            <w:tcW w:w="1349" w:type="pct"/>
             <w:tcBorders>
               <w:top w:val="nil"/>
               <w:left w:val="single" w:sz="8" w:space="0" w:color="auto"/>
@@ -4012,7 +3731,7 @@
         </w:tc>
         <w:tc>
           <w:tcPr>
-            <w:tcW w:w="7040" w:type="dxa"/>
+            <w:tcW w:w="3651" w:type="pct"/>
             <w:tcBorders>
               <w:top w:val="nil"/>
               <w:left w:val="nil"/>
@@ -4046,7 +3765,6 @@
               </w:rPr>
               <w:t xml:space="preserve">Permite a un usuario con una </w:t>
             </w:r>
-            <w:proofErr w:type="spellStart"/>
             <w:r>
               <w:rPr>
                 <w:rFonts w:ascii="Calibri" w:hAnsi="Calibri" w:cs="Arial"/>
@@ -4056,9 +3774,8 @@
                 <w:sz w:val="20"/>
                 <w:lang w:eastAsia="es-UY"/>
               </w:rPr>
-              <w:t>sesion</w:t>
-            </w:r>
-            <w:proofErr w:type="spellEnd"/>
+              <w:t>sesión</w:t>
+            </w:r>
             <w:r>
               <w:rPr>
                 <w:rFonts w:ascii="Calibri" w:hAnsi="Calibri" w:cs="Arial"/>
@@ -4070,7 +3787,6 @@
               </w:rPr>
               <w:t xml:space="preserve"> activa, agregar una </w:t>
             </w:r>
-            <w:proofErr w:type="spellStart"/>
             <w:r>
               <w:rPr>
                 <w:rFonts w:ascii="Calibri" w:hAnsi="Calibri" w:cs="Arial"/>
@@ -4080,9 +3796,8 @@
                 <w:sz w:val="20"/>
                 <w:lang w:eastAsia="es-UY"/>
               </w:rPr>
-              <w:t>valoracion</w:t>
-            </w:r>
-            <w:proofErr w:type="spellEnd"/>
+              <w:t>valoración</w:t>
+            </w:r>
             <w:r>
               <w:rPr>
                 <w:rFonts w:ascii="Calibri" w:hAnsi="Calibri" w:cs="Arial"/>
@@ -4103,7 +3818,7 @@
         </w:trPr>
         <w:tc>
           <w:tcPr>
-            <w:tcW w:w="3300" w:type="dxa"/>
+            <w:tcW w:w="1349" w:type="pct"/>
             <w:tcBorders>
               <w:top w:val="nil"/>
               <w:left w:val="single" w:sz="8" w:space="0" w:color="auto"/>
@@ -4135,7 +3850,6 @@
               </w:rPr>
               <w:t xml:space="preserve">6. Top 10 </w:t>
             </w:r>
-            <w:proofErr w:type="spellStart"/>
             <w:r>
               <w:rPr>
                 <w:rFonts w:ascii="Calibri" w:hAnsi="Calibri"/>
@@ -4143,14 +3857,13 @@
                 <w:sz w:val="20"/>
                 <w:lang w:eastAsia="es-UY"/>
               </w:rPr>
-              <w:t>busquedas</w:t>
-            </w:r>
-            <w:proofErr w:type="spellEnd"/>
+              <w:t>búsquedas</w:t>
+            </w:r>
           </w:p>
         </w:tc>
         <w:tc>
           <w:tcPr>
-            <w:tcW w:w="7040" w:type="dxa"/>
+            <w:tcW w:w="3651" w:type="pct"/>
             <w:tcBorders>
               <w:top w:val="nil"/>
               <w:left w:val="nil"/>
@@ -4184,7 +3897,6 @@
               </w:rPr>
               <w:t xml:space="preserve">Permite obtener la lista de ingredientes </w:t>
             </w:r>
-            <w:proofErr w:type="spellStart"/>
             <w:r>
               <w:rPr>
                 <w:rFonts w:ascii="Calibri" w:hAnsi="Calibri" w:cs="Arial"/>
@@ -4194,9 +3906,8 @@
                 <w:sz w:val="20"/>
                 <w:lang w:eastAsia="es-UY"/>
               </w:rPr>
-              <w:t>mas</w:t>
-            </w:r>
-            <w:proofErr w:type="spellEnd"/>
+              <w:t>más</w:t>
+            </w:r>
             <w:r>
               <w:rPr>
                 <w:rFonts w:ascii="Calibri" w:hAnsi="Calibri" w:cs="Arial"/>
@@ -4217,7 +3928,7 @@
         </w:trPr>
         <w:tc>
           <w:tcPr>
-            <w:tcW w:w="3300" w:type="dxa"/>
+            <w:tcW w:w="1349" w:type="pct"/>
             <w:tcBorders>
               <w:top w:val="nil"/>
               <w:left w:val="single" w:sz="8" w:space="0" w:color="auto"/>
@@ -4253,7 +3964,7 @@
         </w:tc>
         <w:tc>
           <w:tcPr>
-            <w:tcW w:w="7040" w:type="dxa"/>
+            <w:tcW w:w="3651" w:type="pct"/>
             <w:tcBorders>
               <w:top w:val="nil"/>
               <w:left w:val="nil"/>
@@ -4308,22 +4019,26 @@
           <w:lang w:val="es-ES"/>
         </w:rPr>
       </w:pPr>
-      <w:bookmarkStart w:id="15" w:name="_Toc404701933"/>
-      <w:r>
-        <w:rPr>
-          <w:lang w:val="es-ES"/>
-        </w:rPr>
-        <w:t xml:space="preserve">Resumen de Requerimientos </w:t>
-      </w:r>
-      <w:proofErr w:type="spellStart"/>
-      <w:r>
-        <w:rPr>
-          <w:lang w:val="es-ES"/>
-        </w:rPr>
-        <w:t>NoFuncionales</w:t>
+      <w:bookmarkStart w:id="15" w:name="_Toc404802818"/>
+      <w:r>
+        <w:rPr>
+          <w:lang w:val="es-ES"/>
+        </w:rPr>
+        <w:t>Resumen de Requerimientos No</w:t>
+      </w:r>
+      <w:r>
+        <w:rPr>
+          <w:lang w:val="es-ES"/>
+        </w:rPr>
+        <w:t xml:space="preserve"> </w:t>
+      </w:r>
+      <w:r>
+        <w:rPr>
+          <w:lang w:val="es-ES"/>
+        </w:rPr>
+        <w:t>Funcionales</w:t>
       </w:r>
       <w:bookmarkEnd w:id="15"/>
-      <w:proofErr w:type="spellEnd"/>
     </w:p>
     <w:p>
       <w:pPr>
@@ -4370,58 +4085,53 @@
       <w:pPr>
         <w:jc w:val="left"/>
         <w:rPr>
-          <w:rFonts w:ascii="Times New Roman" w:hAnsi="Times New Roman"/>
-          <w:sz w:val="24"/>
-          <w:szCs w:val="24"/>
+          <w:rFonts w:ascii="Calibri" w:hAnsi="Calibri"/>
+          <w:color w:val="000000"/>
+          <w:szCs w:val="22"/>
           <w:lang w:eastAsia="es-UY"/>
         </w:rPr>
       </w:pPr>
       <w:r>
         <w:rPr>
-          <w:rFonts w:cs="Arial"/>
+          <w:rFonts w:ascii="Calibri" w:hAnsi="Calibri"/>
           <w:color w:val="000000"/>
-          <w:sz w:val="23"/>
-          <w:szCs w:val="23"/>
+          <w:szCs w:val="22"/>
           <w:lang w:eastAsia="es-UY"/>
         </w:rPr>
         <w:t xml:space="preserve">RNF 1 -Multiplataforma, la </w:t>
       </w:r>
       <w:r>
         <w:rPr>
-          <w:rFonts w:cs="Arial"/>
+          <w:rFonts w:ascii="Calibri" w:hAnsi="Calibri"/>
           <w:color w:val="000000"/>
-          <w:sz w:val="23"/>
-          <w:szCs w:val="23"/>
+          <w:szCs w:val="22"/>
           <w:lang w:eastAsia="es-UY"/>
         </w:rPr>
         <w:t>aplicación</w:t>
       </w:r>
       <w:r>
         <w:rPr>
-          <w:rFonts w:cs="Arial"/>
+          <w:rFonts w:ascii="Calibri" w:hAnsi="Calibri"/>
           <w:color w:val="000000"/>
-          <w:sz w:val="23"/>
-          <w:szCs w:val="23"/>
+          <w:szCs w:val="22"/>
           <w:lang w:eastAsia="es-UY"/>
         </w:rPr>
         <w:t xml:space="preserve"> </w:t>
       </w:r>
       <w:r>
         <w:rPr>
-          <w:rFonts w:cs="Arial"/>
+          <w:rFonts w:ascii="Calibri" w:hAnsi="Calibri"/>
           <w:color w:val="000000"/>
-          <w:sz w:val="23"/>
-          <w:szCs w:val="23"/>
+          <w:szCs w:val="22"/>
           <w:lang w:eastAsia="es-UY"/>
         </w:rPr>
         <w:t>podrá</w:t>
       </w:r>
       <w:r>
         <w:rPr>
-          <w:rFonts w:cs="Arial"/>
+          <w:rFonts w:ascii="Calibri" w:hAnsi="Calibri"/>
           <w:color w:val="000000"/>
-          <w:sz w:val="23"/>
-          <w:szCs w:val="23"/>
+          <w:szCs w:val="22"/>
           <w:lang w:eastAsia="es-UY"/>
         </w:rPr>
         <w:t xml:space="preserve"> ser consumida por distintos clientes para el registro/ingreso de usuarios y búsqueda de recetas</w:t>
@@ -4486,13 +4196,120 @@
       <w:pPr>
         <w:jc w:val="left"/>
         <w:rPr>
-          <w:rFonts w:ascii="Times New Roman" w:hAnsi="Times New Roman"/>
-          <w:sz w:val="24"/>
-          <w:szCs w:val="24"/>
+          <w:rFonts w:ascii="Calibri" w:hAnsi="Calibri"/>
+          <w:color w:val="000000"/>
+          <w:szCs w:val="22"/>
           <w:lang w:eastAsia="es-UY"/>
         </w:rPr>
       </w:pPr>
       <w:r>
+        <w:rPr>
+          <w:rFonts w:ascii="Calibri" w:hAnsi="Calibri"/>
+          <w:color w:val="000000"/>
+          <w:szCs w:val="22"/>
+          <w:lang w:eastAsia="es-UY"/>
+        </w:rPr>
+        <w:t>RNF 2 -La funcionalidad de subir y valorar receta será asíncrona</w:t>
+      </w:r>
+    </w:p>
+    <w:p>
+      <w:pPr>
+        <w:jc w:val="left"/>
+        <w:rPr>
+          <w:rFonts w:ascii="Calibri" w:hAnsi="Calibri"/>
+          <w:color w:val="000000"/>
+          <w:szCs w:val="22"/>
+          <w:lang w:eastAsia="es-UY"/>
+        </w:rPr>
+      </w:pPr>
+      <w:r>
+        <w:rPr>
+          <w:rFonts w:ascii="Calibri" w:hAnsi="Calibri"/>
+          <w:color w:val="000000"/>
+          <w:szCs w:val="22"/>
+          <w:lang w:eastAsia="es-UY"/>
+        </w:rPr>
+        <w:t>RNF 3 - El tiempo de respuesta es importante, se espera que los usuarios reciban el resultado de una consulta en menos de 5 seg</w:t>
+      </w:r>
+      <w:r>
+        <w:rPr>
+          <w:rFonts w:ascii="Calibri" w:hAnsi="Calibri"/>
+          <w:color w:val="000000"/>
+          <w:szCs w:val="22"/>
+          <w:lang w:eastAsia="es-UY"/>
+        </w:rPr>
+        <w:t>undo</w:t>
+      </w:r>
+      <w:r>
+        <w:rPr>
+          <w:rFonts w:ascii="Calibri" w:hAnsi="Calibri"/>
+          <w:color w:val="000000"/>
+          <w:szCs w:val="22"/>
+          <w:lang w:eastAsia="es-UY"/>
+        </w:rPr>
+        <w:t xml:space="preserve">s. Las otras operaciones no tienen requerimientos de velocidad de respuesta, aunque deben ser aceptables teniendo como base cualquier </w:t>
+      </w:r>
+      <w:r>
+        <w:rPr>
+          <w:rFonts w:ascii="Calibri" w:hAnsi="Calibri"/>
+          <w:color w:val="000000"/>
+          <w:szCs w:val="22"/>
+          <w:lang w:eastAsia="es-UY"/>
+        </w:rPr>
+        <w:t>aplicación</w:t>
+      </w:r>
+      <w:r>
+        <w:rPr>
+          <w:rFonts w:ascii="Calibri" w:hAnsi="Calibri"/>
+          <w:color w:val="000000"/>
+          <w:szCs w:val="22"/>
+          <w:lang w:eastAsia="es-UY"/>
+        </w:rPr>
+        <w:t xml:space="preserve"> web del mercado. </w:t>
+      </w:r>
+    </w:p>
+    <w:p>
+      <w:pPr>
+        <w:jc w:val="left"/>
+        <w:rPr>
+          <w:rFonts w:ascii="Calibri" w:hAnsi="Calibri"/>
+          <w:color w:val="000000"/>
+          <w:szCs w:val="22"/>
+          <w:lang w:eastAsia="es-UY"/>
+        </w:rPr>
+      </w:pPr>
+      <w:r>
+        <w:rPr>
+          <w:rFonts w:ascii="Calibri" w:hAnsi="Calibri"/>
+          <w:color w:val="000000"/>
+          <w:szCs w:val="22"/>
+          <w:lang w:eastAsia="es-UY"/>
+        </w:rPr>
+        <w:lastRenderedPageBreak/>
+        <w:t xml:space="preserve">RNF 4 - Se espera que la </w:t>
+      </w:r>
+      <w:r>
+        <w:rPr>
+          <w:rFonts w:ascii="Calibri" w:hAnsi="Calibri"/>
+          <w:color w:val="000000"/>
+          <w:szCs w:val="22"/>
+          <w:lang w:eastAsia="es-UY"/>
+        </w:rPr>
+        <w:t>aplicación</w:t>
+      </w:r>
+      <w:r>
+        <w:rPr>
+          <w:rFonts w:ascii="Calibri" w:hAnsi="Calibri"/>
+          <w:color w:val="000000"/>
+          <w:szCs w:val="22"/>
+          <w:lang w:eastAsia="es-UY"/>
+        </w:rPr>
+        <w:t xml:space="preserve"> sea usada desde dispositivos móviles, por lo tanto el formato de intercambio de datos deberá ser liviano</w:t>
+      </w:r>
+    </w:p>
+    <w:p>
+      <w:pPr>
+        <w:jc w:val="left"/>
         <w:rPr>
           <w:rFonts w:cs="Arial"/>
           <w:color w:val="000000"/>
@@ -4500,8 +4317,7 @@
           <w:szCs w:val="23"/>
           <w:lang w:eastAsia="es-UY"/>
         </w:rPr>
-        <w:t>RNF 2 -La funcionalidad de subir y valorar receta será asíncrona</w:t>
-      </w:r>
+      </w:pPr>
     </w:p>
     <w:p>
       <w:pPr>
@@ -4521,60 +4337,7 @@
           <w:szCs w:val="23"/>
           <w:lang w:eastAsia="es-UY"/>
         </w:rPr>
-        <w:t xml:space="preserve">RNF 3 - El tiempo de respuesta es importante, se espera que los usuarios reciban el resultado de una consulta en menos de 5 </w:t>
-      </w:r>
-      <w:proofErr w:type="spellStart"/>
-      <w:r>
-        <w:rPr>
-          <w:rFonts w:cs="Arial"/>
-          <w:color w:val="000000"/>
-          <w:sz w:val="23"/>
-          <w:szCs w:val="23"/>
-          <w:lang w:eastAsia="es-UY"/>
-        </w:rPr>
-        <w:t>segs</w:t>
-      </w:r>
-      <w:proofErr w:type="spellEnd"/>
-      <w:r>
-        <w:rPr>
-          <w:rFonts w:cs="Arial"/>
-          <w:color w:val="000000"/>
-          <w:sz w:val="23"/>
-          <w:szCs w:val="23"/>
-          <w:lang w:eastAsia="es-UY"/>
-        </w:rPr>
-        <w:t xml:space="preserve">. Las otras operaciones no tienen </w:t>
-      </w:r>
-      <w:r>
-        <w:rPr>
-          <w:rFonts w:cs="Arial"/>
-          <w:color w:val="000000"/>
-          <w:sz w:val="23"/>
-          <w:szCs w:val="23"/>
-          <w:lang w:eastAsia="es-UY"/>
-        </w:rPr>
-        <w:lastRenderedPageBreak/>
-        <w:t xml:space="preserve">requerimientos de velocidad de respuesta, aunque deben ser aceptables teniendo como base cualquier </w:t>
-      </w:r>
-      <w:r>
-        <w:rPr>
-          <w:rFonts w:cs="Arial"/>
-          <w:color w:val="000000"/>
-          <w:sz w:val="23"/>
-          <w:szCs w:val="23"/>
-          <w:lang w:eastAsia="es-UY"/>
-        </w:rPr>
-        <w:t>aplicación</w:t>
-      </w:r>
-      <w:r>
-        <w:rPr>
-          <w:rFonts w:cs="Arial"/>
-          <w:color w:val="000000"/>
-          <w:sz w:val="23"/>
-          <w:szCs w:val="23"/>
-          <w:lang w:eastAsia="es-UY"/>
-        </w:rPr>
-        <w:t xml:space="preserve"> web del mercado. </w:t>
+        <w:tab/>
       </w:r>
     </w:p>
     <w:p>
@@ -4587,81 +4350,6 @@
           <w:lang w:eastAsia="es-UY"/>
         </w:rPr>
       </w:pPr>
-      <w:r>
-        <w:rPr>
-          <w:rFonts w:cs="Arial"/>
-          <w:color w:val="000000"/>
-          <w:sz w:val="23"/>
-          <w:szCs w:val="23"/>
-          <w:lang w:eastAsia="es-UY"/>
-        </w:rPr>
-        <w:t xml:space="preserve">RNF 4 - Se espera que la </w:t>
-      </w:r>
-      <w:r>
-        <w:rPr>
-          <w:rFonts w:cs="Arial"/>
-          <w:color w:val="000000"/>
-          <w:sz w:val="23"/>
-          <w:szCs w:val="23"/>
-          <w:lang w:eastAsia="es-UY"/>
-        </w:rPr>
-        <w:t>aplicación</w:t>
-      </w:r>
-      <w:r>
-        <w:rPr>
-          <w:rFonts w:cs="Arial"/>
-          <w:color w:val="000000"/>
-          <w:sz w:val="23"/>
-          <w:szCs w:val="23"/>
-          <w:lang w:eastAsia="es-UY"/>
-        </w:rPr>
-        <w:t xml:space="preserve"> sea usada desde dispositivos móviles, por lo tanto el formato de intercambio de datos deberá ser liviano</w:t>
-      </w:r>
-    </w:p>
-    <w:p>
-      <w:pPr>
-        <w:jc w:val="left"/>
-        <w:rPr>
-          <w:rFonts w:cs="Arial"/>
-          <w:color w:val="000000"/>
-          <w:sz w:val="23"/>
-          <w:szCs w:val="23"/>
-          <w:lang w:eastAsia="es-UY"/>
-        </w:rPr>
-      </w:pPr>
-    </w:p>
-    <w:p>
-      <w:pPr>
-        <w:jc w:val="left"/>
-        <w:rPr>
-          <w:rFonts w:ascii="Times New Roman" w:hAnsi="Times New Roman"/>
-          <w:sz w:val="24"/>
-          <w:szCs w:val="24"/>
-          <w:lang w:eastAsia="es-UY"/>
-        </w:rPr>
-      </w:pPr>
-      <w:r>
-        <w:rPr>
-          <w:rFonts w:cs="Arial"/>
-          <w:color w:val="000000"/>
-          <w:sz w:val="23"/>
-          <w:szCs w:val="23"/>
-          <w:lang w:eastAsia="es-UY"/>
-        </w:rPr>
-        <w:tab/>
-      </w:r>
-    </w:p>
-    <w:p>
-      <w:pPr>
-        <w:jc w:val="left"/>
-        <w:rPr>
-          <w:rFonts w:ascii="Times New Roman" w:hAnsi="Times New Roman"/>
-          <w:sz w:val="24"/>
-          <w:szCs w:val="24"/>
-          <w:lang w:eastAsia="es-UY"/>
-        </w:rPr>
-      </w:pPr>
-      <w:proofErr w:type="spellStart"/>
       <w:r>
         <w:rPr>
           <w:rFonts w:cs="Arial"/>
@@ -4674,7 +4362,6 @@
         </w:rPr>
         <w:t>Modificabilidad</w:t>
       </w:r>
-      <w:proofErr w:type="spellEnd"/>
       <w:r>
         <w:rPr>
           <w:rFonts w:cs="Arial"/>
@@ -4690,38 +4377,35 @@
       <w:pPr>
         <w:jc w:val="left"/>
         <w:rPr>
-          <w:rFonts w:ascii="Times New Roman" w:hAnsi="Times New Roman"/>
-          <w:sz w:val="24"/>
-          <w:szCs w:val="24"/>
+          <w:rFonts w:ascii="Calibri" w:hAnsi="Calibri"/>
+          <w:color w:val="000000"/>
+          <w:szCs w:val="22"/>
           <w:lang w:eastAsia="es-UY"/>
         </w:rPr>
       </w:pPr>
       <w:r>
         <w:rPr>
-          <w:rFonts w:cs="Arial"/>
+          <w:rFonts w:ascii="Calibri" w:hAnsi="Calibri"/>
           <w:color w:val="000000"/>
-          <w:sz w:val="23"/>
-          <w:szCs w:val="23"/>
+          <w:szCs w:val="22"/>
           <w:lang w:eastAsia="es-UY"/>
         </w:rPr>
         <w:t xml:space="preserve">RNF 5 - Es importante que la </w:t>
       </w:r>
       <w:r>
         <w:rPr>
-          <w:rFonts w:cs="Arial"/>
+          <w:rFonts w:ascii="Calibri" w:hAnsi="Calibri"/>
           <w:color w:val="000000"/>
-          <w:sz w:val="23"/>
-          <w:szCs w:val="23"/>
+          <w:szCs w:val="22"/>
           <w:lang w:eastAsia="es-UY"/>
         </w:rPr>
         <w:t>aplicación</w:t>
       </w:r>
       <w:r>
         <w:rPr>
-          <w:rFonts w:cs="Arial"/>
+          <w:rFonts w:ascii="Calibri" w:hAnsi="Calibri"/>
           <w:color w:val="000000"/>
-          <w:sz w:val="23"/>
-          <w:szCs w:val="23"/>
+          <w:szCs w:val="22"/>
           <w:lang w:eastAsia="es-UY"/>
         </w:rPr>
         <w:t xml:space="preserve"> sea independiente del motor de base de datos</w:t>
@@ -4731,18 +4415,17 @@
       <w:pPr>
         <w:jc w:val="left"/>
         <w:rPr>
-          <w:rFonts w:ascii="Times New Roman" w:hAnsi="Times New Roman"/>
-          <w:sz w:val="24"/>
-          <w:szCs w:val="24"/>
+          <w:rFonts w:ascii="Calibri" w:hAnsi="Calibri"/>
+          <w:color w:val="000000"/>
+          <w:szCs w:val="22"/>
           <w:lang w:eastAsia="es-UY"/>
         </w:rPr>
       </w:pPr>
       <w:r>
         <w:rPr>
-          <w:rFonts w:cs="Arial"/>
+          <w:rFonts w:ascii="Calibri" w:hAnsi="Calibri"/>
           <w:color w:val="000000"/>
-          <w:sz w:val="23"/>
-          <w:szCs w:val="23"/>
+          <w:szCs w:val="22"/>
           <w:lang w:eastAsia="es-UY"/>
         </w:rPr>
         <w:t>RNF 6 - Se debe desarrollar de manera evolutiva/incremental</w:t>
@@ -4752,118 +4435,107 @@
       <w:pPr>
         <w:jc w:val="left"/>
         <w:rPr>
-          <w:rFonts w:ascii="Times New Roman" w:hAnsi="Times New Roman"/>
-          <w:sz w:val="24"/>
-          <w:szCs w:val="24"/>
+          <w:rFonts w:ascii="Calibri" w:hAnsi="Calibri"/>
+          <w:color w:val="000000"/>
+          <w:szCs w:val="22"/>
           <w:lang w:eastAsia="es-UY"/>
         </w:rPr>
       </w:pPr>
       <w:r>
         <w:rPr>
-          <w:rFonts w:cs="Arial"/>
+          <w:rFonts w:ascii="Calibri" w:hAnsi="Calibri"/>
           <w:color w:val="000000"/>
-          <w:sz w:val="23"/>
-          <w:szCs w:val="23"/>
+          <w:szCs w:val="22"/>
           <w:lang w:eastAsia="es-UY"/>
         </w:rPr>
         <w:t xml:space="preserve">RNF 7 - La </w:t>
       </w:r>
       <w:r>
         <w:rPr>
-          <w:rFonts w:cs="Arial"/>
+          <w:rFonts w:ascii="Calibri" w:hAnsi="Calibri"/>
           <w:color w:val="000000"/>
-          <w:sz w:val="23"/>
-          <w:szCs w:val="23"/>
+          <w:szCs w:val="22"/>
           <w:lang w:eastAsia="es-UY"/>
         </w:rPr>
         <w:t>comunicación</w:t>
       </w:r>
       <w:r>
         <w:rPr>
-          <w:rFonts w:cs="Arial"/>
+          <w:rFonts w:ascii="Calibri" w:hAnsi="Calibri"/>
           <w:color w:val="000000"/>
-          <w:sz w:val="23"/>
-          <w:szCs w:val="23"/>
+          <w:szCs w:val="22"/>
           <w:lang w:eastAsia="es-UY"/>
         </w:rPr>
         <w:t xml:space="preserve"> de la </w:t>
       </w:r>
       <w:r>
         <w:rPr>
-          <w:rFonts w:cs="Arial"/>
+          <w:rFonts w:ascii="Calibri" w:hAnsi="Calibri"/>
           <w:color w:val="000000"/>
-          <w:sz w:val="23"/>
-          <w:szCs w:val="23"/>
+          <w:szCs w:val="22"/>
           <w:lang w:eastAsia="es-UY"/>
         </w:rPr>
         <w:t>aplicación</w:t>
       </w:r>
       <w:r>
         <w:rPr>
-          <w:rFonts w:cs="Arial"/>
+          <w:rFonts w:ascii="Calibri" w:hAnsi="Calibri"/>
           <w:color w:val="000000"/>
-          <w:sz w:val="23"/>
-          <w:szCs w:val="23"/>
+          <w:szCs w:val="22"/>
           <w:lang w:eastAsia="es-UY"/>
         </w:rPr>
         <w:t xml:space="preserve"> siempre se </w:t>
       </w:r>
       <w:r>
         <w:rPr>
-          <w:rFonts w:cs="Arial"/>
+          <w:rFonts w:ascii="Calibri" w:hAnsi="Calibri"/>
           <w:color w:val="000000"/>
-          <w:sz w:val="23"/>
-          <w:szCs w:val="23"/>
+          <w:szCs w:val="22"/>
           <w:lang w:eastAsia="es-UY"/>
         </w:rPr>
         <w:t>dará</w:t>
       </w:r>
       <w:r>
         <w:rPr>
-          <w:rFonts w:cs="Arial"/>
+          <w:rFonts w:ascii="Calibri" w:hAnsi="Calibri"/>
           <w:color w:val="000000"/>
-          <w:sz w:val="23"/>
-          <w:szCs w:val="23"/>
+          <w:szCs w:val="22"/>
           <w:lang w:eastAsia="es-UY"/>
         </w:rPr>
         <w:t xml:space="preserve"> a </w:t>
       </w:r>
       <w:r>
         <w:rPr>
-          <w:rFonts w:cs="Arial"/>
+          <w:rFonts w:ascii="Calibri" w:hAnsi="Calibri"/>
           <w:color w:val="000000"/>
-          <w:sz w:val="23"/>
-          <w:szCs w:val="23"/>
+          <w:szCs w:val="22"/>
           <w:lang w:eastAsia="es-UY"/>
         </w:rPr>
         <w:t>través</w:t>
       </w:r>
       <w:r>
         <w:rPr>
-          <w:rFonts w:cs="Arial"/>
+          <w:rFonts w:ascii="Calibri" w:hAnsi="Calibri"/>
           <w:color w:val="000000"/>
-          <w:sz w:val="23"/>
-          <w:szCs w:val="23"/>
+          <w:szCs w:val="22"/>
           <w:lang w:eastAsia="es-UY"/>
         </w:rPr>
         <w:t xml:space="preserve"> del protocolo HTTP pero es importante que la </w:t>
       </w:r>
       <w:r>
         <w:rPr>
-          <w:rFonts w:cs="Arial"/>
+          <w:rFonts w:ascii="Calibri" w:hAnsi="Calibri"/>
           <w:color w:val="000000"/>
-          <w:sz w:val="23"/>
-          <w:szCs w:val="23"/>
+          <w:szCs w:val="22"/>
           <w:lang w:eastAsia="es-UY"/>
         </w:rPr>
         <w:t>aplicación</w:t>
       </w:r>
       <w:r>
         <w:rPr>
-          <w:rFonts w:cs="Arial"/>
+          <w:rFonts w:ascii="Calibri" w:hAnsi="Calibri"/>
           <w:color w:val="000000"/>
-          <w:sz w:val="23"/>
-          <w:szCs w:val="23"/>
+          <w:szCs w:val="22"/>
           <w:lang w:eastAsia="es-UY"/>
         </w:rPr>
         <w:t xml:space="preserve"> pueda comunicarse con distintos dispositivos.</w:t>
@@ -4919,7 +4591,7 @@
           <w:lang w:val="es-ES"/>
         </w:rPr>
       </w:pPr>
-      <w:bookmarkStart w:id="18" w:name="_Toc404701934"/>
+      <w:bookmarkStart w:id="18" w:name="_Toc404802819"/>
       <w:r>
         <w:rPr>
           <w:lang w:val="es-ES"/>
@@ -4950,7 +4622,7 @@
       <w:pPr>
         <w:pStyle w:val="EstiloTtulo211ptNegritaSinVersalesDerecha-004cm"/>
       </w:pPr>
-      <w:bookmarkStart w:id="19" w:name="_Toc404701935"/>
+      <w:bookmarkStart w:id="19" w:name="_Toc404802820"/>
       <w:r>
         <w:t>V</w:t>
       </w:r>
@@ -4970,7 +4642,7 @@
           <w:lang w:val="es-ES"/>
         </w:rPr>
       </w:pPr>
-      <w:bookmarkStart w:id="20" w:name="_Toc404701936"/>
+      <w:bookmarkStart w:id="20" w:name="_Toc404802821"/>
       <w:r>
         <w:rPr>
           <w:lang w:val="es-ES"/>
@@ -5005,7 +4677,7 @@
           <w:lang w:val="es-ES"/>
         </w:rPr>
       </w:pPr>
-      <w:bookmarkStart w:id="21" w:name="_Toc404701937"/>
+      <w:bookmarkStart w:id="21" w:name="_Toc404802822"/>
       <w:r>
         <w:rPr>
           <w:lang w:val="es-ES"/>
@@ -5018,7 +4690,7 @@
       <w:r>
         <w:rPr>
           <w:noProof/>
-          <w:lang w:eastAsia="es-UY"/>
+          <w:lang w:val="es-ES"/>
         </w:rPr>
         <w:drawing>
           <wp:inline distT="0" distB="0" distL="0" distR="0">
@@ -5123,7 +4795,7 @@
           <w:lang w:val="es-ES"/>
         </w:rPr>
       </w:pPr>
-      <w:bookmarkStart w:id="22" w:name="_Toc404701938"/>
+      <w:bookmarkStart w:id="22" w:name="_Toc404802823"/>
       <w:r>
         <w:rPr>
           <w:lang w:val="es-ES"/>
@@ -5144,8 +4816,8 @@
     </w:p>
     <w:tbl>
       <w:tblPr>
-        <w:tblW w:w="12349" w:type="dxa"/>
-        <w:tblInd w:w="55" w:type="dxa"/>
+        <w:tblW w:w="5000" w:type="pct"/>
+        <w:tblLayout w:type="fixed"/>
         <w:tblCellMar>
           <w:left w:w="70" w:type="dxa"/>
           <w:right w:w="70" w:type="dxa"/>
@@ -5153,8 +4825,8 @@
         <w:tblLook w:val="04A0" w:firstRow="1" w:lastRow="0" w:firstColumn="1" w:lastColumn="0" w:noHBand="0" w:noVBand="1"/>
       </w:tblPr>
       <w:tblGrid>
-        <w:gridCol w:w="2420"/>
-        <w:gridCol w:w="9929"/>
+        <w:gridCol w:w="1913"/>
+        <w:gridCol w:w="7276"/>
       </w:tblGrid>
       <w:tr>
         <w:trPr>
@@ -5162,7 +4834,7 @@
         </w:trPr>
         <w:tc>
           <w:tcPr>
-            <w:tcW w:w="2420" w:type="dxa"/>
+            <w:tcW w:w="1041" w:type="pct"/>
             <w:tcBorders>
               <w:top w:val="single" w:sz="8" w:space="0" w:color="auto"/>
               <w:left w:val="single" w:sz="8" w:space="0" w:color="auto"/>
@@ -5197,7 +4869,7 @@
         </w:tc>
         <w:tc>
           <w:tcPr>
-            <w:tcW w:w="9929" w:type="dxa"/>
+            <w:tcW w:w="3959" w:type="pct"/>
             <w:tcBorders>
               <w:top w:val="single" w:sz="8" w:space="0" w:color="auto"/>
               <w:left w:val="nil"/>
@@ -5219,17 +4891,15 @@
                 <w:lang w:eastAsia="es-UY"/>
               </w:rPr>
             </w:pPr>
-            <w:proofErr w:type="spellStart"/>
-            <w:r>
-              <w:rPr>
-                <w:rFonts w:ascii="Calibri" w:hAnsi="Calibri"/>
-                <w:color w:val="000000"/>
-                <w:szCs w:val="22"/>
-                <w:lang w:eastAsia="es-UY"/>
-              </w:rPr>
-              <w:t>Descripcion</w:t>
-            </w:r>
-            <w:proofErr w:type="spellEnd"/>
+            <w:r>
+              <w:rPr>
+                <w:rFonts w:ascii="Calibri" w:hAnsi="Calibri"/>
+                <w:color w:val="000000"/>
+                <w:szCs w:val="22"/>
+                <w:lang w:eastAsia="es-UY"/>
+              </w:rPr>
+              <w:t>Descripción</w:t>
+            </w:r>
           </w:p>
         </w:tc>
       </w:tr>
@@ -5239,7 +4909,7 @@
         </w:trPr>
         <w:tc>
           <w:tcPr>
-            <w:tcW w:w="2420" w:type="dxa"/>
+            <w:tcW w:w="1041" w:type="pct"/>
             <w:tcBorders>
               <w:top w:val="nil"/>
               <w:left w:val="single" w:sz="8" w:space="0" w:color="auto"/>
@@ -5268,13 +4938,22 @@
                 <w:szCs w:val="22"/>
                 <w:lang w:eastAsia="es-UY"/>
               </w:rPr>
-              <w:t>dominio</w:t>
+              <w:t>D</w:t>
+            </w:r>
+            <w:r>
+              <w:rPr>
+                <w:rFonts w:ascii="Calibri" w:hAnsi="Calibri"/>
+                <w:color w:val="000000"/>
+                <w:szCs w:val="22"/>
+                <w:lang w:eastAsia="es-UY"/>
+              </w:rPr>
+              <w:t>ominio</w:t>
             </w:r>
           </w:p>
         </w:tc>
         <w:tc>
           <w:tcPr>
-            <w:tcW w:w="9929" w:type="dxa"/>
+            <w:tcW w:w="3959" w:type="pct"/>
             <w:tcBorders>
               <w:top w:val="nil"/>
               <w:left w:val="nil"/>
@@ -5296,17 +4975,15 @@
                 <w:lang w:eastAsia="es-UY"/>
               </w:rPr>
             </w:pPr>
-            <w:proofErr w:type="spellStart"/>
-            <w:r>
-              <w:rPr>
-                <w:rFonts w:ascii="Calibri" w:hAnsi="Calibri"/>
-                <w:color w:val="000000"/>
-                <w:szCs w:val="22"/>
-                <w:lang w:eastAsia="es-UY"/>
-              </w:rPr>
-              <w:t>Definicion</w:t>
-            </w:r>
-            <w:proofErr w:type="spellEnd"/>
+            <w:r>
+              <w:rPr>
+                <w:rFonts w:ascii="Calibri" w:hAnsi="Calibri"/>
+                <w:color w:val="000000"/>
+                <w:szCs w:val="22"/>
+                <w:lang w:eastAsia="es-UY"/>
+              </w:rPr>
+              <w:t>Definición</w:t>
+            </w:r>
             <w:r>
               <w:rPr>
                 <w:rFonts w:ascii="Calibri" w:hAnsi="Calibri"/>
@@ -5315,6 +4992,15 @@
                 <w:lang w:eastAsia="es-UY"/>
               </w:rPr>
               <w:t xml:space="preserve"> de los DTO del sistema</w:t>
+            </w:r>
+            <w:r>
+              <w:rPr>
+                <w:rFonts w:ascii="Calibri" w:hAnsi="Calibri"/>
+                <w:color w:val="000000"/>
+                <w:szCs w:val="22"/>
+                <w:lang w:eastAsia="es-UY"/>
+              </w:rPr>
+              <w:t>.</w:t>
             </w:r>
           </w:p>
         </w:tc>
@@ -5325,7 +5011,7 @@
         </w:trPr>
         <w:tc>
           <w:tcPr>
-            <w:tcW w:w="2420" w:type="dxa"/>
+            <w:tcW w:w="1041" w:type="pct"/>
             <w:tcBorders>
               <w:top w:val="nil"/>
               <w:left w:val="single" w:sz="8" w:space="0" w:color="auto"/>
@@ -5354,13 +5040,22 @@
                 <w:szCs w:val="22"/>
                 <w:lang w:eastAsia="es-UY"/>
               </w:rPr>
-              <w:t>persistencia</w:t>
+              <w:t>P</w:t>
+            </w:r>
+            <w:r>
+              <w:rPr>
+                <w:rFonts w:ascii="Calibri" w:hAnsi="Calibri"/>
+                <w:color w:val="000000"/>
+                <w:szCs w:val="22"/>
+                <w:lang w:eastAsia="es-UY"/>
+              </w:rPr>
+              <w:t>ersistencia</w:t>
             </w:r>
           </w:p>
         </w:tc>
         <w:tc>
           <w:tcPr>
-            <w:tcW w:w="9929" w:type="dxa"/>
+            <w:tcW w:w="3959" w:type="pct"/>
             <w:tcBorders>
               <w:top w:val="nil"/>
               <w:left w:val="nil"/>
@@ -5389,19 +5084,26 @@
                 <w:szCs w:val="22"/>
                 <w:lang w:eastAsia="es-UY"/>
               </w:rPr>
-              <w:t xml:space="preserve">paquete encargado de la </w:t>
-            </w:r>
-            <w:proofErr w:type="spellStart"/>
-            <w:r>
-              <w:rPr>
-                <w:rFonts w:ascii="Calibri" w:hAnsi="Calibri"/>
-                <w:color w:val="000000"/>
-                <w:szCs w:val="22"/>
-                <w:lang w:eastAsia="es-UY"/>
-              </w:rPr>
-              <w:t>logica</w:t>
-            </w:r>
-            <w:proofErr w:type="spellEnd"/>
+              <w:t>P</w:t>
+            </w:r>
+            <w:r>
+              <w:rPr>
+                <w:rFonts w:ascii="Calibri" w:hAnsi="Calibri"/>
+                <w:color w:val="000000"/>
+                <w:szCs w:val="22"/>
+                <w:lang w:eastAsia="es-UY"/>
+              </w:rPr>
+              <w:t xml:space="preserve">aquete encargado de la </w:t>
+            </w:r>
+            <w:r>
+              <w:rPr>
+                <w:rFonts w:ascii="Calibri" w:hAnsi="Calibri"/>
+                <w:color w:val="000000"/>
+                <w:szCs w:val="22"/>
+                <w:lang w:eastAsia="es-UY"/>
+              </w:rPr>
+              <w:t>lógica</w:t>
+            </w:r>
             <w:r>
               <w:rPr>
                 <w:rFonts w:ascii="Calibri" w:hAnsi="Calibri"/>
@@ -5411,17 +5113,24 @@
               </w:rPr>
               <w:t xml:space="preserve"> de persistencia de datos, expone una interfaz para abstraer su </w:t>
             </w:r>
-            <w:proofErr w:type="spellStart"/>
-            <w:r>
-              <w:rPr>
-                <w:rFonts w:ascii="Calibri" w:hAnsi="Calibri"/>
-                <w:color w:val="000000"/>
-                <w:szCs w:val="22"/>
-                <w:lang w:eastAsia="es-UY"/>
-              </w:rPr>
-              <w:t>implementacion</w:t>
-            </w:r>
-            <w:proofErr w:type="spellEnd"/>
+            <w:r>
+              <w:rPr>
+                <w:rFonts w:ascii="Calibri" w:hAnsi="Calibri"/>
+                <w:color w:val="000000"/>
+                <w:szCs w:val="22"/>
+                <w:lang w:eastAsia="es-UY"/>
+              </w:rPr>
+              <w:t>implementación</w:t>
+            </w:r>
+            <w:r>
+              <w:rPr>
+                <w:rFonts w:ascii="Calibri" w:hAnsi="Calibri"/>
+                <w:color w:val="000000"/>
+                <w:szCs w:val="22"/>
+                <w:lang w:eastAsia="es-UY"/>
+              </w:rPr>
+              <w:t>.</w:t>
+            </w:r>
           </w:p>
         </w:tc>
       </w:tr>
@@ -5431,7 +5140,7 @@
         </w:trPr>
         <w:tc>
           <w:tcPr>
-            <w:tcW w:w="2420" w:type="dxa"/>
+            <w:tcW w:w="1041" w:type="pct"/>
             <w:tcBorders>
               <w:top w:val="nil"/>
               <w:left w:val="single" w:sz="8" w:space="0" w:color="auto"/>
@@ -5460,13 +5169,22 @@
                 <w:szCs w:val="22"/>
                 <w:lang w:eastAsia="es-UY"/>
               </w:rPr>
-              <w:t>entidades</w:t>
+              <w:t>E</w:t>
+            </w:r>
+            <w:r>
+              <w:rPr>
+                <w:rFonts w:ascii="Calibri" w:hAnsi="Calibri"/>
+                <w:color w:val="000000"/>
+                <w:szCs w:val="22"/>
+                <w:lang w:eastAsia="es-UY"/>
+              </w:rPr>
+              <w:t>ntidades</w:t>
             </w:r>
           </w:p>
         </w:tc>
         <w:tc>
           <w:tcPr>
-            <w:tcW w:w="9929" w:type="dxa"/>
+            <w:tcW w:w="3959" w:type="pct"/>
             <w:tcBorders>
               <w:top w:val="nil"/>
               <w:left w:val="nil"/>
@@ -5495,19 +5213,26 @@
                 <w:szCs w:val="22"/>
                 <w:lang w:eastAsia="es-UY"/>
               </w:rPr>
-              <w:t xml:space="preserve">paquete con la </w:t>
-            </w:r>
-            <w:proofErr w:type="spellStart"/>
-            <w:r>
-              <w:rPr>
-                <w:rFonts w:ascii="Calibri" w:hAnsi="Calibri"/>
-                <w:color w:val="000000"/>
-                <w:szCs w:val="22"/>
-                <w:lang w:eastAsia="es-UY"/>
-              </w:rPr>
-              <w:t>definicion</w:t>
-            </w:r>
-            <w:proofErr w:type="spellEnd"/>
+              <w:t>P</w:t>
+            </w:r>
+            <w:r>
+              <w:rPr>
+                <w:rFonts w:ascii="Calibri" w:hAnsi="Calibri"/>
+                <w:color w:val="000000"/>
+                <w:szCs w:val="22"/>
+                <w:lang w:eastAsia="es-UY"/>
+              </w:rPr>
+              <w:t xml:space="preserve">aquete con la </w:t>
+            </w:r>
+            <w:r>
+              <w:rPr>
+                <w:rFonts w:ascii="Calibri" w:hAnsi="Calibri"/>
+                <w:color w:val="000000"/>
+                <w:szCs w:val="22"/>
+                <w:lang w:eastAsia="es-UY"/>
+              </w:rPr>
+              <w:t>definición</w:t>
+            </w:r>
             <w:r>
               <w:rPr>
                 <w:rFonts w:ascii="Calibri" w:hAnsi="Calibri"/>
@@ -5516,6 +5241,15 @@
                 <w:lang w:eastAsia="es-UY"/>
               </w:rPr>
               <w:t xml:space="preserve"> de las entidades a persistir</w:t>
+            </w:r>
+            <w:r>
+              <w:rPr>
+                <w:rFonts w:ascii="Calibri" w:hAnsi="Calibri"/>
+                <w:color w:val="000000"/>
+                <w:szCs w:val="22"/>
+                <w:lang w:eastAsia="es-UY"/>
+              </w:rPr>
+              <w:t>.</w:t>
             </w:r>
           </w:p>
         </w:tc>
@@ -5526,7 +5260,7 @@
         </w:trPr>
         <w:tc>
           <w:tcPr>
-            <w:tcW w:w="2420" w:type="dxa"/>
+            <w:tcW w:w="1041" w:type="pct"/>
             <w:tcBorders>
               <w:top w:val="nil"/>
               <w:left w:val="single" w:sz="8" w:space="0" w:color="auto"/>
@@ -5563,7 +5297,7 @@
         </w:tc>
         <w:tc>
           <w:tcPr>
-            <w:tcW w:w="9929" w:type="dxa"/>
+            <w:tcW w:w="3959" w:type="pct"/>
             <w:tcBorders>
               <w:top w:val="nil"/>
               <w:left w:val="nil"/>
@@ -5592,19 +5326,26 @@
                 <w:szCs w:val="22"/>
                 <w:lang w:eastAsia="es-UY"/>
               </w:rPr>
-              <w:t xml:space="preserve">se encarga de la </w:t>
-            </w:r>
-            <w:proofErr w:type="spellStart"/>
-            <w:r>
-              <w:rPr>
-                <w:rFonts w:ascii="Calibri" w:hAnsi="Calibri"/>
-                <w:color w:val="000000"/>
-                <w:szCs w:val="22"/>
-                <w:lang w:eastAsia="es-UY"/>
-              </w:rPr>
-              <w:t>logica</w:t>
-            </w:r>
-            <w:proofErr w:type="spellEnd"/>
+              <w:t>S</w:t>
+            </w:r>
+            <w:r>
+              <w:rPr>
+                <w:rFonts w:ascii="Calibri" w:hAnsi="Calibri"/>
+                <w:color w:val="000000"/>
+                <w:szCs w:val="22"/>
+                <w:lang w:eastAsia="es-UY"/>
+              </w:rPr>
+              <w:t xml:space="preserve">e encarga de la </w:t>
+            </w:r>
+            <w:r>
+              <w:rPr>
+                <w:rFonts w:ascii="Calibri" w:hAnsi="Calibri"/>
+                <w:color w:val="000000"/>
+                <w:szCs w:val="22"/>
+                <w:lang w:eastAsia="es-UY"/>
+              </w:rPr>
+              <w:t>lógica</w:t>
+            </w:r>
             <w:r>
               <w:rPr>
                 <w:rFonts w:ascii="Calibri" w:hAnsi="Calibri"/>
@@ -5613,6 +5354,15 @@
                 <w:lang w:eastAsia="es-UY"/>
               </w:rPr>
               <w:t xml:space="preserve"> de negocio administrativa, usuarios e ingredientes</w:t>
+            </w:r>
+            <w:r>
+              <w:rPr>
+                <w:rFonts w:ascii="Calibri" w:hAnsi="Calibri"/>
+                <w:color w:val="000000"/>
+                <w:szCs w:val="22"/>
+                <w:lang w:eastAsia="es-UY"/>
+              </w:rPr>
+              <w:t>.</w:t>
             </w:r>
           </w:p>
         </w:tc>
@@ -5623,7 +5373,7 @@
         </w:trPr>
         <w:tc>
           <w:tcPr>
-            <w:tcW w:w="2420" w:type="dxa"/>
+            <w:tcW w:w="1041" w:type="pct"/>
             <w:tcBorders>
               <w:top w:val="nil"/>
               <w:left w:val="single" w:sz="8" w:space="0" w:color="auto"/>
@@ -5660,7 +5410,7 @@
         </w:tc>
         <w:tc>
           <w:tcPr>
-            <w:tcW w:w="9929" w:type="dxa"/>
+            <w:tcW w:w="3959" w:type="pct"/>
             <w:tcBorders>
               <w:top w:val="nil"/>
               <w:left w:val="nil"/>
@@ -5689,19 +5439,26 @@
                 <w:szCs w:val="22"/>
                 <w:lang w:eastAsia="es-UY"/>
               </w:rPr>
-              <w:t xml:space="preserve">encargado de la </w:t>
-            </w:r>
-            <w:proofErr w:type="spellStart"/>
-            <w:r>
-              <w:rPr>
-                <w:rFonts w:ascii="Calibri" w:hAnsi="Calibri"/>
-                <w:color w:val="000000"/>
-                <w:szCs w:val="22"/>
-                <w:lang w:eastAsia="es-UY"/>
-              </w:rPr>
-              <w:t>logica</w:t>
-            </w:r>
-            <w:proofErr w:type="spellEnd"/>
+              <w:t>E</w:t>
+            </w:r>
+            <w:r>
+              <w:rPr>
+                <w:rFonts w:ascii="Calibri" w:hAnsi="Calibri"/>
+                <w:color w:val="000000"/>
+                <w:szCs w:val="22"/>
+                <w:lang w:eastAsia="es-UY"/>
+              </w:rPr>
+              <w:t xml:space="preserve">ncargado de la </w:t>
+            </w:r>
+            <w:r>
+              <w:rPr>
+                <w:rFonts w:ascii="Calibri" w:hAnsi="Calibri"/>
+                <w:color w:val="000000"/>
+                <w:szCs w:val="22"/>
+                <w:lang w:eastAsia="es-UY"/>
+              </w:rPr>
+              <w:t>lógica</w:t>
+            </w:r>
             <w:r>
               <w:rPr>
                 <w:rFonts w:ascii="Calibri" w:hAnsi="Calibri"/>
@@ -5711,17 +5468,15 @@
               </w:rPr>
               <w:t xml:space="preserve"> de negocio de </w:t>
             </w:r>
-            <w:proofErr w:type="spellStart"/>
-            <w:r>
-              <w:rPr>
-                <w:rFonts w:ascii="Calibri" w:hAnsi="Calibri"/>
-                <w:color w:val="000000"/>
-                <w:szCs w:val="22"/>
-                <w:lang w:eastAsia="es-UY"/>
-              </w:rPr>
-              <w:t>busquedas</w:t>
-            </w:r>
-            <w:proofErr w:type="spellEnd"/>
+            <w:r>
+              <w:rPr>
+                <w:rFonts w:ascii="Calibri" w:hAnsi="Calibri"/>
+                <w:color w:val="000000"/>
+                <w:szCs w:val="22"/>
+                <w:lang w:eastAsia="es-UY"/>
+              </w:rPr>
+              <w:t>búsquedas</w:t>
+            </w:r>
             <w:r>
               <w:rPr>
                 <w:rFonts w:ascii="Calibri" w:hAnsi="Calibri"/>
@@ -5731,17 +5486,15 @@
               </w:rPr>
               <w:t xml:space="preserve">, alta y </w:t>
             </w:r>
-            <w:proofErr w:type="spellStart"/>
-            <w:r>
-              <w:rPr>
-                <w:rFonts w:ascii="Calibri" w:hAnsi="Calibri"/>
-                <w:color w:val="000000"/>
-                <w:szCs w:val="22"/>
-                <w:lang w:eastAsia="es-UY"/>
-              </w:rPr>
-              <w:t>valoracion</w:t>
-            </w:r>
-            <w:proofErr w:type="spellEnd"/>
+            <w:r>
+              <w:rPr>
+                <w:rFonts w:ascii="Calibri" w:hAnsi="Calibri"/>
+                <w:color w:val="000000"/>
+                <w:szCs w:val="22"/>
+                <w:lang w:eastAsia="es-UY"/>
+              </w:rPr>
+              <w:t>valoración</w:t>
+            </w:r>
             <w:r>
               <w:rPr>
                 <w:rFonts w:ascii="Calibri" w:hAnsi="Calibri"/>
@@ -5750,6 +5503,15 @@
                 <w:lang w:eastAsia="es-UY"/>
               </w:rPr>
               <w:t xml:space="preserve"> de recetas</w:t>
+            </w:r>
+            <w:r>
+              <w:rPr>
+                <w:rFonts w:ascii="Calibri" w:hAnsi="Calibri"/>
+                <w:color w:val="000000"/>
+                <w:szCs w:val="22"/>
+                <w:lang w:eastAsia="es-UY"/>
+              </w:rPr>
+              <w:t>.</w:t>
             </w:r>
           </w:p>
         </w:tc>
@@ -5760,7 +5522,7 @@
         </w:trPr>
         <w:tc>
           <w:tcPr>
-            <w:tcW w:w="2420" w:type="dxa"/>
+            <w:tcW w:w="1041" w:type="pct"/>
             <w:tcBorders>
               <w:top w:val="nil"/>
               <w:left w:val="single" w:sz="8" w:space="0" w:color="auto"/>
@@ -5797,7 +5559,7 @@
         </w:tc>
         <w:tc>
           <w:tcPr>
-            <w:tcW w:w="9929" w:type="dxa"/>
+            <w:tcW w:w="3959" w:type="pct"/>
             <w:tcBorders>
               <w:top w:val="nil"/>
               <w:left w:val="nil"/>
@@ -5826,19 +5588,26 @@
                 <w:szCs w:val="22"/>
                 <w:lang w:eastAsia="es-UY"/>
               </w:rPr>
-              <w:t xml:space="preserve">encargado de la </w:t>
-            </w:r>
-            <w:proofErr w:type="spellStart"/>
-            <w:r>
-              <w:rPr>
-                <w:rFonts w:ascii="Calibri" w:hAnsi="Calibri"/>
-                <w:color w:val="000000"/>
-                <w:szCs w:val="22"/>
-                <w:lang w:eastAsia="es-UY"/>
-              </w:rPr>
-              <w:t>logica</w:t>
-            </w:r>
-            <w:proofErr w:type="spellEnd"/>
+              <w:t>E</w:t>
+            </w:r>
+            <w:r>
+              <w:rPr>
+                <w:rFonts w:ascii="Calibri" w:hAnsi="Calibri"/>
+                <w:color w:val="000000"/>
+                <w:szCs w:val="22"/>
+                <w:lang w:eastAsia="es-UY"/>
+              </w:rPr>
+              <w:t xml:space="preserve">ncargado de la </w:t>
+            </w:r>
+            <w:r>
+              <w:rPr>
+                <w:rFonts w:ascii="Calibri" w:hAnsi="Calibri"/>
+                <w:color w:val="000000"/>
+                <w:szCs w:val="22"/>
+                <w:lang w:eastAsia="es-UY"/>
+              </w:rPr>
+              <w:t>lógica</w:t>
+            </w:r>
             <w:r>
               <w:rPr>
                 <w:rFonts w:ascii="Calibri" w:hAnsi="Calibri"/>
@@ -5847,6 +5616,15 @@
                 <w:lang w:eastAsia="es-UY"/>
               </w:rPr>
               <w:t xml:space="preserve"> detrás del procesamiento de un mensaje, brinda una interfaz al recibir</w:t>
+            </w:r>
+            <w:r>
+              <w:rPr>
+                <w:rFonts w:ascii="Calibri" w:hAnsi="Calibri"/>
+                <w:color w:val="000000"/>
+                <w:szCs w:val="22"/>
+                <w:lang w:eastAsia="es-UY"/>
+              </w:rPr>
+              <w:t>.</w:t>
             </w:r>
           </w:p>
         </w:tc>
@@ -5857,7 +5635,7 @@
         </w:trPr>
         <w:tc>
           <w:tcPr>
-            <w:tcW w:w="2420" w:type="dxa"/>
+            <w:tcW w:w="1041" w:type="pct"/>
             <w:tcBorders>
               <w:top w:val="nil"/>
               <w:left w:val="single" w:sz="8" w:space="0" w:color="auto"/>
@@ -5894,7 +5672,7 @@
         </w:tc>
         <w:tc>
           <w:tcPr>
-            <w:tcW w:w="9929" w:type="dxa"/>
+            <w:tcW w:w="3959" w:type="pct"/>
             <w:tcBorders>
               <w:top w:val="nil"/>
               <w:left w:val="nil"/>
@@ -5923,7 +5701,52 @@
                 <w:szCs w:val="22"/>
                 <w:lang w:eastAsia="es-UY"/>
               </w:rPr>
-              <w:t xml:space="preserve">encargado de la </w:t>
+              <w:t>E</w:t>
+            </w:r>
+            <w:r>
+              <w:rPr>
+                <w:rFonts w:ascii="Calibri" w:hAnsi="Calibri"/>
+                <w:color w:val="000000"/>
+                <w:szCs w:val="22"/>
+                <w:lang w:eastAsia="es-UY"/>
+              </w:rPr>
+              <w:t xml:space="preserve">ncargado de la </w:t>
+            </w:r>
+            <w:r>
+              <w:rPr>
+                <w:rFonts w:ascii="Calibri" w:hAnsi="Calibri"/>
+                <w:color w:val="000000"/>
+                <w:szCs w:val="22"/>
+                <w:lang w:eastAsia="es-UY"/>
+              </w:rPr>
+              <w:t>recepción</w:t>
+            </w:r>
+            <w:r>
+              <w:rPr>
+                <w:rFonts w:ascii="Calibri" w:hAnsi="Calibri"/>
+                <w:color w:val="000000"/>
+                <w:szCs w:val="22"/>
+                <w:lang w:eastAsia="es-UY"/>
+              </w:rPr>
+              <w:t xml:space="preserve"> del mensaje y lo pasa al procesar a </w:t>
+            </w:r>
+            <w:r>
+              <w:rPr>
+                <w:rFonts w:ascii="Calibri" w:hAnsi="Calibri"/>
+                <w:color w:val="000000"/>
+                <w:szCs w:val="22"/>
+                <w:lang w:eastAsia="es-UY"/>
+              </w:rPr>
+              <w:t>través</w:t>
+            </w:r>
+            <w:r>
+              <w:rPr>
+                <w:rFonts w:ascii="Calibri" w:hAnsi="Calibri"/>
+                <w:color w:val="000000"/>
+                <w:szCs w:val="22"/>
+                <w:lang w:eastAsia="es-UY"/>
+              </w:rPr>
+              <w:t xml:space="preserve"> de la interfaz usando un </w:t>
             </w:r>
             <w:proofErr w:type="spellStart"/>
             <w:r>
@@ -5933,7 +5756,7 @@
                 <w:szCs w:val="22"/>
                 <w:lang w:eastAsia="es-UY"/>
               </w:rPr>
-              <w:t>recepcion</w:t>
+              <w:t>callback</w:t>
             </w:r>
             <w:proofErr w:type="spellEnd"/>
             <w:r>
@@ -5943,39 +5766,8 @@
                 <w:szCs w:val="22"/>
                 <w:lang w:eastAsia="es-UY"/>
               </w:rPr>
-              <w:t xml:space="preserve"> del mensaje y lo pasa al procesar a </w:t>
-            </w:r>
-            <w:proofErr w:type="spellStart"/>
-            <w:r>
-              <w:rPr>
-                <w:rFonts w:ascii="Calibri" w:hAnsi="Calibri"/>
-                <w:color w:val="000000"/>
-                <w:szCs w:val="22"/>
-                <w:lang w:eastAsia="es-UY"/>
-              </w:rPr>
-              <w:t>traves</w:t>
-            </w:r>
-            <w:proofErr w:type="spellEnd"/>
-            <w:r>
-              <w:rPr>
-                <w:rFonts w:ascii="Calibri" w:hAnsi="Calibri"/>
-                <w:color w:val="000000"/>
-                <w:szCs w:val="22"/>
-                <w:lang w:eastAsia="es-UY"/>
-              </w:rPr>
-              <w:t xml:space="preserve"> de la interfaz usando un </w:t>
-            </w:r>
-            <w:proofErr w:type="spellStart"/>
-            <w:r>
-              <w:rPr>
-                <w:rFonts w:ascii="Calibri" w:hAnsi="Calibri"/>
-                <w:color w:val="000000"/>
-                <w:szCs w:val="22"/>
-                <w:lang w:eastAsia="es-UY"/>
-              </w:rPr>
-              <w:t>callback</w:t>
-            </w:r>
-            <w:proofErr w:type="spellEnd"/>
+              <w:t>.</w:t>
+            </w:r>
           </w:p>
         </w:tc>
       </w:tr>
@@ -5985,7 +5777,7 @@
         </w:trPr>
         <w:tc>
           <w:tcPr>
-            <w:tcW w:w="2420" w:type="dxa"/>
+            <w:tcW w:w="1041" w:type="pct"/>
             <w:tcBorders>
               <w:top w:val="nil"/>
               <w:left w:val="single" w:sz="8" w:space="0" w:color="auto"/>
@@ -6031,7 +5823,7 @@
         </w:tc>
         <w:tc>
           <w:tcPr>
-            <w:tcW w:w="9929" w:type="dxa"/>
+            <w:tcW w:w="3959" w:type="pct"/>
             <w:tcBorders>
               <w:top w:val="nil"/>
               <w:left w:val="nil"/>
@@ -6053,17 +5845,24 @@
                 <w:lang w:eastAsia="es-UY"/>
               </w:rPr>
             </w:pPr>
-            <w:proofErr w:type="spellStart"/>
-            <w:r>
-              <w:rPr>
-                <w:rFonts w:ascii="Calibri" w:hAnsi="Calibri"/>
-                <w:color w:val="000000"/>
-                <w:szCs w:val="22"/>
-                <w:lang w:eastAsia="es-UY"/>
-              </w:rPr>
-              <w:t>definicion</w:t>
-            </w:r>
-            <w:proofErr w:type="spellEnd"/>
+            <w:r>
+              <w:rPr>
+                <w:rFonts w:ascii="Calibri" w:hAnsi="Calibri"/>
+                <w:color w:val="000000"/>
+                <w:szCs w:val="22"/>
+                <w:lang w:eastAsia="es-UY"/>
+              </w:rPr>
+              <w:t>D</w:t>
+            </w:r>
+            <w:r>
+              <w:rPr>
+                <w:rFonts w:ascii="Calibri" w:hAnsi="Calibri"/>
+                <w:color w:val="000000"/>
+                <w:szCs w:val="22"/>
+                <w:lang w:eastAsia="es-UY"/>
+              </w:rPr>
+              <w:t>efinición</w:t>
+            </w:r>
             <w:r>
               <w:rPr>
                 <w:rFonts w:ascii="Calibri" w:hAnsi="Calibri"/>
@@ -6073,17 +5872,15 @@
               </w:rPr>
               <w:t xml:space="preserve"> de los servicios REST/</w:t>
             </w:r>
-            <w:proofErr w:type="spellStart"/>
-            <w:r>
-              <w:rPr>
-                <w:rFonts w:ascii="Calibri" w:hAnsi="Calibri"/>
-                <w:color w:val="000000"/>
-                <w:szCs w:val="22"/>
-                <w:lang w:eastAsia="es-UY"/>
-              </w:rPr>
-              <w:t>json</w:t>
-            </w:r>
-            <w:proofErr w:type="spellEnd"/>
+            <w:r>
+              <w:rPr>
+                <w:rFonts w:ascii="Calibri" w:hAnsi="Calibri"/>
+                <w:color w:val="000000"/>
+                <w:szCs w:val="22"/>
+                <w:lang w:eastAsia="es-UY"/>
+              </w:rPr>
+              <w:t>JSON</w:t>
+            </w:r>
             <w:r>
               <w:rPr>
                 <w:rFonts w:ascii="Calibri" w:hAnsi="Calibri"/>
@@ -6092,6 +5889,15 @@
                 <w:lang w:eastAsia="es-UY"/>
               </w:rPr>
               <w:t xml:space="preserve"> expuestos</w:t>
+            </w:r>
+            <w:r>
+              <w:rPr>
+                <w:rFonts w:ascii="Calibri" w:hAnsi="Calibri"/>
+                <w:color w:val="000000"/>
+                <w:szCs w:val="22"/>
+                <w:lang w:eastAsia="es-UY"/>
+              </w:rPr>
+              <w:t>.</w:t>
             </w:r>
           </w:p>
         </w:tc>
@@ -6102,7 +5908,7 @@
         </w:trPr>
         <w:tc>
           <w:tcPr>
-            <w:tcW w:w="2420" w:type="dxa"/>
+            <w:tcW w:w="1041" w:type="pct"/>
             <w:tcBorders>
               <w:top w:val="nil"/>
               <w:left w:val="single" w:sz="8" w:space="0" w:color="auto"/>
@@ -6139,14 +5945,14 @@
         </w:tc>
         <w:tc>
           <w:tcPr>
-            <w:tcW w:w="9929" w:type="dxa"/>
+            <w:tcW w:w="3959" w:type="pct"/>
             <w:tcBorders>
               <w:top w:val="nil"/>
               <w:left w:val="nil"/>
               <w:bottom w:val="single" w:sz="8" w:space="0" w:color="auto"/>
               <w:right w:val="single" w:sz="8" w:space="0" w:color="auto"/>
             </w:tcBorders>
-            <w:shd w:val="clear" w:color="auto" w:fill="auto"/>
+            <w:shd w:val="clear" w:color="auto" w:fill="FFFF00"/>
             <w:noWrap/>
             <w:vAlign w:val="bottom"/>
             <w:hideMark/>
@@ -6168,7 +5974,27 @@
                 <w:szCs w:val="22"/>
                 <w:lang w:eastAsia="es-UY"/>
               </w:rPr>
-              <w:t> </w:t>
+              <w:t xml:space="preserve">Paquete que contiene la entidades que se mapean con los </w:t>
+            </w:r>
+            <w:proofErr w:type="spellStart"/>
+            <w:r>
+              <w:rPr>
+                <w:rFonts w:ascii="Calibri" w:hAnsi="Calibri"/>
+                <w:color w:val="000000"/>
+                <w:szCs w:val="22"/>
+                <w:lang w:eastAsia="es-UY"/>
+              </w:rPr>
+              <w:t>JSONs</w:t>
+            </w:r>
+            <w:proofErr w:type="spellEnd"/>
+            <w:r>
+              <w:rPr>
+                <w:rFonts w:ascii="Calibri" w:hAnsi="Calibri"/>
+                <w:color w:val="000000"/>
+                <w:szCs w:val="22"/>
+                <w:lang w:eastAsia="es-UY"/>
+              </w:rPr>
+              <w:t xml:space="preserve"> que se usan en los servicios REST de la aplicación.</w:t>
             </w:r>
           </w:p>
         </w:tc>
@@ -6195,7 +6021,8 @@
     </w:p>
     <w:tbl>
       <w:tblPr>
-        <w:tblW w:w="10080" w:type="dxa"/>
+        <w:tblW w:w="5000" w:type="pct"/>
+        <w:tblLayout w:type="fixed"/>
         <w:tblCellMar>
           <w:left w:w="70" w:type="dxa"/>
           <w:right w:w="70" w:type="dxa"/>
@@ -6203,8 +6030,8 @@
         <w:tblLook w:val="04A0" w:firstRow="1" w:lastRow="0" w:firstColumn="1" w:lastColumn="0" w:noHBand="0" w:noVBand="1"/>
       </w:tblPr>
       <w:tblGrid>
-        <w:gridCol w:w="2420"/>
-        <w:gridCol w:w="7660"/>
+        <w:gridCol w:w="2479"/>
+        <w:gridCol w:w="6710"/>
       </w:tblGrid>
       <w:tr>
         <w:trPr>
@@ -6212,7 +6039,7 @@
         </w:trPr>
         <w:tc>
           <w:tcPr>
-            <w:tcW w:w="2420" w:type="dxa"/>
+            <w:tcW w:w="1349" w:type="pct"/>
             <w:tcBorders>
               <w:top w:val="single" w:sz="8" w:space="0" w:color="auto"/>
               <w:left w:val="single" w:sz="8" w:space="0" w:color="auto"/>
@@ -6229,7 +6056,6 @@
               <w:jc w:val="left"/>
               <w:rPr>
                 <w:rFonts w:ascii="Calibri" w:hAnsi="Calibri"/>
-                <w:b/>
                 <w:bCs/>
                 <w:color w:val="000000"/>
                 <w:szCs w:val="22"/>
@@ -6239,7 +6065,6 @@
             <w:r>
               <w:rPr>
                 <w:rFonts w:ascii="Calibri" w:hAnsi="Calibri"/>
-                <w:b/>
                 <w:bCs/>
                 <w:color w:val="000000"/>
                 <w:szCs w:val="22"/>
@@ -6251,7 +6076,7 @@
         </w:tc>
         <w:tc>
           <w:tcPr>
-            <w:tcW w:w="7660" w:type="dxa"/>
+            <w:tcW w:w="3651" w:type="pct"/>
             <w:tcBorders>
               <w:top w:val="single" w:sz="8" w:space="0" w:color="auto"/>
               <w:left w:val="nil"/>
@@ -6268,26 +6093,22 @@
               <w:jc w:val="left"/>
               <w:rPr>
                 <w:rFonts w:ascii="Calibri" w:hAnsi="Calibri"/>
-                <w:b/>
                 <w:bCs/>
                 <w:color w:val="000000"/>
                 <w:szCs w:val="22"/>
                 <w:lang w:eastAsia="es-UY"/>
               </w:rPr>
             </w:pPr>
-            <w:proofErr w:type="spellStart"/>
-            <w:r>
-              <w:rPr>
-                <w:rFonts w:ascii="Calibri" w:hAnsi="Calibri"/>
-                <w:b/>
+            <w:r>
+              <w:rPr>
+                <w:rFonts w:ascii="Calibri" w:hAnsi="Calibri"/>
                 <w:bCs/>
                 <w:color w:val="000000"/>
                 <w:szCs w:val="22"/>
                 <w:lang w:eastAsia="es-UY"/>
               </w:rPr>
-              <w:t>Descripcion</w:t>
-            </w:r>
-            <w:proofErr w:type="spellEnd"/>
+              <w:t>Descripción</w:t>
+            </w:r>
           </w:p>
         </w:tc>
       </w:tr>
@@ -6297,7 +6118,7 @@
         </w:trPr>
         <w:tc>
           <w:tcPr>
-            <w:tcW w:w="2420" w:type="dxa"/>
+            <w:tcW w:w="1349" w:type="pct"/>
             <w:tcBorders>
               <w:top w:val="nil"/>
               <w:left w:val="single" w:sz="8" w:space="0" w:color="auto"/>
@@ -6334,7 +6155,7 @@
         </w:tc>
         <w:tc>
           <w:tcPr>
-            <w:tcW w:w="7660" w:type="dxa"/>
+            <w:tcW w:w="3651" w:type="pct"/>
             <w:tcBorders>
               <w:top w:val="nil"/>
               <w:left w:val="nil"/>
@@ -6365,17 +6186,15 @@
               </w:rPr>
               <w:t xml:space="preserve">Interfaz para abstraer la </w:t>
             </w:r>
-            <w:proofErr w:type="spellStart"/>
-            <w:r>
-              <w:rPr>
-                <w:rFonts w:ascii="Calibri" w:hAnsi="Calibri"/>
-                <w:color w:val="000000"/>
-                <w:szCs w:val="22"/>
-                <w:lang w:eastAsia="es-UY"/>
-              </w:rPr>
-              <w:t>implementacion</w:t>
-            </w:r>
-            <w:proofErr w:type="spellEnd"/>
+            <w:r>
+              <w:rPr>
+                <w:rFonts w:ascii="Calibri" w:hAnsi="Calibri"/>
+                <w:color w:val="000000"/>
+                <w:szCs w:val="22"/>
+                <w:lang w:eastAsia="es-UY"/>
+              </w:rPr>
+              <w:t>implementación</w:t>
+            </w:r>
             <w:r>
               <w:rPr>
                 <w:rFonts w:ascii="Calibri" w:hAnsi="Calibri"/>
@@ -6385,17 +6204,15 @@
               </w:rPr>
               <w:t xml:space="preserve"> de la persistencia y </w:t>
             </w:r>
-            <w:proofErr w:type="spellStart"/>
-            <w:r>
-              <w:rPr>
-                <w:rFonts w:ascii="Calibri" w:hAnsi="Calibri"/>
-                <w:color w:val="000000"/>
-                <w:szCs w:val="22"/>
-                <w:lang w:eastAsia="es-UY"/>
-              </w:rPr>
-              <w:t>recuperacion</w:t>
-            </w:r>
-            <w:proofErr w:type="spellEnd"/>
+            <w:r>
+              <w:rPr>
+                <w:rFonts w:ascii="Calibri" w:hAnsi="Calibri"/>
+                <w:color w:val="000000"/>
+                <w:szCs w:val="22"/>
+                <w:lang w:eastAsia="es-UY"/>
+              </w:rPr>
+              <w:t>recuperación</w:t>
+            </w:r>
             <w:r>
               <w:rPr>
                 <w:rFonts w:ascii="Calibri" w:hAnsi="Calibri"/>
@@ -6405,17 +6222,24 @@
               </w:rPr>
               <w:t xml:space="preserve"> de </w:t>
             </w:r>
-            <w:proofErr w:type="spellStart"/>
-            <w:r>
-              <w:rPr>
-                <w:rFonts w:ascii="Calibri" w:hAnsi="Calibri"/>
-                <w:color w:val="000000"/>
-                <w:szCs w:val="22"/>
-                <w:lang w:eastAsia="es-UY"/>
-              </w:rPr>
-              <w:t>busquedas</w:t>
-            </w:r>
-            <w:proofErr w:type="spellEnd"/>
+            <w:r>
+              <w:rPr>
+                <w:rFonts w:ascii="Calibri" w:hAnsi="Calibri"/>
+                <w:color w:val="000000"/>
+                <w:szCs w:val="22"/>
+                <w:lang w:eastAsia="es-UY"/>
+              </w:rPr>
+              <w:t>búsquedas</w:t>
+            </w:r>
+            <w:r>
+              <w:rPr>
+                <w:rFonts w:ascii="Calibri" w:hAnsi="Calibri"/>
+                <w:color w:val="000000"/>
+                <w:szCs w:val="22"/>
+                <w:lang w:eastAsia="es-UY"/>
+              </w:rPr>
+              <w:t>.</w:t>
+            </w:r>
           </w:p>
         </w:tc>
       </w:tr>
@@ -6425,7 +6249,7 @@
         </w:trPr>
         <w:tc>
           <w:tcPr>
-            <w:tcW w:w="2420" w:type="dxa"/>
+            <w:tcW w:w="1349" w:type="pct"/>
             <w:tcBorders>
               <w:top w:val="nil"/>
               <w:left w:val="single" w:sz="8" w:space="0" w:color="auto"/>
@@ -6462,7 +6286,7 @@
         </w:tc>
         <w:tc>
           <w:tcPr>
-            <w:tcW w:w="7660" w:type="dxa"/>
+            <w:tcW w:w="3651" w:type="pct"/>
             <w:tcBorders>
               <w:top w:val="nil"/>
               <w:left w:val="nil"/>
@@ -6493,17 +6317,15 @@
               </w:rPr>
               <w:t xml:space="preserve">Interfaz para abstraer la </w:t>
             </w:r>
-            <w:proofErr w:type="spellStart"/>
-            <w:r>
-              <w:rPr>
-                <w:rFonts w:ascii="Calibri" w:hAnsi="Calibri"/>
-                <w:color w:val="000000"/>
-                <w:szCs w:val="22"/>
-                <w:lang w:eastAsia="es-UY"/>
-              </w:rPr>
-              <w:t>implementacion</w:t>
-            </w:r>
-            <w:proofErr w:type="spellEnd"/>
+            <w:r>
+              <w:rPr>
+                <w:rFonts w:ascii="Calibri" w:hAnsi="Calibri"/>
+                <w:color w:val="000000"/>
+                <w:szCs w:val="22"/>
+                <w:lang w:eastAsia="es-UY"/>
+              </w:rPr>
+              <w:t>implementación</w:t>
+            </w:r>
             <w:r>
               <w:rPr>
                 <w:rFonts w:ascii="Calibri" w:hAnsi="Calibri"/>
@@ -6513,17 +6335,15 @@
               </w:rPr>
               <w:t xml:space="preserve"> de la persistencia y </w:t>
             </w:r>
-            <w:proofErr w:type="spellStart"/>
-            <w:r>
-              <w:rPr>
-                <w:rFonts w:ascii="Calibri" w:hAnsi="Calibri"/>
-                <w:color w:val="000000"/>
-                <w:szCs w:val="22"/>
-                <w:lang w:eastAsia="es-UY"/>
-              </w:rPr>
-              <w:t>recuperacion</w:t>
-            </w:r>
-            <w:proofErr w:type="spellEnd"/>
+            <w:r>
+              <w:rPr>
+                <w:rFonts w:ascii="Calibri" w:hAnsi="Calibri"/>
+                <w:color w:val="000000"/>
+                <w:szCs w:val="22"/>
+                <w:lang w:eastAsia="es-UY"/>
+              </w:rPr>
+              <w:t>recuperación</w:t>
+            </w:r>
             <w:r>
               <w:rPr>
                 <w:rFonts w:ascii="Calibri" w:hAnsi="Calibri"/>
@@ -6532,6 +6352,15 @@
                 <w:lang w:eastAsia="es-UY"/>
               </w:rPr>
               <w:t xml:space="preserve"> de ingredientes</w:t>
+            </w:r>
+            <w:r>
+              <w:rPr>
+                <w:rFonts w:ascii="Calibri" w:hAnsi="Calibri"/>
+                <w:color w:val="000000"/>
+                <w:szCs w:val="22"/>
+                <w:lang w:eastAsia="es-UY"/>
+              </w:rPr>
+              <w:t>.</w:t>
             </w:r>
           </w:p>
         </w:tc>
@@ -6542,7 +6371,7 @@
         </w:trPr>
         <w:tc>
           <w:tcPr>
-            <w:tcW w:w="2420" w:type="dxa"/>
+            <w:tcW w:w="1349" w:type="pct"/>
             <w:tcBorders>
               <w:top w:val="nil"/>
               <w:left w:val="single" w:sz="8" w:space="0" w:color="auto"/>
@@ -6579,7 +6408,7 @@
         </w:tc>
         <w:tc>
           <w:tcPr>
-            <w:tcW w:w="7660" w:type="dxa"/>
+            <w:tcW w:w="3651" w:type="pct"/>
             <w:tcBorders>
               <w:top w:val="nil"/>
               <w:left w:val="nil"/>
@@ -6610,17 +6439,15 @@
               </w:rPr>
               <w:t xml:space="preserve">Interfaz para abstraer la </w:t>
             </w:r>
-            <w:proofErr w:type="spellStart"/>
-            <w:r>
-              <w:rPr>
-                <w:rFonts w:ascii="Calibri" w:hAnsi="Calibri"/>
-                <w:color w:val="000000"/>
-                <w:szCs w:val="22"/>
-                <w:lang w:eastAsia="es-UY"/>
-              </w:rPr>
-              <w:t>implementacion</w:t>
-            </w:r>
-            <w:proofErr w:type="spellEnd"/>
+            <w:r>
+              <w:rPr>
+                <w:rFonts w:ascii="Calibri" w:hAnsi="Calibri"/>
+                <w:color w:val="000000"/>
+                <w:szCs w:val="22"/>
+                <w:lang w:eastAsia="es-UY"/>
+              </w:rPr>
+              <w:t>implementación</w:t>
+            </w:r>
             <w:r>
               <w:rPr>
                 <w:rFonts w:ascii="Calibri" w:hAnsi="Calibri"/>
@@ -6630,17 +6457,15 @@
               </w:rPr>
               <w:t xml:space="preserve"> de la persistencia y </w:t>
             </w:r>
-            <w:proofErr w:type="spellStart"/>
-            <w:r>
-              <w:rPr>
-                <w:rFonts w:ascii="Calibri" w:hAnsi="Calibri"/>
-                <w:color w:val="000000"/>
-                <w:szCs w:val="22"/>
-                <w:lang w:eastAsia="es-UY"/>
-              </w:rPr>
-              <w:t>recuperacion</w:t>
-            </w:r>
-            <w:proofErr w:type="spellEnd"/>
+            <w:r>
+              <w:rPr>
+                <w:rFonts w:ascii="Calibri" w:hAnsi="Calibri"/>
+                <w:color w:val="000000"/>
+                <w:szCs w:val="22"/>
+                <w:lang w:eastAsia="es-UY"/>
+              </w:rPr>
+              <w:t>recuperación</w:t>
+            </w:r>
             <w:r>
               <w:rPr>
                 <w:rFonts w:ascii="Calibri" w:hAnsi="Calibri"/>
@@ -6649,6 +6474,15 @@
                 <w:lang w:eastAsia="es-UY"/>
               </w:rPr>
               <w:t xml:space="preserve"> de recetas</w:t>
+            </w:r>
+            <w:r>
+              <w:rPr>
+                <w:rFonts w:ascii="Calibri" w:hAnsi="Calibri"/>
+                <w:color w:val="000000"/>
+                <w:szCs w:val="22"/>
+                <w:lang w:eastAsia="es-UY"/>
+              </w:rPr>
+              <w:t>.</w:t>
             </w:r>
           </w:p>
         </w:tc>
@@ -6659,7 +6493,7 @@
         </w:trPr>
         <w:tc>
           <w:tcPr>
-            <w:tcW w:w="2420" w:type="dxa"/>
+            <w:tcW w:w="1349" w:type="pct"/>
             <w:tcBorders>
               <w:top w:val="nil"/>
               <w:left w:val="single" w:sz="8" w:space="0" w:color="auto"/>
@@ -6696,7 +6530,7 @@
         </w:tc>
         <w:tc>
           <w:tcPr>
-            <w:tcW w:w="7660" w:type="dxa"/>
+            <w:tcW w:w="3651" w:type="pct"/>
             <w:tcBorders>
               <w:top w:val="nil"/>
               <w:left w:val="nil"/>
@@ -6727,17 +6561,15 @@
               </w:rPr>
               <w:t xml:space="preserve">Interfaz para abstraer la </w:t>
             </w:r>
-            <w:proofErr w:type="spellStart"/>
-            <w:r>
-              <w:rPr>
-                <w:rFonts w:ascii="Calibri" w:hAnsi="Calibri"/>
-                <w:color w:val="000000"/>
-                <w:szCs w:val="22"/>
-                <w:lang w:eastAsia="es-UY"/>
-              </w:rPr>
-              <w:t>implementacion</w:t>
-            </w:r>
-            <w:proofErr w:type="spellEnd"/>
+            <w:r>
+              <w:rPr>
+                <w:rFonts w:ascii="Calibri" w:hAnsi="Calibri"/>
+                <w:color w:val="000000"/>
+                <w:szCs w:val="22"/>
+                <w:lang w:eastAsia="es-UY"/>
+              </w:rPr>
+              <w:t>implementación</w:t>
+            </w:r>
             <w:r>
               <w:rPr>
                 <w:rFonts w:ascii="Calibri" w:hAnsi="Calibri"/>
@@ -6747,17 +6579,15 @@
               </w:rPr>
               <w:t xml:space="preserve"> de la persistencia y </w:t>
             </w:r>
-            <w:proofErr w:type="spellStart"/>
-            <w:r>
-              <w:rPr>
-                <w:rFonts w:ascii="Calibri" w:hAnsi="Calibri"/>
-                <w:color w:val="000000"/>
-                <w:szCs w:val="22"/>
-                <w:lang w:eastAsia="es-UY"/>
-              </w:rPr>
-              <w:t>recuperacion</w:t>
-            </w:r>
-            <w:proofErr w:type="spellEnd"/>
+            <w:r>
+              <w:rPr>
+                <w:rFonts w:ascii="Calibri" w:hAnsi="Calibri"/>
+                <w:color w:val="000000"/>
+                <w:szCs w:val="22"/>
+                <w:lang w:eastAsia="es-UY"/>
+              </w:rPr>
+              <w:t>recuperación</w:t>
+            </w:r>
             <w:r>
               <w:rPr>
                 <w:rFonts w:ascii="Calibri" w:hAnsi="Calibri"/>
@@ -6766,6 +6596,15 @@
                 <w:lang w:eastAsia="es-UY"/>
               </w:rPr>
               <w:t xml:space="preserve"> de usuarios</w:t>
+            </w:r>
+            <w:r>
+              <w:rPr>
+                <w:rFonts w:ascii="Calibri" w:hAnsi="Calibri"/>
+                <w:color w:val="000000"/>
+                <w:szCs w:val="22"/>
+                <w:lang w:eastAsia="es-UY"/>
+              </w:rPr>
+              <w:t>.</w:t>
             </w:r>
           </w:p>
         </w:tc>
@@ -6776,7 +6615,7 @@
         </w:trPr>
         <w:tc>
           <w:tcPr>
-            <w:tcW w:w="2420" w:type="dxa"/>
+            <w:tcW w:w="1349" w:type="pct"/>
             <w:tcBorders>
               <w:top w:val="nil"/>
               <w:left w:val="single" w:sz="8" w:space="0" w:color="auto"/>
@@ -6813,7 +6652,7 @@
         </w:tc>
         <w:tc>
           <w:tcPr>
-            <w:tcW w:w="7660" w:type="dxa"/>
+            <w:tcW w:w="3651" w:type="pct"/>
             <w:tcBorders>
               <w:top w:val="nil"/>
               <w:left w:val="nil"/>
@@ -6842,19 +6681,35 @@
                 <w:szCs w:val="22"/>
                 <w:lang w:eastAsia="es-UY"/>
               </w:rPr>
-              <w:t xml:space="preserve">Interfaz para abstraer la </w:t>
-            </w:r>
-            <w:proofErr w:type="spellStart"/>
-            <w:r>
-              <w:rPr>
-                <w:rFonts w:ascii="Calibri" w:hAnsi="Calibri"/>
-                <w:color w:val="000000"/>
-                <w:szCs w:val="22"/>
-                <w:lang w:eastAsia="es-UY"/>
-              </w:rPr>
-              <w:t>implementacion</w:t>
-            </w:r>
-            <w:proofErr w:type="spellEnd"/>
+              <w:t xml:space="preserve">Interfaz </w:t>
+            </w:r>
+            <w:r>
+              <w:rPr>
+                <w:rFonts w:ascii="Calibri" w:hAnsi="Calibri"/>
+                <w:color w:val="000000"/>
+                <w:szCs w:val="22"/>
+                <w:lang w:eastAsia="es-UY"/>
+              </w:rPr>
+              <w:t xml:space="preserve">del paquete de negocio </w:t>
+            </w:r>
+            <w:r>
+              <w:rPr>
+                <w:rFonts w:ascii="Calibri" w:hAnsi="Calibri"/>
+                <w:color w:val="000000"/>
+                <w:szCs w:val="22"/>
+                <w:lang w:eastAsia="es-UY"/>
+              </w:rPr>
+              <w:t xml:space="preserve">para abstraer la </w:t>
+            </w:r>
+            <w:r>
+              <w:rPr>
+                <w:rFonts w:ascii="Calibri" w:hAnsi="Calibri"/>
+                <w:color w:val="000000"/>
+                <w:szCs w:val="22"/>
+                <w:lang w:eastAsia="es-UY"/>
+              </w:rPr>
+              <w:t>implementación</w:t>
+            </w:r>
             <w:r>
               <w:rPr>
                 <w:rFonts w:ascii="Calibri" w:hAnsi="Calibri"/>
@@ -6864,17 +6719,15 @@
               </w:rPr>
               <w:t xml:space="preserve"> de la </w:t>
             </w:r>
-            <w:proofErr w:type="spellStart"/>
-            <w:r>
-              <w:rPr>
-                <w:rFonts w:ascii="Calibri" w:hAnsi="Calibri"/>
-                <w:color w:val="000000"/>
-                <w:szCs w:val="22"/>
-                <w:lang w:eastAsia="es-UY"/>
-              </w:rPr>
-              <w:t>logica</w:t>
-            </w:r>
-            <w:proofErr w:type="spellEnd"/>
+            <w:r>
+              <w:rPr>
+                <w:rFonts w:ascii="Calibri" w:hAnsi="Calibri"/>
+                <w:color w:val="000000"/>
+                <w:szCs w:val="22"/>
+                <w:lang w:eastAsia="es-UY"/>
+              </w:rPr>
+              <w:t>lógica</w:t>
+            </w:r>
             <w:r>
               <w:rPr>
                 <w:rFonts w:ascii="Calibri" w:hAnsi="Calibri"/>
@@ -6883,6 +6736,15 @@
                 <w:lang w:eastAsia="es-UY"/>
               </w:rPr>
               <w:t xml:space="preserve"> de ingredientes</w:t>
+            </w:r>
+            <w:r>
+              <w:rPr>
+                <w:rFonts w:ascii="Calibri" w:hAnsi="Calibri"/>
+                <w:color w:val="000000"/>
+                <w:szCs w:val="22"/>
+                <w:lang w:eastAsia="es-UY"/>
+              </w:rPr>
+              <w:t>.</w:t>
             </w:r>
           </w:p>
         </w:tc>
@@ -6893,7 +6755,7 @@
         </w:trPr>
         <w:tc>
           <w:tcPr>
-            <w:tcW w:w="2420" w:type="dxa"/>
+            <w:tcW w:w="1349" w:type="pct"/>
             <w:tcBorders>
               <w:top w:val="nil"/>
               <w:left w:val="single" w:sz="8" w:space="0" w:color="auto"/>
@@ -6930,7 +6792,7 @@
         </w:tc>
         <w:tc>
           <w:tcPr>
-            <w:tcW w:w="7660" w:type="dxa"/>
+            <w:tcW w:w="3651" w:type="pct"/>
             <w:tcBorders>
               <w:top w:val="nil"/>
               <w:left w:val="nil"/>
@@ -6959,19 +6821,35 @@
                 <w:szCs w:val="22"/>
                 <w:lang w:eastAsia="es-UY"/>
               </w:rPr>
-              <w:t xml:space="preserve">Interfaz para abstraer la </w:t>
-            </w:r>
-            <w:proofErr w:type="spellStart"/>
-            <w:r>
-              <w:rPr>
-                <w:rFonts w:ascii="Calibri" w:hAnsi="Calibri"/>
-                <w:color w:val="000000"/>
-                <w:szCs w:val="22"/>
-                <w:lang w:eastAsia="es-UY"/>
-              </w:rPr>
-              <w:t>implementacion</w:t>
-            </w:r>
-            <w:proofErr w:type="spellEnd"/>
+              <w:t xml:space="preserve">Interfaz </w:t>
+            </w:r>
+            <w:r>
+              <w:rPr>
+                <w:rFonts w:ascii="Calibri" w:hAnsi="Calibri"/>
+                <w:color w:val="000000"/>
+                <w:szCs w:val="22"/>
+                <w:lang w:eastAsia="es-UY"/>
+              </w:rPr>
+              <w:t xml:space="preserve">del paquete de negocio </w:t>
+            </w:r>
+            <w:r>
+              <w:rPr>
+                <w:rFonts w:ascii="Calibri" w:hAnsi="Calibri"/>
+                <w:color w:val="000000"/>
+                <w:szCs w:val="22"/>
+                <w:lang w:eastAsia="es-UY"/>
+              </w:rPr>
+              <w:t xml:space="preserve">para abstraer la </w:t>
+            </w:r>
+            <w:r>
+              <w:rPr>
+                <w:rFonts w:ascii="Calibri" w:hAnsi="Calibri"/>
+                <w:color w:val="000000"/>
+                <w:szCs w:val="22"/>
+                <w:lang w:eastAsia="es-UY"/>
+              </w:rPr>
+              <w:t>implementación</w:t>
+            </w:r>
             <w:r>
               <w:rPr>
                 <w:rFonts w:ascii="Calibri" w:hAnsi="Calibri"/>
@@ -6981,17 +6859,15 @@
               </w:rPr>
               <w:t xml:space="preserve"> de la </w:t>
             </w:r>
-            <w:proofErr w:type="spellStart"/>
-            <w:r>
-              <w:rPr>
-                <w:rFonts w:ascii="Calibri" w:hAnsi="Calibri"/>
-                <w:color w:val="000000"/>
-                <w:szCs w:val="22"/>
-                <w:lang w:eastAsia="es-UY"/>
-              </w:rPr>
-              <w:t>logica</w:t>
-            </w:r>
-            <w:proofErr w:type="spellEnd"/>
+            <w:r>
+              <w:rPr>
+                <w:rFonts w:ascii="Calibri" w:hAnsi="Calibri"/>
+                <w:color w:val="000000"/>
+                <w:szCs w:val="22"/>
+                <w:lang w:eastAsia="es-UY"/>
+              </w:rPr>
+              <w:t>lógica</w:t>
+            </w:r>
             <w:r>
               <w:rPr>
                 <w:rFonts w:ascii="Calibri" w:hAnsi="Calibri"/>
@@ -7000,6 +6876,15 @@
                 <w:lang w:eastAsia="es-UY"/>
               </w:rPr>
               <w:t xml:space="preserve"> de usuarios</w:t>
+            </w:r>
+            <w:r>
+              <w:rPr>
+                <w:rFonts w:ascii="Calibri" w:hAnsi="Calibri"/>
+                <w:color w:val="000000"/>
+                <w:szCs w:val="22"/>
+                <w:lang w:eastAsia="es-UY"/>
+              </w:rPr>
+              <w:t>.</w:t>
             </w:r>
           </w:p>
         </w:tc>
@@ -7010,7 +6895,7 @@
         </w:trPr>
         <w:tc>
           <w:tcPr>
-            <w:tcW w:w="2420" w:type="dxa"/>
+            <w:tcW w:w="1349" w:type="pct"/>
             <w:tcBorders>
               <w:top w:val="nil"/>
               <w:left w:val="single" w:sz="8" w:space="0" w:color="auto"/>
@@ -7047,7 +6932,7 @@
         </w:tc>
         <w:tc>
           <w:tcPr>
-            <w:tcW w:w="7660" w:type="dxa"/>
+            <w:tcW w:w="3651" w:type="pct"/>
             <w:tcBorders>
               <w:top w:val="nil"/>
               <w:left w:val="nil"/>
@@ -7076,19 +6961,35 @@
                 <w:szCs w:val="22"/>
                 <w:lang w:eastAsia="es-UY"/>
               </w:rPr>
-              <w:t xml:space="preserve">Interfaz para abstraer la </w:t>
-            </w:r>
-            <w:proofErr w:type="spellStart"/>
-            <w:r>
-              <w:rPr>
-                <w:rFonts w:ascii="Calibri" w:hAnsi="Calibri"/>
-                <w:color w:val="000000"/>
-                <w:szCs w:val="22"/>
-                <w:lang w:eastAsia="es-UY"/>
-              </w:rPr>
-              <w:t>implementacion</w:t>
-            </w:r>
-            <w:proofErr w:type="spellEnd"/>
+              <w:t xml:space="preserve">Interfaz </w:t>
+            </w:r>
+            <w:r>
+              <w:rPr>
+                <w:rFonts w:ascii="Calibri" w:hAnsi="Calibri"/>
+                <w:color w:val="000000"/>
+                <w:szCs w:val="22"/>
+                <w:lang w:eastAsia="es-UY"/>
+              </w:rPr>
+              <w:t xml:space="preserve">del paquete de negocio </w:t>
+            </w:r>
+            <w:r>
+              <w:rPr>
+                <w:rFonts w:ascii="Calibri" w:hAnsi="Calibri"/>
+                <w:color w:val="000000"/>
+                <w:szCs w:val="22"/>
+                <w:lang w:eastAsia="es-UY"/>
+              </w:rPr>
+              <w:t xml:space="preserve">para abstraer la </w:t>
+            </w:r>
+            <w:r>
+              <w:rPr>
+                <w:rFonts w:ascii="Calibri" w:hAnsi="Calibri"/>
+                <w:color w:val="000000"/>
+                <w:szCs w:val="22"/>
+                <w:lang w:eastAsia="es-UY"/>
+              </w:rPr>
+              <w:t>implementación</w:t>
+            </w:r>
             <w:r>
               <w:rPr>
                 <w:rFonts w:ascii="Calibri" w:hAnsi="Calibri"/>
@@ -7098,17 +6999,15 @@
               </w:rPr>
               <w:t xml:space="preserve"> de la </w:t>
             </w:r>
-            <w:proofErr w:type="spellStart"/>
-            <w:r>
-              <w:rPr>
-                <w:rFonts w:ascii="Calibri" w:hAnsi="Calibri"/>
-                <w:color w:val="000000"/>
-                <w:szCs w:val="22"/>
-                <w:lang w:eastAsia="es-UY"/>
-              </w:rPr>
-              <w:t>logica</w:t>
-            </w:r>
-            <w:proofErr w:type="spellEnd"/>
+            <w:r>
+              <w:rPr>
+                <w:rFonts w:ascii="Calibri" w:hAnsi="Calibri"/>
+                <w:color w:val="000000"/>
+                <w:szCs w:val="22"/>
+                <w:lang w:eastAsia="es-UY"/>
+              </w:rPr>
+              <w:t>lógica</w:t>
+            </w:r>
             <w:r>
               <w:rPr>
                 <w:rFonts w:ascii="Calibri" w:hAnsi="Calibri"/>
@@ -7118,17 +7017,24 @@
               </w:rPr>
               <w:t xml:space="preserve"> de las </w:t>
             </w:r>
-            <w:proofErr w:type="spellStart"/>
-            <w:r>
-              <w:rPr>
-                <w:rFonts w:ascii="Calibri" w:hAnsi="Calibri"/>
-                <w:color w:val="000000"/>
-                <w:szCs w:val="22"/>
-                <w:lang w:eastAsia="es-UY"/>
-              </w:rPr>
-              <w:t>buquedas</w:t>
-            </w:r>
-            <w:proofErr w:type="spellEnd"/>
+            <w:r>
+              <w:rPr>
+                <w:rFonts w:ascii="Calibri" w:hAnsi="Calibri"/>
+                <w:color w:val="000000"/>
+                <w:szCs w:val="22"/>
+                <w:lang w:eastAsia="es-UY"/>
+              </w:rPr>
+              <w:t>búsquedas</w:t>
+            </w:r>
+            <w:r>
+              <w:rPr>
+                <w:rFonts w:ascii="Calibri" w:hAnsi="Calibri"/>
+                <w:color w:val="000000"/>
+                <w:szCs w:val="22"/>
+                <w:lang w:eastAsia="es-UY"/>
+              </w:rPr>
+              <w:t>.</w:t>
+            </w:r>
           </w:p>
         </w:tc>
       </w:tr>
@@ -7138,7 +7044,7 @@
         </w:trPr>
         <w:tc>
           <w:tcPr>
-            <w:tcW w:w="2420" w:type="dxa"/>
+            <w:tcW w:w="1349" w:type="pct"/>
             <w:tcBorders>
               <w:top w:val="nil"/>
               <w:left w:val="single" w:sz="8" w:space="0" w:color="auto"/>
@@ -7175,7 +7081,7 @@
         </w:tc>
         <w:tc>
           <w:tcPr>
-            <w:tcW w:w="7660" w:type="dxa"/>
+            <w:tcW w:w="3651" w:type="pct"/>
             <w:tcBorders>
               <w:top w:val="nil"/>
               <w:left w:val="nil"/>
@@ -7204,19 +7110,35 @@
                 <w:szCs w:val="22"/>
                 <w:lang w:eastAsia="es-UY"/>
               </w:rPr>
-              <w:t xml:space="preserve">Interfaz para abstraer la </w:t>
-            </w:r>
-            <w:proofErr w:type="spellStart"/>
-            <w:r>
-              <w:rPr>
-                <w:rFonts w:ascii="Calibri" w:hAnsi="Calibri"/>
-                <w:color w:val="000000"/>
-                <w:szCs w:val="22"/>
-                <w:lang w:eastAsia="es-UY"/>
-              </w:rPr>
-              <w:t>implementacion</w:t>
-            </w:r>
-            <w:proofErr w:type="spellEnd"/>
+              <w:t xml:space="preserve">Interfaz </w:t>
+            </w:r>
+            <w:r>
+              <w:rPr>
+                <w:rFonts w:ascii="Calibri" w:hAnsi="Calibri"/>
+                <w:color w:val="000000"/>
+                <w:szCs w:val="22"/>
+                <w:lang w:eastAsia="es-UY"/>
+              </w:rPr>
+              <w:t xml:space="preserve">del paquete de negocio </w:t>
+            </w:r>
+            <w:r>
+              <w:rPr>
+                <w:rFonts w:ascii="Calibri" w:hAnsi="Calibri"/>
+                <w:color w:val="000000"/>
+                <w:szCs w:val="22"/>
+                <w:lang w:eastAsia="es-UY"/>
+              </w:rPr>
+              <w:t xml:space="preserve">para abstraer la </w:t>
+            </w:r>
+            <w:r>
+              <w:rPr>
+                <w:rFonts w:ascii="Calibri" w:hAnsi="Calibri"/>
+                <w:color w:val="000000"/>
+                <w:szCs w:val="22"/>
+                <w:lang w:eastAsia="es-UY"/>
+              </w:rPr>
+              <w:t>implementación</w:t>
+            </w:r>
             <w:r>
               <w:rPr>
                 <w:rFonts w:ascii="Calibri" w:hAnsi="Calibri"/>
@@ -7226,17 +7148,15 @@
               </w:rPr>
               <w:t xml:space="preserve"> de la </w:t>
             </w:r>
-            <w:proofErr w:type="spellStart"/>
-            <w:r>
-              <w:rPr>
-                <w:rFonts w:ascii="Calibri" w:hAnsi="Calibri"/>
-                <w:color w:val="000000"/>
-                <w:szCs w:val="22"/>
-                <w:lang w:eastAsia="es-UY"/>
-              </w:rPr>
-              <w:t>logica</w:t>
-            </w:r>
-            <w:proofErr w:type="spellEnd"/>
+            <w:r>
+              <w:rPr>
+                <w:rFonts w:ascii="Calibri" w:hAnsi="Calibri"/>
+                <w:color w:val="000000"/>
+                <w:szCs w:val="22"/>
+                <w:lang w:eastAsia="es-UY"/>
+              </w:rPr>
+              <w:t>lógica</w:t>
+            </w:r>
             <w:r>
               <w:rPr>
                 <w:rFonts w:ascii="Calibri" w:hAnsi="Calibri"/>
@@ -7245,6 +7165,15 @@
                 <w:lang w:eastAsia="es-UY"/>
               </w:rPr>
               <w:t xml:space="preserve"> de las recetas</w:t>
+            </w:r>
+            <w:r>
+              <w:rPr>
+                <w:rFonts w:ascii="Calibri" w:hAnsi="Calibri"/>
+                <w:color w:val="000000"/>
+                <w:szCs w:val="22"/>
+                <w:lang w:eastAsia="es-UY"/>
+              </w:rPr>
+              <w:t>.</w:t>
             </w:r>
           </w:p>
         </w:tc>
@@ -7255,7 +7184,7 @@
         </w:trPr>
         <w:tc>
           <w:tcPr>
-            <w:tcW w:w="2420" w:type="dxa"/>
+            <w:tcW w:w="1349" w:type="pct"/>
             <w:tcBorders>
               <w:top w:val="nil"/>
               <w:left w:val="single" w:sz="8" w:space="0" w:color="auto"/>
@@ -7292,7 +7221,7 @@
         </w:tc>
         <w:tc>
           <w:tcPr>
-            <w:tcW w:w="7660" w:type="dxa"/>
+            <w:tcW w:w="3651" w:type="pct"/>
             <w:tcBorders>
               <w:top w:val="nil"/>
               <w:left w:val="nil"/>
@@ -7323,17 +7252,15 @@
               </w:rPr>
               <w:t xml:space="preserve">Interfaz para abstraer la </w:t>
             </w:r>
-            <w:proofErr w:type="spellStart"/>
-            <w:r>
-              <w:rPr>
-                <w:rFonts w:ascii="Calibri" w:hAnsi="Calibri"/>
-                <w:color w:val="000000"/>
-                <w:szCs w:val="22"/>
-                <w:lang w:eastAsia="es-UY"/>
-              </w:rPr>
-              <w:t>implementacion</w:t>
-            </w:r>
-            <w:proofErr w:type="spellEnd"/>
+            <w:r>
+              <w:rPr>
+                <w:rFonts w:ascii="Calibri" w:hAnsi="Calibri"/>
+                <w:color w:val="000000"/>
+                <w:szCs w:val="22"/>
+                <w:lang w:eastAsia="es-UY"/>
+              </w:rPr>
+              <w:t>implementación</w:t>
+            </w:r>
             <w:r>
               <w:rPr>
                 <w:rFonts w:ascii="Calibri" w:hAnsi="Calibri"/>
@@ -7362,20 +7289,20 @@
           <w:lang w:val="es-ES"/>
         </w:rPr>
       </w:pPr>
-      <w:bookmarkStart w:id="23" w:name="_Toc404701939"/>
+      <w:bookmarkStart w:id="23" w:name="_Toc404802824"/>
       <w:r>
         <w:rPr>
           <w:lang w:val="es-ES"/>
         </w:rPr>
         <w:t xml:space="preserve">Decisiones de </w:t>
       </w:r>
+      <w:r>
+        <w:rPr>
+          <w:lang w:val="es-ES"/>
+        </w:rPr>
+        <w:t>Diseño</w:t>
+      </w:r>
       <w:bookmarkEnd w:id="23"/>
-      <w:r>
-        <w:rPr>
-          <w:lang w:val="es-ES"/>
-        </w:rPr>
-        <w:t>Diseño</w:t>
-      </w:r>
     </w:p>
     <w:p>
       <w:pPr>
@@ -7389,53 +7316,209 @@
       <w:pPr>
         <w:jc w:val="left"/>
         <w:rPr>
-          <w:lang w:val="es-ES"/>
-        </w:rPr>
-      </w:pPr>
-      <w:r>
-        <w:rPr>
-          <w:lang w:val="es-ES"/>
-        </w:rPr>
-        <w:t xml:space="preserve">En esta vista podemos observar algunas de las decisiones que fueron tomadas para favorecer los requerimientos de </w:t>
+          <w:rFonts w:ascii="Calibri" w:hAnsi="Calibri"/>
+          <w:color w:val="000000"/>
+          <w:szCs w:val="22"/>
+          <w:lang w:eastAsia="es-UY"/>
+        </w:rPr>
+      </w:pPr>
+      <w:r>
+        <w:rPr>
+          <w:rFonts w:ascii="Calibri" w:hAnsi="Calibri"/>
+          <w:color w:val="000000"/>
+          <w:szCs w:val="22"/>
+          <w:lang w:eastAsia="es-UY"/>
+        </w:rPr>
+        <w:t xml:space="preserve">En esta vista podemos observar algunas de las decisiones que fueron tomadas para favorecer los requerimientos de Modificabilidad. Para </w:t>
+      </w:r>
+      <w:r>
+        <w:rPr>
+          <w:rFonts w:ascii="Calibri" w:hAnsi="Calibri"/>
+          <w:color w:val="000000"/>
+          <w:szCs w:val="22"/>
+          <w:lang w:eastAsia="es-UY"/>
+        </w:rPr>
+        <w:t>esto</w:t>
+      </w:r>
+      <w:r>
+        <w:rPr>
+          <w:rFonts w:ascii="Calibri" w:hAnsi="Calibri"/>
+          <w:color w:val="000000"/>
+          <w:szCs w:val="22"/>
+          <w:lang w:eastAsia="es-UY"/>
+        </w:rPr>
+        <w:t xml:space="preserve"> se separan los </w:t>
+      </w:r>
+      <w:r>
+        <w:rPr>
+          <w:rFonts w:ascii="Calibri" w:hAnsi="Calibri"/>
+          <w:color w:val="000000"/>
+          <w:szCs w:val="22"/>
+          <w:lang w:eastAsia="es-UY"/>
+        </w:rPr>
+        <w:t>módulos</w:t>
+      </w:r>
+      <w:r>
+        <w:rPr>
+          <w:rFonts w:ascii="Calibri" w:hAnsi="Calibri"/>
+          <w:color w:val="000000"/>
+          <w:szCs w:val="22"/>
+          <w:lang w:eastAsia="es-UY"/>
+        </w:rPr>
+        <w:t xml:space="preserve"> incrementando la coherencia semántica, restringiendo dependencias de modo de evitar ciclos y agregando intermediarios, como por ejemplo el uso del paquete de negocio intermediario entre los servicios expuestos y la persistencia. La comunicación entre módulos se realiza a través de interfaces, de modo de abstraer su implementación y minimizar el impacto de los cambios.</w:t>
+      </w:r>
+    </w:p>
+    <w:p>
+      <w:pPr>
+        <w:shd w:val="clear" w:color="auto" w:fill="FFFF00"/>
+        <w:jc w:val="left"/>
+        <w:rPr>
+          <w:rFonts w:ascii="Calibri" w:hAnsi="Calibri"/>
+          <w:color w:val="000000"/>
+          <w:szCs w:val="22"/>
+          <w:lang w:eastAsia="es-UY"/>
+        </w:rPr>
+      </w:pPr>
+      <w:r>
+        <w:rPr>
+          <w:rFonts w:ascii="Calibri" w:hAnsi="Calibri"/>
+          <w:color w:val="000000"/>
+          <w:szCs w:val="22"/>
+          <w:lang w:eastAsia="es-UY"/>
+        </w:rPr>
+        <w:lastRenderedPageBreak/>
+        <w:t>Se decidió implementar el pun</w:t>
+      </w:r>
+      <w:r>
+        <w:rPr>
+          <w:rFonts w:ascii="Calibri" w:hAnsi="Calibri"/>
+          <w:color w:val="000000"/>
+          <w:szCs w:val="22"/>
+          <w:lang w:eastAsia="es-UY"/>
+        </w:rPr>
+        <w:t xml:space="preserve">to de entrada de la aplicación (paquete </w:t>
       </w:r>
       <w:proofErr w:type="spellStart"/>
       <w:r>
         <w:rPr>
-          <w:lang w:val="es-ES"/>
-        </w:rPr>
-        <w:t>Modificabilidad</w:t>
+          <w:rFonts w:ascii="Calibri" w:hAnsi="Calibri"/>
+          <w:color w:val="000000"/>
+          <w:szCs w:val="22"/>
+          <w:lang w:eastAsia="es-UY"/>
+        </w:rPr>
+        <w:t>rest</w:t>
       </w:r>
       <w:proofErr w:type="spellEnd"/>
       <w:r>
         <w:rPr>
-          <w:lang w:val="es-ES"/>
-        </w:rPr>
-        <w:t xml:space="preserve">. Para </w:t>
-      </w:r>
-      <w:r>
-        <w:rPr>
-          <w:lang w:val="es-ES"/>
-        </w:rPr>
-        <w:t>esto</w:t>
-      </w:r>
-      <w:r>
-        <w:rPr>
-          <w:lang w:val="es-ES"/>
-        </w:rPr>
-        <w:t xml:space="preserve"> se separan los </w:t>
-      </w:r>
-      <w:r>
-        <w:rPr>
-          <w:lang w:val="es-ES"/>
-        </w:rPr>
-        <w:t>módulos</w:t>
-      </w:r>
-      <w:r>
-        <w:rPr>
-          <w:lang w:val="es-ES"/>
-        </w:rPr>
-        <w:t xml:space="preserve"> incrementando la coherencia semántica, restringiendo dependencias de modo de evitar ciclos y agregando intermediarios, como por ejemplo el uso del paquete de negocio intermediario entre los servicios expuestos y la persistencia. La comunicación entre módulos se realiza a través de interfaces, de modo de abstraer su implementación y minimizar el impacto de los cambios.</w:t>
-      </w:r>
+          <w:rFonts w:ascii="Calibri" w:hAnsi="Calibri"/>
+          <w:color w:val="000000"/>
+          <w:szCs w:val="22"/>
+          <w:lang w:eastAsia="es-UY"/>
+        </w:rPr>
+        <w:t>)</w:t>
+      </w:r>
+      <w:r>
+        <w:rPr>
+          <w:rFonts w:ascii="Calibri" w:hAnsi="Calibri"/>
+          <w:color w:val="000000"/>
+          <w:szCs w:val="22"/>
+          <w:lang w:eastAsia="es-UY"/>
+        </w:rPr>
+        <w:t xml:space="preserve"> como </w:t>
+      </w:r>
+      <w:proofErr w:type="gramStart"/>
+      <w:r>
+        <w:rPr>
+          <w:rFonts w:ascii="Calibri" w:hAnsi="Calibri"/>
+          <w:color w:val="000000"/>
+          <w:szCs w:val="22"/>
+          <w:lang w:eastAsia="es-UY"/>
+        </w:rPr>
+        <w:t>una</w:t>
+      </w:r>
+      <w:proofErr w:type="gramEnd"/>
+      <w:r>
+        <w:rPr>
+          <w:rFonts w:ascii="Calibri" w:hAnsi="Calibri"/>
+          <w:color w:val="000000"/>
+          <w:szCs w:val="22"/>
+          <w:lang w:eastAsia="es-UY"/>
+        </w:rPr>
+        <w:t xml:space="preserve"> api RESTFUL por la simplicidad y extensibilidad de dicha técnica de arquitectura de software.</w:t>
+      </w:r>
+      <w:r>
+        <w:rPr>
+          <w:rFonts w:ascii="Calibri" w:hAnsi="Calibri"/>
+          <w:color w:val="000000"/>
+          <w:szCs w:val="22"/>
+          <w:lang w:eastAsia="es-UY"/>
+        </w:rPr>
+        <w:t xml:space="preserve"> La facilidad de REST se debe a que su comunicación se base en comunicación http con </w:t>
+      </w:r>
+      <w:proofErr w:type="spellStart"/>
+      <w:r>
+        <w:rPr>
+          <w:rFonts w:ascii="Calibri" w:hAnsi="Calibri"/>
+          <w:color w:val="000000"/>
+          <w:szCs w:val="22"/>
+          <w:lang w:eastAsia="es-UY"/>
+        </w:rPr>
+        <w:t>xml</w:t>
+      </w:r>
+      <w:proofErr w:type="spellEnd"/>
+      <w:r>
+        <w:rPr>
+          <w:rFonts w:ascii="Calibri" w:hAnsi="Calibri"/>
+          <w:color w:val="000000"/>
+          <w:szCs w:val="22"/>
+          <w:lang w:eastAsia="es-UY"/>
+        </w:rPr>
+        <w:t>, formatos con un uso muy extendido en estos tiempos. De esta manera estamos cumpliendo con el RNF1 (la aplicación podrá ser consumida por distintos clientes) ya que no estamos atados a ningún lenguaje de programación o formato de comunicación propietario, cualquier aplicación que pueda comunicarse por http podrá ser nuestro cliente.</w:t>
+      </w:r>
+    </w:p>
+    <w:p>
+      <w:pPr>
+        <w:shd w:val="clear" w:color="auto" w:fill="FFFF00"/>
+        <w:jc w:val="left"/>
+        <w:rPr>
+          <w:rFonts w:ascii="Calibri" w:hAnsi="Calibri"/>
+          <w:color w:val="000000"/>
+          <w:szCs w:val="22"/>
+          <w:lang w:eastAsia="es-UY"/>
+        </w:rPr>
+      </w:pPr>
+      <w:r>
+        <w:rPr>
+          <w:rFonts w:ascii="Calibri" w:hAnsi="Calibri"/>
+          <w:color w:val="000000"/>
+          <w:szCs w:val="22"/>
+          <w:lang w:eastAsia="es-UY"/>
+        </w:rPr>
+        <w:t xml:space="preserve">El hecho de utilizar JSON se debe a que es un formato con un </w:t>
+      </w:r>
+      <w:proofErr w:type="spellStart"/>
+      <w:r>
+        <w:rPr>
+          <w:rFonts w:ascii="Calibri" w:hAnsi="Calibri"/>
+          <w:color w:val="000000"/>
+          <w:szCs w:val="22"/>
+          <w:lang w:eastAsia="es-UY"/>
+        </w:rPr>
+        <w:t>overhead</w:t>
+      </w:r>
+      <w:proofErr w:type="spellEnd"/>
+      <w:r>
+        <w:rPr>
+          <w:rFonts w:ascii="Calibri" w:hAnsi="Calibri"/>
+          <w:color w:val="000000"/>
+          <w:szCs w:val="22"/>
+          <w:lang w:eastAsia="es-UY"/>
+        </w:rPr>
+        <w:t xml:space="preserve"> muy bajo y permite cumplir con el RNF4 (el formato de intercambio debe ser liviano para permitir una conexión fluida con dispositivos móviles).</w:t>
+      </w:r>
+      <w:bookmarkStart w:id="24" w:name="_GoBack"/>
+      <w:bookmarkEnd w:id="24"/>
     </w:p>
     <w:p>
       <w:pPr>
@@ -7509,7 +7592,7 @@
           <w:lang w:val="es-ES"/>
         </w:rPr>
       </w:pPr>
-      <w:bookmarkStart w:id="24" w:name="_Toc404701940"/>
+      <w:bookmarkStart w:id="25" w:name="_Toc404802825"/>
       <w:r>
         <w:rPr>
           <w:lang w:val="es-ES"/>
@@ -7524,7 +7607,7 @@
         </w:rPr>
         <w:t>Layers</w:t>
       </w:r>
-      <w:bookmarkEnd w:id="24"/>
+      <w:bookmarkEnd w:id="25"/>
       <w:proofErr w:type="spellEnd"/>
       <w:r>
         <w:rPr>
@@ -7536,10 +7619,19 @@
     <w:p>
       <w:pPr>
         <w:rPr>
-          <w:b/>
-        </w:rPr>
-      </w:pPr>
-      <w:r>
+          <w:rFonts w:ascii="Calibri" w:hAnsi="Calibri"/>
+          <w:color w:val="000000"/>
+          <w:szCs w:val="22"/>
+          <w:lang w:eastAsia="es-UY"/>
+        </w:rPr>
+      </w:pPr>
+      <w:r>
+        <w:rPr>
+          <w:rFonts w:ascii="Calibri" w:hAnsi="Calibri"/>
+          <w:color w:val="000000"/>
+          <w:szCs w:val="22"/>
+          <w:lang w:eastAsia="es-UY"/>
+        </w:rPr>
         <w:t>Podemos observar en la siguiente vista la disposición de los paquetes en las 4 capas lógicas definidas para esta solución.</w:t>
       </w:r>
     </w:p>
@@ -7557,14 +7649,14 @@
           <w:lang w:val="es-ES"/>
         </w:rPr>
       </w:pPr>
-      <w:bookmarkStart w:id="25" w:name="_Toc404701941"/>
+      <w:bookmarkStart w:id="26" w:name="_Toc404802826"/>
       <w:r>
         <w:rPr>
           <w:lang w:val="es-ES"/>
         </w:rPr>
         <w:t>Representación primaria</w:t>
       </w:r>
-      <w:bookmarkEnd w:id="25"/>
+      <w:bookmarkEnd w:id="26"/>
     </w:p>
     <w:p>
       <w:pPr>
@@ -7582,7 +7674,7 @@
       <w:r>
         <w:rPr>
           <w:noProof/>
-          <w:lang w:eastAsia="es-UY"/>
+          <w:lang w:val="es-ES"/>
         </w:rPr>
         <w:drawing>
           <wp:inline distT="0" distB="0" distL="0" distR="0" wp14:anchorId="1A46FC8D" wp14:editId="30537D79">
@@ -7641,19 +7733,212 @@
           <w:lang w:val="es-ES"/>
         </w:rPr>
       </w:pPr>
-      <w:bookmarkStart w:id="26" w:name="_Toc404701942"/>
+      <w:bookmarkStart w:id="27" w:name="_Toc404802827"/>
       <w:r>
         <w:rPr>
           <w:lang w:val="es-ES"/>
         </w:rPr>
         <w:t>Decisiones de diseño</w:t>
       </w:r>
-      <w:bookmarkEnd w:id="26"/>
+      <w:bookmarkEnd w:id="27"/>
       <w:r>
         <w:rPr>
           <w:lang w:val="es-ES"/>
         </w:rPr>
         <w:t xml:space="preserve"> </w:t>
+      </w:r>
+    </w:p>
+    <w:p>
+      <w:pPr>
+        <w:jc w:val="left"/>
+        <w:rPr>
+          <w:rFonts w:ascii="Calibri" w:hAnsi="Calibri"/>
+          <w:color w:val="000000"/>
+          <w:szCs w:val="22"/>
+          <w:lang w:eastAsia="es-UY"/>
+        </w:rPr>
+      </w:pPr>
+      <w:r>
+        <w:rPr>
+          <w:rFonts w:ascii="Calibri" w:hAnsi="Calibri"/>
+          <w:color w:val="000000"/>
+          <w:szCs w:val="22"/>
+          <w:lang w:eastAsia="es-UY"/>
+        </w:rPr>
+        <w:t>Utilizamos el patrón de capas (</w:t>
+      </w:r>
+      <w:proofErr w:type="spellStart"/>
+      <w:r>
+        <w:rPr>
+          <w:rFonts w:ascii="Calibri" w:hAnsi="Calibri"/>
+          <w:color w:val="000000"/>
+          <w:szCs w:val="22"/>
+          <w:lang w:eastAsia="es-UY"/>
+        </w:rPr>
+        <w:t>Layers</w:t>
+      </w:r>
+      <w:proofErr w:type="spellEnd"/>
+      <w:r>
+        <w:rPr>
+          <w:rFonts w:ascii="Calibri" w:hAnsi="Calibri"/>
+          <w:color w:val="000000"/>
+          <w:szCs w:val="22"/>
+          <w:lang w:eastAsia="es-UY"/>
+        </w:rPr>
+        <w:t xml:space="preserve">) para beneficiar la eficiencia y la disponibilidad, soportando el </w:t>
+      </w:r>
+      <w:r>
+        <w:rPr>
+          <w:rFonts w:ascii="Calibri" w:hAnsi="Calibri"/>
+          <w:color w:val="000000"/>
+          <w:szCs w:val="22"/>
+          <w:lang w:eastAsia="es-UY"/>
+        </w:rPr>
+        <w:t>reúso</w:t>
+      </w:r>
+      <w:r>
+        <w:rPr>
+          <w:rFonts w:ascii="Calibri" w:hAnsi="Calibri"/>
+          <w:color w:val="000000"/>
+          <w:szCs w:val="22"/>
+          <w:lang w:eastAsia="es-UY"/>
+        </w:rPr>
+        <w:t>.</w:t>
+      </w:r>
+    </w:p>
+    <w:p>
+      <w:pPr>
+        <w:shd w:val="clear" w:color="auto" w:fill="FFFF00"/>
+        <w:jc w:val="left"/>
+        <w:rPr>
+          <w:rFonts w:ascii="Calibri" w:hAnsi="Calibri"/>
+          <w:color w:val="000000"/>
+          <w:szCs w:val="22"/>
+          <w:lang w:eastAsia="es-UY"/>
+        </w:rPr>
+      </w:pPr>
+      <w:r>
+        <w:rPr>
+          <w:rFonts w:ascii="Calibri" w:hAnsi="Calibri"/>
+          <w:color w:val="000000"/>
+          <w:szCs w:val="22"/>
+          <w:lang w:eastAsia="es-UY"/>
+        </w:rPr>
+        <w:t>Se dividió la aplicación en 3 capas:</w:t>
+      </w:r>
+    </w:p>
+    <w:p>
+      <w:pPr>
+        <w:pStyle w:val="Prrafodelista"/>
+        <w:numPr>
+          <w:ilvl w:val="0"/>
+          <w:numId w:val="28"/>
+        </w:numPr>
+        <w:shd w:val="clear" w:color="auto" w:fill="FFFF00"/>
+        <w:jc w:val="left"/>
+        <w:rPr>
+          <w:rFonts w:ascii="Calibri" w:hAnsi="Calibri"/>
+          <w:color w:val="000000"/>
+          <w:szCs w:val="22"/>
+          <w:lang w:eastAsia="es-UY"/>
+        </w:rPr>
+      </w:pPr>
+      <w:r>
+        <w:rPr>
+          <w:rFonts w:ascii="Calibri" w:hAnsi="Calibri"/>
+          <w:color w:val="000000"/>
+          <w:szCs w:val="22"/>
+          <w:lang w:eastAsia="es-UY"/>
+        </w:rPr>
+        <w:t>Servicios</w:t>
+      </w:r>
+      <w:r>
+        <w:rPr>
+          <w:rFonts w:ascii="Calibri" w:hAnsi="Calibri"/>
+          <w:color w:val="000000"/>
+          <w:szCs w:val="22"/>
+          <w:lang w:eastAsia="es-UY"/>
+        </w:rPr>
+        <w:t xml:space="preserve"> y Mensajería</w:t>
+      </w:r>
+      <w:r>
+        <w:rPr>
+          <w:rFonts w:ascii="Calibri" w:hAnsi="Calibri"/>
+          <w:color w:val="000000"/>
+          <w:szCs w:val="22"/>
+          <w:lang w:eastAsia="es-UY"/>
+        </w:rPr>
+        <w:t>: se encarga de manejar toda comunicación externa a la aplicación. Aquí se exponen los servicios REST</w:t>
+      </w:r>
+      <w:r>
+        <w:rPr>
+          <w:rFonts w:ascii="Calibri" w:hAnsi="Calibri"/>
+          <w:color w:val="000000"/>
+          <w:szCs w:val="22"/>
+          <w:lang w:eastAsia="es-UY"/>
+        </w:rPr>
+        <w:t xml:space="preserve"> y la comunicación con las colas de mensajes</w:t>
+      </w:r>
+      <w:r>
+        <w:rPr>
+          <w:rFonts w:ascii="Calibri" w:hAnsi="Calibri"/>
+          <w:color w:val="000000"/>
+          <w:szCs w:val="22"/>
+          <w:lang w:eastAsia="es-UY"/>
+        </w:rPr>
+        <w:t>. Si en un futuro se desea cambiar la forma en que la aplicación se comunica con otras aplicaciones solo se debe modificar esta capa.</w:t>
+      </w:r>
+    </w:p>
+    <w:p>
+      <w:pPr>
+        <w:pStyle w:val="Prrafodelista"/>
+        <w:numPr>
+          <w:ilvl w:val="0"/>
+          <w:numId w:val="28"/>
+        </w:numPr>
+        <w:shd w:val="clear" w:color="auto" w:fill="FFFF00"/>
+        <w:jc w:val="left"/>
+        <w:rPr>
+          <w:rFonts w:ascii="Calibri" w:hAnsi="Calibri"/>
+          <w:color w:val="000000"/>
+          <w:szCs w:val="22"/>
+          <w:lang w:eastAsia="es-UY"/>
+        </w:rPr>
+      </w:pPr>
+      <w:r>
+        <w:rPr>
+          <w:rFonts w:ascii="Calibri" w:hAnsi="Calibri"/>
+          <w:color w:val="000000"/>
+          <w:szCs w:val="22"/>
+          <w:lang w:eastAsia="es-UY"/>
+        </w:rPr>
+        <w:t>Negocio: esta capa se encarga de la lógica de la aplicación, sabe que datos se deben validar y se comunica con la capa de persistencia para guardar los datos resultantes de sus funcionalidades.</w:t>
+      </w:r>
+    </w:p>
+    <w:p>
+      <w:pPr>
+        <w:pStyle w:val="Prrafodelista"/>
+        <w:numPr>
+          <w:ilvl w:val="0"/>
+          <w:numId w:val="28"/>
+        </w:numPr>
+        <w:shd w:val="clear" w:color="auto" w:fill="FFFF00"/>
+        <w:jc w:val="left"/>
+        <w:rPr>
+          <w:rFonts w:ascii="Calibri" w:hAnsi="Calibri"/>
+          <w:color w:val="000000"/>
+          <w:szCs w:val="22"/>
+          <w:lang w:eastAsia="es-UY"/>
+        </w:rPr>
+      </w:pPr>
+      <w:r>
+        <w:rPr>
+          <w:rFonts w:ascii="Calibri" w:hAnsi="Calibri"/>
+          <w:color w:val="000000"/>
+          <w:szCs w:val="22"/>
+          <w:lang w:eastAsia="es-UY"/>
+        </w:rPr>
+        <w:t>Persistencia: se encarga de manejar todo el acceso a datos</w:t>
       </w:r>
     </w:p>
     <w:p>
@@ -7664,50 +7949,6 @@
           <w:sz w:val="20"/>
         </w:rPr>
       </w:pPr>
-      <w:r>
-        <w:rPr>
-          <w:rFonts w:cs="Arial"/>
-          <w:i/>
-          <w:sz w:val="20"/>
-        </w:rPr>
-        <w:t>Utilizamos el patrón de capas (</w:t>
-      </w:r>
-      <w:proofErr w:type="spellStart"/>
-      <w:r>
-        <w:rPr>
-          <w:rFonts w:cs="Arial"/>
-          <w:i/>
-          <w:sz w:val="20"/>
-        </w:rPr>
-        <w:t>Layers</w:t>
-      </w:r>
-      <w:proofErr w:type="spellEnd"/>
-      <w:r>
-        <w:rPr>
-          <w:rFonts w:cs="Arial"/>
-          <w:i/>
-          <w:sz w:val="20"/>
-        </w:rPr>
-        <w:t xml:space="preserve">) para beneficiar la eficiencia y la disponibilidad, soportando el </w:t>
-      </w:r>
-      <w:proofErr w:type="spellStart"/>
-      <w:r>
-        <w:rPr>
-          <w:rFonts w:cs="Arial"/>
-          <w:i/>
-          <w:sz w:val="20"/>
-        </w:rPr>
-        <w:t>reuso</w:t>
-      </w:r>
-      <w:proofErr w:type="spellEnd"/>
-      <w:r>
-        <w:rPr>
-          <w:rFonts w:cs="Arial"/>
-          <w:i/>
-          <w:sz w:val="20"/>
-        </w:rPr>
-        <w:t>.</w:t>
-      </w:r>
     </w:p>
     <w:p>
       <w:pPr>
@@ -7765,14 +8006,14 @@
           <w:lang w:val="es-ES"/>
         </w:rPr>
       </w:pPr>
-      <w:bookmarkStart w:id="27" w:name="_Toc404701943"/>
+      <w:bookmarkStart w:id="28" w:name="_Toc404802828"/>
       <w:r>
         <w:rPr>
           <w:lang w:val="es-ES"/>
         </w:rPr>
         <w:t>Comportamiento</w:t>
       </w:r>
-      <w:bookmarkEnd w:id="27"/>
+      <w:bookmarkEnd w:id="28"/>
     </w:p>
     <w:p>
       <w:pPr>
@@ -7790,7 +8031,7 @@
       <w:r>
         <w:rPr>
           <w:noProof/>
-          <w:lang w:eastAsia="es-UY"/>
+          <w:lang w:val="es-ES"/>
         </w:rPr>
         <w:drawing>
           <wp:anchor distT="0" distB="0" distL="114300" distR="114300" simplePos="0" relativeHeight="251660288" behindDoc="0" locked="0" layoutInCell="1" allowOverlap="1">
@@ -7926,7 +8167,7 @@
       <w:r>
         <w:rPr>
           <w:noProof/>
-          <w:lang w:eastAsia="es-UY"/>
+          <w:lang w:val="es-ES"/>
         </w:rPr>
         <w:lastRenderedPageBreak/>
         <w:drawing>
@@ -7984,11 +8225,10 @@
           <w:docGrid w:linePitch="299"/>
         </w:sectPr>
       </w:pPr>
-      <w:bookmarkStart w:id="28" w:name="_GoBack"/>
       <w:r>
         <w:rPr>
           <w:noProof/>
-          <w:lang w:eastAsia="es-UY"/>
+          <w:lang w:val="es-ES"/>
         </w:rPr>
         <w:drawing>
           <wp:anchor distT="0" distB="0" distL="114300" distR="114300" simplePos="0" relativeHeight="251661312" behindDoc="0" locked="0" layoutInCell="1" allowOverlap="1" wp14:anchorId="1CE7DCED" wp14:editId="06132108">
@@ -8046,13 +8286,12 @@
           </wp:anchor>
         </w:drawing>
       </w:r>
-      <w:bookmarkEnd w:id="28"/>
     </w:p>
     <w:p>
       <w:pPr>
         <w:pStyle w:val="EstiloTtulo211ptNegritaSinVersalesDerecha-004cm"/>
       </w:pPr>
-      <w:bookmarkStart w:id="29" w:name="_Toc404701944"/>
+      <w:bookmarkStart w:id="29" w:name="_Toc404802829"/>
       <w:r>
         <w:lastRenderedPageBreak/>
         <w:t>V</w:t>
@@ -8093,7 +8332,7 @@
           <w:lang w:val="es-ES"/>
         </w:rPr>
       </w:pPr>
-      <w:bookmarkStart w:id="30" w:name="_Toc404701945"/>
+      <w:bookmarkStart w:id="30" w:name="_Toc404802830"/>
       <w:r>
         <w:rPr>
           <w:lang w:val="es-ES"/>
@@ -8133,7 +8372,7 @@
           <w:lang w:val="es-ES"/>
         </w:rPr>
       </w:pPr>
-      <w:bookmarkStart w:id="31" w:name="_Toc404701946"/>
+      <w:bookmarkStart w:id="31" w:name="_Toc404802831"/>
       <w:r>
         <w:rPr>
           <w:lang w:val="es-ES"/>
@@ -8148,7 +8387,7 @@
       <w:r>
         <w:rPr>
           <w:noProof/>
-          <w:lang w:eastAsia="es-UY"/>
+          <w:lang w:val="es-ES"/>
         </w:rPr>
         <w:drawing>
           <wp:inline distT="0" distB="0" distL="0" distR="0">
@@ -8201,7 +8440,7 @@
           <w:lang w:val="es-ES"/>
         </w:rPr>
       </w:pPr>
-      <w:bookmarkStart w:id="32" w:name="_Toc404701947"/>
+      <w:bookmarkStart w:id="32" w:name="_Toc404802832"/>
       <w:r>
         <w:rPr>
           <w:lang w:val="es-ES"/>
@@ -8306,17 +8545,15 @@
                 <w:lang w:eastAsia="es-UY"/>
               </w:rPr>
             </w:pPr>
-            <w:proofErr w:type="spellStart"/>
-            <w:r>
-              <w:rPr>
-                <w:rFonts w:ascii="Calibri" w:hAnsi="Calibri"/>
-                <w:color w:val="000000"/>
-                <w:szCs w:val="22"/>
-                <w:lang w:eastAsia="es-UY"/>
-              </w:rPr>
-              <w:t>Descripcion</w:t>
-            </w:r>
-            <w:proofErr w:type="spellEnd"/>
+            <w:r>
+              <w:rPr>
+                <w:rFonts w:ascii="Calibri" w:hAnsi="Calibri"/>
+                <w:color w:val="000000"/>
+                <w:szCs w:val="22"/>
+                <w:lang w:eastAsia="es-UY"/>
+              </w:rPr>
+              <w:t>Descripción</w:t>
+            </w:r>
           </w:p>
         </w:tc>
       </w:tr>
@@ -8414,6 +8651,51 @@
               </w:rPr>
               <w:t xml:space="preserve"> con interface local que encapsulan la </w:t>
             </w:r>
+            <w:r>
+              <w:rPr>
+                <w:rFonts w:ascii="Calibri" w:hAnsi="Calibri"/>
+                <w:color w:val="000000"/>
+                <w:szCs w:val="22"/>
+                <w:lang w:eastAsia="es-UY"/>
+              </w:rPr>
+              <w:t>lógica</w:t>
+            </w:r>
+            <w:r>
+              <w:rPr>
+                <w:rFonts w:ascii="Calibri" w:hAnsi="Calibri"/>
+                <w:color w:val="000000"/>
+                <w:szCs w:val="22"/>
+                <w:lang w:eastAsia="es-UY"/>
+              </w:rPr>
+              <w:t xml:space="preserve"> del negocio.</w:t>
+            </w:r>
+            <w:r>
+              <w:rPr>
+                <w:rFonts w:ascii="Calibri" w:hAnsi="Calibri"/>
+                <w:color w:val="000000"/>
+                <w:szCs w:val="22"/>
+                <w:lang w:eastAsia="es-UY"/>
+              </w:rPr>
+              <w:t xml:space="preserve"> Contiene los </w:t>
+            </w:r>
+            <w:r>
+              <w:rPr>
+                <w:rFonts w:ascii="Calibri" w:hAnsi="Calibri"/>
+                <w:color w:val="000000"/>
+                <w:szCs w:val="22"/>
+                <w:lang w:eastAsia="es-UY"/>
+              </w:rPr>
+              <w:t>paquetes:</w:t>
+            </w:r>
+            <w:r>
+              <w:rPr>
+                <w:rFonts w:ascii="Calibri" w:hAnsi="Calibri"/>
+                <w:color w:val="000000"/>
+                <w:szCs w:val="22"/>
+                <w:lang w:eastAsia="es-UY"/>
+              </w:rPr>
+              <w:t xml:space="preserve"> </w:t>
+            </w:r>
             <w:proofErr w:type="spellStart"/>
             <w:r>
               <w:rPr>
@@ -8422,7 +8704,7 @@
                 <w:szCs w:val="22"/>
                 <w:lang w:eastAsia="es-UY"/>
               </w:rPr>
-              <w:t>logica</w:t>
+              <w:t>core</w:t>
             </w:r>
             <w:proofErr w:type="spellEnd"/>
             <w:r>
@@ -8432,48 +8714,17 @@
                 <w:szCs w:val="22"/>
                 <w:lang w:eastAsia="es-UY"/>
               </w:rPr>
-              <w:t xml:space="preserve"> del negocio.</w:t>
-            </w:r>
-            <w:r>
-              <w:rPr>
-                <w:rFonts w:ascii="Calibri" w:hAnsi="Calibri"/>
-                <w:color w:val="000000"/>
-                <w:szCs w:val="22"/>
-                <w:lang w:eastAsia="es-UY"/>
-              </w:rPr>
-              <w:t xml:space="preserve"> Contiene los paquetes : </w:t>
-            </w:r>
-            <w:proofErr w:type="spellStart"/>
-            <w:r>
-              <w:rPr>
-                <w:rFonts w:ascii="Calibri" w:hAnsi="Calibri"/>
-                <w:color w:val="000000"/>
-                <w:szCs w:val="22"/>
-                <w:lang w:eastAsia="es-UY"/>
-              </w:rPr>
-              <w:t>core</w:t>
-            </w:r>
-            <w:proofErr w:type="spellEnd"/>
-            <w:r>
-              <w:rPr>
-                <w:rFonts w:ascii="Calibri" w:hAnsi="Calibri"/>
-                <w:color w:val="000000"/>
-                <w:szCs w:val="22"/>
-                <w:lang w:eastAsia="es-UY"/>
-              </w:rPr>
               <w:t xml:space="preserve"> y </w:t>
             </w:r>
-            <w:proofErr w:type="spellStart"/>
-            <w:r>
-              <w:rPr>
-                <w:rFonts w:ascii="Calibri" w:hAnsi="Calibri"/>
-                <w:color w:val="000000"/>
-                <w:szCs w:val="22"/>
-                <w:lang w:eastAsia="es-UY"/>
-              </w:rPr>
-              <w:t>gestion</w:t>
-            </w:r>
-            <w:proofErr w:type="spellEnd"/>
+            <w:r>
+              <w:rPr>
+                <w:rFonts w:ascii="Calibri" w:hAnsi="Calibri"/>
+                <w:color w:val="000000"/>
+                <w:szCs w:val="22"/>
+                <w:lang w:eastAsia="es-UY"/>
+              </w:rPr>
+              <w:t>gestión.</w:t>
+            </w:r>
           </w:p>
         </w:tc>
       </w:tr>
@@ -8580,6 +8831,15 @@
               </w:rPr>
               <w:t xml:space="preserve"> Contiene los paquetes: entidades y persistencia</w:t>
             </w:r>
+            <w:r>
+              <w:rPr>
+                <w:rFonts w:ascii="Calibri" w:hAnsi="Calibri"/>
+                <w:color w:val="000000"/>
+                <w:szCs w:val="22"/>
+                <w:lang w:eastAsia="es-UY"/>
+              </w:rPr>
+              <w:t>.</w:t>
+            </w:r>
           </w:p>
         </w:tc>
       </w:tr>
@@ -8697,6 +8957,15 @@
               <w:t>jms</w:t>
             </w:r>
             <w:proofErr w:type="spellEnd"/>
+            <w:r>
+              <w:rPr>
+                <w:rFonts w:ascii="Calibri" w:hAnsi="Calibri"/>
+                <w:color w:val="000000"/>
+                <w:szCs w:val="22"/>
+                <w:lang w:eastAsia="es-UY"/>
+              </w:rPr>
+              <w:t>.</w:t>
+            </w:r>
           </w:p>
         </w:tc>
       </w:tr>
@@ -8774,17 +9043,15 @@
               </w:rPr>
               <w:t xml:space="preserve">EJB encargado de la </w:t>
             </w:r>
-            <w:proofErr w:type="spellStart"/>
-            <w:r>
-              <w:rPr>
-                <w:rFonts w:ascii="Calibri" w:hAnsi="Calibri"/>
-                <w:color w:val="000000"/>
-                <w:szCs w:val="22"/>
-                <w:lang w:eastAsia="es-UY"/>
-              </w:rPr>
-              <w:t>recepcion</w:t>
-            </w:r>
-            <w:proofErr w:type="spellEnd"/>
+            <w:r>
+              <w:rPr>
+                <w:rFonts w:ascii="Calibri" w:hAnsi="Calibri"/>
+                <w:color w:val="000000"/>
+                <w:szCs w:val="22"/>
+                <w:lang w:eastAsia="es-UY"/>
+              </w:rPr>
+              <w:t>recepción</w:t>
+            </w:r>
             <w:r>
               <w:rPr>
                 <w:rFonts w:ascii="Calibri" w:hAnsi="Calibri"/>
@@ -8794,17 +9061,15 @@
               </w:rPr>
               <w:t xml:space="preserve"> y procesamiento de </w:t>
             </w:r>
-            <w:proofErr w:type="spellStart"/>
-            <w:r>
-              <w:rPr>
-                <w:rFonts w:ascii="Calibri" w:hAnsi="Calibri"/>
-                <w:color w:val="000000"/>
-                <w:szCs w:val="22"/>
-                <w:lang w:eastAsia="es-UY"/>
-              </w:rPr>
-              <w:t>mensajeria</w:t>
-            </w:r>
-            <w:proofErr w:type="spellEnd"/>
+            <w:r>
+              <w:rPr>
+                <w:rFonts w:ascii="Calibri" w:hAnsi="Calibri"/>
+                <w:color w:val="000000"/>
+                <w:szCs w:val="22"/>
+                <w:lang w:eastAsia="es-UY"/>
+              </w:rPr>
+              <w:t>mensajería</w:t>
+            </w:r>
             <w:r>
               <w:rPr>
                 <w:rFonts w:ascii="Calibri" w:hAnsi="Calibri"/>
@@ -8872,26 +9137,38 @@
     <w:p>
       <w:pPr>
         <w:rPr>
-          <w:lang w:val="es-ES"/>
-        </w:rPr>
-      </w:pPr>
-      <w:r>
-        <w:rPr>
-          <w:lang w:val="es-ES"/>
+          <w:rFonts w:ascii="Calibri" w:hAnsi="Calibri"/>
+          <w:color w:val="000000"/>
+          <w:szCs w:val="22"/>
+          <w:lang w:eastAsia="es-UY"/>
+        </w:rPr>
+      </w:pPr>
+      <w:r>
+        <w:rPr>
+          <w:rFonts w:ascii="Calibri" w:hAnsi="Calibri"/>
+          <w:color w:val="000000"/>
+          <w:szCs w:val="22"/>
+          <w:lang w:eastAsia="es-UY"/>
         </w:rPr>
         <w:t xml:space="preserve">Las interfaces expuestas y consumidas fueron descritas en la vista de paquetes, corresponden a interfaces locales definidas por cada </w:t>
       </w:r>
       <w:proofErr w:type="spellStart"/>
       <w:r>
         <w:rPr>
-          <w:lang w:val="es-ES"/>
+          <w:rFonts w:ascii="Calibri" w:hAnsi="Calibri"/>
+          <w:color w:val="000000"/>
+          <w:szCs w:val="22"/>
+          <w:lang w:eastAsia="es-UY"/>
         </w:rPr>
         <w:t>SessionBean</w:t>
       </w:r>
       <w:proofErr w:type="spellEnd"/>
       <w:r>
         <w:rPr>
-          <w:lang w:val="es-ES"/>
+          <w:rFonts w:ascii="Calibri" w:hAnsi="Calibri"/>
+          <w:color w:val="000000"/>
+          <w:szCs w:val="22"/>
+          <w:lang w:eastAsia="es-UY"/>
         </w:rPr>
         <w:t>.</w:t>
       </w:r>
@@ -8910,7 +9187,7 @@
           <w:lang w:val="es-ES"/>
         </w:rPr>
       </w:pPr>
-      <w:bookmarkStart w:id="33" w:name="_Toc404701951"/>
+      <w:bookmarkStart w:id="33" w:name="_Toc404802833"/>
       <w:r>
         <w:rPr>
           <w:lang w:val="es-ES"/>
@@ -8954,25 +9231,7 @@
           <w:sz w:val="20"/>
           <w:lang w:val="es-ES"/>
         </w:rPr>
-        <w:t xml:space="preserve">La separación de los distintos módulos en componentes se realizó según sus responsabilidades, de modo de favorecer la </w:t>
-      </w:r>
-      <w:proofErr w:type="spellStart"/>
-      <w:r>
-        <w:rPr>
-          <w:rFonts w:cs="Arial"/>
-          <w:sz w:val="20"/>
-          <w:lang w:val="es-ES"/>
-        </w:rPr>
-        <w:t>modificabilidad</w:t>
-      </w:r>
-      <w:proofErr w:type="spellEnd"/>
-      <w:r>
-        <w:rPr>
-          <w:rFonts w:cs="Arial"/>
-          <w:sz w:val="20"/>
-          <w:lang w:val="es-ES"/>
-        </w:rPr>
-        <w:t>.</w:t>
+        <w:t>La separación de los distintos módulos en componentes se realizó según sus responsabilidades, de modo de favorecer la modificabilidad.</w:t>
       </w:r>
     </w:p>
     <w:p>
@@ -9007,7 +9266,7 @@
       <w:pPr>
         <w:pStyle w:val="EstiloTtulo211ptNegritaSinVersalesDerecha-004cm"/>
       </w:pPr>
-      <w:bookmarkStart w:id="34" w:name="_Toc404701952"/>
+      <w:bookmarkStart w:id="34" w:name="_Toc404802834"/>
       <w:r>
         <w:t>V</w:t>
       </w:r>
@@ -9036,8 +9295,8 @@
       <w:r>
         <w:rPr>
           <w:rFonts w:cs="Arial"/>
-          <w:i/>
           <w:sz w:val="20"/>
+          <w:lang w:val="es-ES"/>
         </w:rPr>
         <w:t xml:space="preserve">Se decide implementar esta solución con 3 capas físicas, cliente, servidor y base de datos. Donde lo que refiere a la implantación se trata de un </w:t>
       </w:r>
@@ -9045,8 +9304,8 @@
       <w:r>
         <w:rPr>
           <w:rFonts w:cs="Arial"/>
-          <w:i/>
           <w:sz w:val="20"/>
+          <w:lang w:val="es-ES"/>
         </w:rPr>
         <w:t>ear</w:t>
       </w:r>
@@ -9054,8 +9313,8 @@
       <w:r>
         <w:rPr>
           <w:rFonts w:cs="Arial"/>
-          <w:i/>
           <w:sz w:val="20"/>
+          <w:lang w:val="es-ES"/>
         </w:rPr>
         <w:t xml:space="preserve"> conteniendo cada componente necesario para ejecutar la aplicación.</w:t>
       </w:r>
@@ -9078,7 +9337,7 @@
       <w:pPr>
         <w:pStyle w:val="Ttulo3"/>
       </w:pPr>
-      <w:bookmarkStart w:id="35" w:name="_Toc404701953"/>
+      <w:bookmarkStart w:id="35" w:name="_Toc404802835"/>
       <w:r>
         <w:lastRenderedPageBreak/>
         <w:t xml:space="preserve">Vista </w:t>
@@ -9096,7 +9355,7 @@
           <w:lang w:val="es-ES"/>
         </w:rPr>
       </w:pPr>
-      <w:bookmarkStart w:id="36" w:name="_Toc404701954"/>
+      <w:bookmarkStart w:id="36" w:name="_Toc404802836"/>
       <w:r>
         <w:rPr>
           <w:lang w:val="es-ES"/>
@@ -9121,7 +9380,7 @@
       <w:r>
         <w:rPr>
           <w:noProof/>
-          <w:lang w:eastAsia="es-UY"/>
+          <w:lang w:val="es-ES"/>
         </w:rPr>
         <w:drawing>
           <wp:anchor distT="0" distB="0" distL="114300" distR="114300" simplePos="0" relativeHeight="251659264" behindDoc="0" locked="0" layoutInCell="1" allowOverlap="1">
@@ -9278,7 +9537,7 @@
             <w:noProof/>
             <w:lang w:val="es-ES"/>
           </w:rPr>
-          <w:t>6</w:t>
+          <w:t>7</w:t>
         </w:r>
         <w:r>
           <w:fldChar w:fldCharType="end"/>
@@ -9387,7 +9646,7 @@
             <w:noProof/>
             <w:lang w:val="es-ES"/>
           </w:rPr>
-          <w:t>3</w:t>
+          <w:t>2</w:t>
         </w:r>
         <w:r>
           <w:fldChar w:fldCharType="end"/>
@@ -9640,6 +9899,119 @@
     </w:lvl>
   </w:abstractNum>
   <w:abstractNum w:abstractNumId="1">
+    <w:nsid w:val="04BD0652"/>
+    <w:multiLevelType w:val="hybridMultilevel"/>
+    <w:tmpl w:val="591011D0"/>
+    <w:lvl w:ilvl="0" w:tplc="0C0A0001">
+      <w:start w:val="1"/>
+      <w:numFmt w:val="bullet"/>
+      <w:lvlText w:val=""/>
+      <w:lvlJc w:val="left"/>
+      <w:pPr>
+        <w:ind w:left="720" w:hanging="360"/>
+      </w:pPr>
+      <w:rPr>
+        <w:rFonts w:ascii="Symbol" w:hAnsi="Symbol" w:hint="default"/>
+      </w:rPr>
+    </w:lvl>
+    <w:lvl w:ilvl="1" w:tplc="0C0A0003" w:tentative="1">
+      <w:start w:val="1"/>
+      <w:numFmt w:val="bullet"/>
+      <w:lvlText w:val="o"/>
+      <w:lvlJc w:val="left"/>
+      <w:pPr>
+        <w:ind w:left="1440" w:hanging="360"/>
+      </w:pPr>
+      <w:rPr>
+        <w:rFonts w:ascii="Courier New" w:hAnsi="Courier New" w:cs="Courier New" w:hint="default"/>
+      </w:rPr>
+    </w:lvl>
+    <w:lvl w:ilvl="2" w:tplc="0C0A0005" w:tentative="1">
+      <w:start w:val="1"/>
+      <w:numFmt w:val="bullet"/>
+      <w:lvlText w:val=""/>
+      <w:lvlJc w:val="left"/>
+      <w:pPr>
+        <w:ind w:left="2160" w:hanging="360"/>
+      </w:pPr>
+      <w:rPr>
+        <w:rFonts w:ascii="Wingdings" w:hAnsi="Wingdings" w:hint="default"/>
+      </w:rPr>
+    </w:lvl>
+    <w:lvl w:ilvl="3" w:tplc="0C0A0001" w:tentative="1">
+      <w:start w:val="1"/>
+      <w:numFmt w:val="bullet"/>
+      <w:lvlText w:val=""/>
+      <w:lvlJc w:val="left"/>
+      <w:pPr>
+        <w:ind w:left="2880" w:hanging="360"/>
+      </w:pPr>
+      <w:rPr>
+        <w:rFonts w:ascii="Symbol" w:hAnsi="Symbol" w:hint="default"/>
+      </w:rPr>
+    </w:lvl>
+    <w:lvl w:ilvl="4" w:tplc="0C0A0003" w:tentative="1">
+      <w:start w:val="1"/>
+      <w:numFmt w:val="bullet"/>
+      <w:lvlText w:val="o"/>
+      <w:lvlJc w:val="left"/>
+      <w:pPr>
+        <w:ind w:left="3600" w:hanging="360"/>
+      </w:pPr>
+      <w:rPr>
+        <w:rFonts w:ascii="Courier New" w:hAnsi="Courier New" w:cs="Courier New" w:hint="default"/>
+      </w:rPr>
+    </w:lvl>
+    <w:lvl w:ilvl="5" w:tplc="0C0A0005" w:tentative="1">
+      <w:start w:val="1"/>
+      <w:numFmt w:val="bullet"/>
+      <w:lvlText w:val=""/>
+      <w:lvlJc w:val="left"/>
+      <w:pPr>
+        <w:ind w:left="4320" w:hanging="360"/>
+      </w:pPr>
+      <w:rPr>
+        <w:rFonts w:ascii="Wingdings" w:hAnsi="Wingdings" w:hint="default"/>
+      </w:rPr>
+    </w:lvl>
+    <w:lvl w:ilvl="6" w:tplc="0C0A0001" w:tentative="1">
+      <w:start w:val="1"/>
+      <w:numFmt w:val="bullet"/>
+      <w:lvlText w:val=""/>
+      <w:lvlJc w:val="left"/>
+      <w:pPr>
+        <w:ind w:left="5040" w:hanging="360"/>
+      </w:pPr>
+      <w:rPr>
+        <w:rFonts w:ascii="Symbol" w:hAnsi="Symbol" w:hint="default"/>
+      </w:rPr>
+    </w:lvl>
+    <w:lvl w:ilvl="7" w:tplc="0C0A0003" w:tentative="1">
+      <w:start w:val="1"/>
+      <w:numFmt w:val="bullet"/>
+      <w:lvlText w:val="o"/>
+      <w:lvlJc w:val="left"/>
+      <w:pPr>
+        <w:ind w:left="5760" w:hanging="360"/>
+      </w:pPr>
+      <w:rPr>
+        <w:rFonts w:ascii="Courier New" w:hAnsi="Courier New" w:cs="Courier New" w:hint="default"/>
+      </w:rPr>
+    </w:lvl>
+    <w:lvl w:ilvl="8" w:tplc="0C0A0005" w:tentative="1">
+      <w:start w:val="1"/>
+      <w:numFmt w:val="bullet"/>
+      <w:lvlText w:val=""/>
+      <w:lvlJc w:val="left"/>
+      <w:pPr>
+        <w:ind w:left="6480" w:hanging="360"/>
+      </w:pPr>
+      <w:rPr>
+        <w:rFonts w:ascii="Wingdings" w:hAnsi="Wingdings" w:hint="default"/>
+      </w:rPr>
+    </w:lvl>
+  </w:abstractNum>
+  <w:abstractNum w:abstractNumId="2">
     <w:nsid w:val="1CCF5EAA"/>
     <w:multiLevelType w:val="multilevel"/>
     <w:tmpl w:val="BCFCBF1A"/>
@@ -9787,7 +10159,7 @@
       </w:rPr>
     </w:lvl>
   </w:abstractNum>
-  <w:abstractNum w:abstractNumId="2">
+  <w:abstractNum w:abstractNumId="3">
     <w:nsid w:val="23B87E7A"/>
     <w:multiLevelType w:val="hybridMultilevel"/>
     <w:tmpl w:val="CF244C74"/>
@@ -9927,7 +10299,7 @@
       </w:rPr>
     </w:lvl>
   </w:abstractNum>
-  <w:abstractNum w:abstractNumId="3">
+  <w:abstractNum w:abstractNumId="4">
     <w:nsid w:val="2AA37065"/>
     <w:multiLevelType w:val="hybridMultilevel"/>
     <w:tmpl w:val="43FEBA02"/>
@@ -10043,7 +10415,7 @@
       </w:pPr>
     </w:lvl>
   </w:abstractNum>
-  <w:abstractNum w:abstractNumId="4">
+  <w:abstractNum w:abstractNumId="5">
     <w:nsid w:val="2C394DEB"/>
     <w:multiLevelType w:val="hybridMultilevel"/>
     <w:tmpl w:val="D592F0F0"/>
@@ -10182,7 +10554,7 @@
       </w:rPr>
     </w:lvl>
   </w:abstractNum>
-  <w:abstractNum w:abstractNumId="5">
+  <w:abstractNum w:abstractNumId="6">
     <w:nsid w:val="33E46AB3"/>
     <w:multiLevelType w:val="multilevel"/>
     <w:tmpl w:val="6928BEAA"/>
@@ -10337,7 +10709,7 @@
       </w:rPr>
     </w:lvl>
   </w:abstractNum>
-  <w:abstractNum w:abstractNumId="6">
+  <w:abstractNum w:abstractNumId="7">
     <w:nsid w:val="3C984CCB"/>
     <w:multiLevelType w:val="hybridMultilevel"/>
     <w:tmpl w:val="886279EC"/>
@@ -10476,7 +10848,7 @@
       </w:rPr>
     </w:lvl>
   </w:abstractNum>
-  <w:abstractNum w:abstractNumId="7">
+  <w:abstractNum w:abstractNumId="8">
     <w:nsid w:val="3FE74FE0"/>
     <w:multiLevelType w:val="multilevel"/>
     <w:tmpl w:val="C63ECB3A"/>
@@ -10632,7 +11004,7 @@
       </w:rPr>
     </w:lvl>
   </w:abstractNum>
-  <w:abstractNum w:abstractNumId="8">
+  <w:abstractNum w:abstractNumId="9">
     <w:nsid w:val="45300CE3"/>
     <w:multiLevelType w:val="hybridMultilevel"/>
     <w:tmpl w:val="3B9C4670"/>
@@ -10772,7 +11144,7 @@
       </w:rPr>
     </w:lvl>
   </w:abstractNum>
-  <w:abstractNum w:abstractNumId="9">
+  <w:abstractNum w:abstractNumId="10">
     <w:nsid w:val="4AA61933"/>
     <w:multiLevelType w:val="multilevel"/>
     <w:tmpl w:val="C7F8F4DE"/>
@@ -10867,7 +11239,7 @@
       </w:pPr>
     </w:lvl>
   </w:abstractNum>
-  <w:abstractNum w:abstractNumId="10">
+  <w:abstractNum w:abstractNumId="11">
     <w:nsid w:val="545F7E17"/>
     <w:multiLevelType w:val="hybridMultilevel"/>
     <w:tmpl w:val="20C0EC2E"/>
@@ -11006,7 +11378,7 @@
       </w:rPr>
     </w:lvl>
   </w:abstractNum>
-  <w:abstractNum w:abstractNumId="11">
+  <w:abstractNum w:abstractNumId="12">
     <w:nsid w:val="5AAE0C80"/>
     <w:multiLevelType w:val="hybridMultilevel"/>
     <w:tmpl w:val="2200A7E4"/>
@@ -11146,7 +11518,7 @@
       </w:rPr>
     </w:lvl>
   </w:abstractNum>
-  <w:abstractNum w:abstractNumId="12">
+  <w:abstractNum w:abstractNumId="13">
     <w:nsid w:val="5D346501"/>
     <w:multiLevelType w:val="hybridMultilevel"/>
     <w:tmpl w:val="ADAADAA6"/>
@@ -11285,7 +11657,7 @@
       </w:rPr>
     </w:lvl>
   </w:abstractNum>
-  <w:abstractNum w:abstractNumId="13">
+  <w:abstractNum w:abstractNumId="14">
     <w:nsid w:val="65D97AAB"/>
     <w:multiLevelType w:val="hybridMultilevel"/>
     <w:tmpl w:val="845AE0CE"/>
@@ -11424,7 +11796,7 @@
       </w:rPr>
     </w:lvl>
   </w:abstractNum>
-  <w:abstractNum w:abstractNumId="14">
+  <w:abstractNum w:abstractNumId="15">
     <w:nsid w:val="698304CA"/>
     <w:multiLevelType w:val="hybridMultilevel"/>
     <w:tmpl w:val="CE24B8E4"/>
@@ -11565,85 +11937,88 @@
     </w:lvl>
   </w:abstractNum>
   <w:num w:numId="1">
+    <w:abstractNumId w:val="12"/>
+  </w:num>
+  <w:num w:numId="2">
+    <w:abstractNumId w:val="8"/>
+  </w:num>
+  <w:num w:numId="3">
+    <w:abstractNumId w:val="6"/>
+  </w:num>
+  <w:num w:numId="4">
+    <w:abstractNumId w:val="5"/>
+  </w:num>
+  <w:num w:numId="5">
+    <w:abstractNumId w:val="15"/>
+  </w:num>
+  <w:num w:numId="6">
+    <w:abstractNumId w:val="13"/>
+  </w:num>
+  <w:num w:numId="7">
+    <w:abstractNumId w:val="14"/>
+  </w:num>
+  <w:num w:numId="8">
+    <w:abstractNumId w:val="7"/>
+  </w:num>
+  <w:num w:numId="9">
     <w:abstractNumId w:val="11"/>
   </w:num>
-  <w:num w:numId="2">
-    <w:abstractNumId w:val="7"/>
-  </w:num>
-  <w:num w:numId="3">
-    <w:abstractNumId w:val="5"/>
-  </w:num>
-  <w:num w:numId="4">
-    <w:abstractNumId w:val="4"/>
-  </w:num>
-  <w:num w:numId="5">
-    <w:abstractNumId w:val="14"/>
-  </w:num>
-  <w:num w:numId="6">
-    <w:abstractNumId w:val="12"/>
-  </w:num>
-  <w:num w:numId="7">
-    <w:abstractNumId w:val="13"/>
-  </w:num>
-  <w:num w:numId="8">
-    <w:abstractNumId w:val="6"/>
-  </w:num>
-  <w:num w:numId="9">
-    <w:abstractNumId w:val="10"/>
-  </w:num>
   <w:num w:numId="10">
-    <w:abstractNumId w:val="2"/>
+    <w:abstractNumId w:val="3"/>
   </w:num>
   <w:num w:numId="11">
-    <w:abstractNumId w:val="7"/>
+    <w:abstractNumId w:val="8"/>
   </w:num>
   <w:num w:numId="12">
-    <w:abstractNumId w:val="7"/>
+    <w:abstractNumId w:val="8"/>
   </w:num>
   <w:num w:numId="13">
-    <w:abstractNumId w:val="7"/>
+    <w:abstractNumId w:val="8"/>
   </w:num>
   <w:num w:numId="14">
     <w:abstractNumId w:val="0"/>
   </w:num>
   <w:num w:numId="15">
+    <w:abstractNumId w:val="10"/>
+  </w:num>
+  <w:num w:numId="16">
+    <w:abstractNumId w:val="4"/>
+  </w:num>
+  <w:num w:numId="17">
+    <w:abstractNumId w:val="8"/>
+  </w:num>
+  <w:num w:numId="18">
+    <w:abstractNumId w:val="2"/>
+  </w:num>
+  <w:num w:numId="19">
+    <w:abstractNumId w:val="8"/>
+  </w:num>
+  <w:num w:numId="20">
     <w:abstractNumId w:val="9"/>
   </w:num>
-  <w:num w:numId="16">
-    <w:abstractNumId w:val="3"/>
-  </w:num>
-  <w:num w:numId="17">
-    <w:abstractNumId w:val="7"/>
-  </w:num>
-  <w:num w:numId="18">
-    <w:abstractNumId w:val="1"/>
-  </w:num>
-  <w:num w:numId="19">
-    <w:abstractNumId w:val="7"/>
-  </w:num>
-  <w:num w:numId="20">
+  <w:num w:numId="21">
     <w:abstractNumId w:val="8"/>
   </w:num>
-  <w:num w:numId="21">
-    <w:abstractNumId w:val="7"/>
-  </w:num>
   <w:num w:numId="22">
-    <w:abstractNumId w:val="7"/>
+    <w:abstractNumId w:val="8"/>
   </w:num>
   <w:num w:numId="23">
-    <w:abstractNumId w:val="7"/>
+    <w:abstractNumId w:val="8"/>
   </w:num>
   <w:num w:numId="24">
-    <w:abstractNumId w:val="7"/>
+    <w:abstractNumId w:val="8"/>
   </w:num>
   <w:num w:numId="25">
-    <w:abstractNumId w:val="7"/>
+    <w:abstractNumId w:val="8"/>
   </w:num>
   <w:num w:numId="26">
-    <w:abstractNumId w:val="7"/>
+    <w:abstractNumId w:val="8"/>
   </w:num>
   <w:num w:numId="27">
-    <w:abstractNumId w:val="7"/>
+    <w:abstractNumId w:val="8"/>
+  </w:num>
+  <w:num w:numId="28">
+    <w:abstractNumId w:val="1"/>
   </w:num>
   <w:numIdMacAtCleanup w:val="10"/>
 </w:numbering>
@@ -12612,6 +12987,17 @@
       <w:lang w:val="es-UY" w:eastAsia="es-ES"/>
     </w:rPr>
   </w:style>
+  <w:style w:type="paragraph" w:styleId="Prrafodelista">
+    <w:name w:val="List Paragraph"/>
+    <w:basedOn w:val="Normal"/>
+    <w:uiPriority w:val="34"/>
+    <w:qFormat/>
+    <w:rsid w:val="003A5BF8"/>
+    <w:pPr>
+      <w:ind w:left="720"/>
+      <w:contextualSpacing/>
+    </w:pPr>
+  </w:style>
 </w:styles>
 </file>
 
@@ -13578,6 +13964,17 @@
       <w:lang w:val="es-UY" w:eastAsia="es-ES"/>
     </w:rPr>
   </w:style>
+  <w:style w:type="paragraph" w:styleId="Prrafodelista">
+    <w:name w:val="List Paragraph"/>
+    <w:basedOn w:val="Normal"/>
+    <w:uiPriority w:val="34"/>
+    <w:qFormat/>
+    <w:rsid w:val="003A5BF8"/>
+    <w:pPr>
+      <w:ind w:left="720"/>
+      <w:contextualSpacing/>
+    </w:pPr>
+  </w:style>
 </w:styles>
 </file>
 
@@ -13871,7 +14268,7 @@
 </file>
 
 <file path=customXml/itemProps1.xml><?xml version="1.0" encoding="utf-8"?>
-<ds:datastoreItem xmlns:ds="http://schemas.openxmlformats.org/officeDocument/2006/customXml" ds:itemID="{1054D973-5CA5-4FD2-A1E5-2F8275042D9E}">
+<ds:datastoreItem xmlns:ds="http://schemas.openxmlformats.org/officeDocument/2006/customXml" ds:itemID="{8DE24301-CCCA-4F4F-B92A-547C8B30F1A1}">
   <ds:schemaRefs>
     <ds:schemaRef ds:uri="http://schemas.openxmlformats.org/officeDocument/2006/bibliography"/>
   </ds:schemaRefs>
